--- a/HTML学习笔记.docx
+++ b/HTML学习笔记.docx
@@ -20,18 +20,7 @@
           <w:sz w:val="44"/>
           <w:szCs w:val="44"/>
         </w:rPr>
-        <w:t>HTML</w:t>
-      </w:r>
-      <w:bookmarkStart w:id="0" w:name="_GoBack"/>
-      <w:bookmarkEnd w:id="0"/>
-      <w:r>
-        <w:rPr>
-          <w:rFonts w:ascii="微软雅黑" w:eastAsia="微软雅黑" w:hAnsi="微软雅黑" w:hint="eastAsia"/>
-          <w:b/>
-          <w:sz w:val="44"/>
-          <w:szCs w:val="44"/>
-        </w:rPr>
-        <w:t>学习笔记</w:t>
+        <w:t>HTML学习笔记</w:t>
       </w:r>
     </w:p>
     <w:p>
@@ -476,6 +465,8 @@
         </w:rPr>
         <w:t>1.3 body</w:t>
       </w:r>
+      <w:bookmarkStart w:id="0" w:name="_GoBack"/>
+      <w:bookmarkEnd w:id="0"/>
     </w:p>
     <w:p>
       <w:pPr>
@@ -4006,7 +3997,7 @@
                     <pic:cNvPicPr/>
                   </pic:nvPicPr>
                   <pic:blipFill>
-                    <a:blip r:embed="rId5"/>
+                    <a:blip r:embed="rId7"/>
                     <a:stretch>
                       <a:fillRect/>
                     </a:stretch>
@@ -6049,7 +6040,7 @@
                           <pic:cNvPicPr/>
                         </pic:nvPicPr>
                         <pic:blipFill>
-                          <a:blip r:embed="rId6"/>
+                          <a:blip r:embed="rId8"/>
                           <a:stretch>
                             <a:fillRect/>
                           </a:stretch>
@@ -6139,7 +6130,7 @@
                           <pic:cNvPicPr/>
                         </pic:nvPicPr>
                         <pic:blipFill>
-                          <a:blip r:embed="rId7"/>
+                          <a:blip r:embed="rId9"/>
                           <a:stretch>
                             <a:fillRect/>
                           </a:stretch>
@@ -7272,7 +7263,7 @@
               </w:rPr>
               <w:t>a href=”</w:t>
             </w:r>
-            <w:hyperlink r:id="rId8" w:history="1">
+            <w:hyperlink r:id="rId10" w:history="1">
               <w:r>
                 <w:rPr>
                   <w:rStyle w:val="a5"/>
@@ -9589,7 +9580,7 @@
                           <pic:cNvPicPr/>
                         </pic:nvPicPr>
                         <pic:blipFill>
-                          <a:blip r:embed="rId9"/>
+                          <a:blip r:embed="rId11"/>
                           <a:stretch>
                             <a:fillRect/>
                           </a:stretch>
@@ -9652,7 +9643,7 @@
                           <pic:cNvPicPr/>
                         </pic:nvPicPr>
                         <pic:blipFill>
-                          <a:blip r:embed="rId10"/>
+                          <a:blip r:embed="rId12"/>
                           <a:stretch>
                             <a:fillRect/>
                           </a:stretch>
@@ -12050,7 +12041,7 @@
         </w:rPr>
         <w:t>：</w:t>
       </w:r>
-      <w:hyperlink r:id="rId11" w:history="1">
+      <w:hyperlink r:id="rId13" w:history="1">
         <w:r>
           <w:rPr>
             <w:rStyle w:val="a5"/>
@@ -25649,6 +25640,7 @@
       </w:r>
     </w:p>
     <w:sectPr>
+      <w:footerReference w:type="default" r:id="rId14"/>
       <w:pgSz w:w="11906" w:h="16838"/>
       <w:pgMar w:top="1440" w:right="1080" w:bottom="1440" w:left="1080" w:header="851" w:footer="992" w:gutter="0"/>
       <w:cols w:space="425"/>
@@ -25656,6 +25648,117 @@
     </w:sectPr>
   </w:body>
 </w:document>
+</file>
+
+<file path=word/endnotes.xml><?xml version="1.0" encoding="utf-8"?>
+<w:endnotes xmlns:wpc="http://schemas.microsoft.com/office/word/2010/wordprocessingCanvas" xmlns:mc="http://schemas.openxmlformats.org/markup-compatibility/2006" xmlns:o="urn:schemas-microsoft-com:office:office" xmlns:r="http://schemas.openxmlformats.org/officeDocument/2006/relationships" xmlns:m="http://schemas.openxmlformats.org/officeDocument/2006/math" xmlns:v="urn:schemas-microsoft-com:vml" xmlns:wp14="http://schemas.microsoft.com/office/word/2010/wordprocessingDrawing" xmlns:wp="http://schemas.openxmlformats.org/drawingml/2006/wordprocessingDrawing" xmlns:w10="urn:schemas-microsoft-com:office:word" xmlns:w="http://schemas.openxmlformats.org/wordprocessingml/2006/main" xmlns:w14="http://schemas.microsoft.com/office/word/2010/wordml" xmlns:w15="http://schemas.microsoft.com/office/word/2012/wordml" xmlns:wpg="http://schemas.microsoft.com/office/word/2010/wordprocessingGroup" xmlns:wpi="http://schemas.microsoft.com/office/word/2010/wordprocessingInk" xmlns:wne="http://schemas.microsoft.com/office/word/2006/wordml" xmlns:wps="http://schemas.microsoft.com/office/word/2010/wordprocessingShape" mc:Ignorable="w14 w15 wp14">
+  <w:endnote w:type="separator" w:id="-1">
+    <w:p>
+      <w:r>
+        <w:separator/>
+      </w:r>
+    </w:p>
+  </w:endnote>
+  <w:endnote w:type="continuationSeparator" w:id="0">
+    <w:p>
+      <w:r>
+        <w:continuationSeparator/>
+      </w:r>
+    </w:p>
+  </w:endnote>
+</w:endnotes>
+</file>
+
+<file path=word/footer1.xml><?xml version="1.0" encoding="utf-8"?>
+<w:ftr xmlns:wpc="http://schemas.microsoft.com/office/word/2010/wordprocessingCanvas" xmlns:mc="http://schemas.openxmlformats.org/markup-compatibility/2006" xmlns:o="urn:schemas-microsoft-com:office:office" xmlns:r="http://schemas.openxmlformats.org/officeDocument/2006/relationships" xmlns:m="http://schemas.openxmlformats.org/officeDocument/2006/math" xmlns:v="urn:schemas-microsoft-com:vml" xmlns:wp14="http://schemas.microsoft.com/office/word/2010/wordprocessingDrawing" xmlns:wp="http://schemas.openxmlformats.org/drawingml/2006/wordprocessingDrawing" xmlns:w10="urn:schemas-microsoft-com:office:word" xmlns:w="http://schemas.openxmlformats.org/wordprocessingml/2006/main" xmlns:w14="http://schemas.microsoft.com/office/word/2010/wordml" xmlns:w15="http://schemas.microsoft.com/office/word/2012/wordml" xmlns:wpg="http://schemas.microsoft.com/office/word/2010/wordprocessingGroup" xmlns:wpi="http://schemas.microsoft.com/office/word/2010/wordprocessingInk" xmlns:wne="http://schemas.microsoft.com/office/word/2006/wordml" xmlns:wps="http://schemas.microsoft.com/office/word/2010/wordprocessingShape" mc:Ignorable="w14 w15 wp14">
+  <w:sdt>
+    <w:sdtPr>
+      <w:id w:val="-2103794477"/>
+      <w:docPartObj>
+        <w:docPartGallery w:val="Page Numbers (Bottom of Page)"/>
+        <w:docPartUnique/>
+      </w:docPartObj>
+    </w:sdtPr>
+    <w:sdtContent>
+      <w:p>
+        <w:pPr>
+          <w:pStyle w:val="a9"/>
+          <w:wordWrap w:val="0"/>
+          <w:jc w:val="right"/>
+        </w:pPr>
+        <w:r>
+          <w:rPr>
+            <w:rFonts w:ascii="Verdana" w:hAnsi="Verdana"/>
+          </w:rPr>
+          <w:fldChar w:fldCharType="begin"/>
+        </w:r>
+        <w:r>
+          <w:rPr>
+            <w:rFonts w:ascii="Verdana" w:hAnsi="Verdana"/>
+          </w:rPr>
+          <w:instrText>PAGE   \* MERGEFORMAT</w:instrText>
+        </w:r>
+        <w:r>
+          <w:rPr>
+            <w:rFonts w:ascii="Verdana" w:hAnsi="Verdana"/>
+          </w:rPr>
+          <w:fldChar w:fldCharType="separate"/>
+        </w:r>
+        <w:r>
+          <w:rPr>
+            <w:rFonts w:ascii="Verdana" w:hAnsi="Verdana"/>
+            <w:noProof/>
+            <w:lang w:val="zh-CN"/>
+          </w:rPr>
+          <w:t>3</w:t>
+        </w:r>
+        <w:r>
+          <w:rPr>
+            <w:rFonts w:ascii="Verdana" w:hAnsi="Verdana"/>
+          </w:rPr>
+          <w:fldChar w:fldCharType="end"/>
+        </w:r>
+        <w:r>
+          <w:rPr>
+            <w:rFonts w:ascii="Verdana" w:hAnsi="Verdana"/>
+          </w:rPr>
+          <w:t xml:space="preserve">                                                </w:t>
+        </w:r>
+        <w:r>
+          <w:rPr>
+            <w:rFonts w:ascii="Verdana" w:hAnsi="Verdana"/>
+            <w:i/>
+          </w:rPr>
+          <w:t>vison</w:t>
+        </w:r>
+      </w:p>
+    </w:sdtContent>
+  </w:sdt>
+  <w:p>
+    <w:pPr>
+      <w:pStyle w:val="a9"/>
+    </w:pPr>
+  </w:p>
+</w:ftr>
+</file>
+
+<file path=word/footnotes.xml><?xml version="1.0" encoding="utf-8"?>
+<w:footnotes xmlns:wpc="http://schemas.microsoft.com/office/word/2010/wordprocessingCanvas" xmlns:mc="http://schemas.openxmlformats.org/markup-compatibility/2006" xmlns:o="urn:schemas-microsoft-com:office:office" xmlns:r="http://schemas.openxmlformats.org/officeDocument/2006/relationships" xmlns:m="http://schemas.openxmlformats.org/officeDocument/2006/math" xmlns:v="urn:schemas-microsoft-com:vml" xmlns:wp14="http://schemas.microsoft.com/office/word/2010/wordprocessingDrawing" xmlns:wp="http://schemas.openxmlformats.org/drawingml/2006/wordprocessingDrawing" xmlns:w10="urn:schemas-microsoft-com:office:word" xmlns:w="http://schemas.openxmlformats.org/wordprocessingml/2006/main" xmlns:w14="http://schemas.microsoft.com/office/word/2010/wordml" xmlns:w15="http://schemas.microsoft.com/office/word/2012/wordml" xmlns:wpg="http://schemas.microsoft.com/office/word/2010/wordprocessingGroup" xmlns:wpi="http://schemas.microsoft.com/office/word/2010/wordprocessingInk" xmlns:wne="http://schemas.microsoft.com/office/word/2006/wordml" xmlns:wps="http://schemas.microsoft.com/office/word/2010/wordprocessingShape" mc:Ignorable="w14 w15 wp14">
+  <w:footnote w:type="separator" w:id="-1">
+    <w:p>
+      <w:r>
+        <w:separator/>
+      </w:r>
+    </w:p>
+  </w:footnote>
+  <w:footnote w:type="continuationSeparator" w:id="0">
+    <w:p>
+      <w:r>
+        <w:continuationSeparator/>
+      </w:r>
+    </w:p>
+  </w:footnote>
+</w:footnotes>
 </file>
 
 <file path=word/numbering.xml><?xml version="1.0" encoding="utf-8"?>
@@ -29772,6 +29875,71 @@
       </w:rPr>
     </w:tblStylePr>
   </w:style>
+  <w:style w:type="paragraph" w:styleId="a8">
+    <w:name w:val="header"/>
+    <w:basedOn w:val="a"/>
+    <w:link w:val="Char"/>
+    <w:uiPriority w:val="99"/>
+    <w:unhideWhenUsed/>
+    <w:rsid w:val="00494B94"/>
+    <w:pPr>
+      <w:pBdr>
+        <w:bottom w:val="single" w:sz="6" w:space="1" w:color="auto"/>
+      </w:pBdr>
+      <w:tabs>
+        <w:tab w:val="center" w:pos="4153"/>
+        <w:tab w:val="right" w:pos="8306"/>
+      </w:tabs>
+      <w:snapToGrid w:val="0"/>
+      <w:jc w:val="center"/>
+    </w:pPr>
+    <w:rPr>
+      <w:sz w:val="18"/>
+      <w:szCs w:val="18"/>
+    </w:rPr>
+  </w:style>
+  <w:style w:type="character" w:customStyle="1" w:styleId="Char">
+    <w:name w:val="页眉 Char"/>
+    <w:basedOn w:val="a0"/>
+    <w:link w:val="a8"/>
+    <w:uiPriority w:val="99"/>
+    <w:rsid w:val="00494B94"/>
+    <w:rPr>
+      <w:sz w:val="18"/>
+      <w:szCs w:val="18"/>
+    </w:rPr>
+  </w:style>
+  <w:style w:type="paragraph" w:styleId="a9">
+    <w:name w:val="footer"/>
+    <w:basedOn w:val="a"/>
+    <w:link w:val="Char0"/>
+    <w:uiPriority w:val="99"/>
+    <w:unhideWhenUsed/>
+    <w:rsid w:val="00494B94"/>
+    <w:pPr>
+      <w:tabs>
+        <w:tab w:val="center" w:pos="4153"/>
+        <w:tab w:val="right" w:pos="8306"/>
+      </w:tabs>
+      <w:snapToGrid w:val="0"/>
+      <w:jc w:val="left"/>
+    </w:pPr>
+    <w:rPr>
+      <w:sz w:val="18"/>
+      <w:szCs w:val="18"/>
+    </w:rPr>
+  </w:style>
+  <w:style w:type="character" w:customStyle="1" w:styleId="Char0">
+    <w:name w:val="页脚 Char"/>
+    <w:basedOn w:val="a0"/>
+    <w:link w:val="a9"/>
+    <w:uiPriority w:val="99"/>
+    <w:rsid w:val="00494B94"/>
+    <w:rPr>
+      <w:sz w:val="18"/>
+      <w:szCs w:val="18"/>
+    </w:rPr>
+  </w:style>
 </w:styles>
 </file>
 

--- a/HTML学习笔记.docx
+++ b/HTML学习笔记.docx
@@ -424,6 +424,8 @@
       <w:r>
         <w:t xml:space="preserve"> head</w:t>
       </w:r>
+      <w:bookmarkStart w:id="0" w:name="_GoBack"/>
+      <w:bookmarkEnd w:id="0"/>
     </w:p>
     <w:p>
       <w:pPr>
@@ -465,8 +467,6 @@
         </w:rPr>
         <w:t>1.3 body</w:t>
       </w:r>
-      <w:bookmarkStart w:id="0" w:name="_GoBack"/>
-      <w:bookmarkEnd w:id="0"/>
     </w:p>
     <w:p>
       <w:pPr>
@@ -25642,7 +25642,7 @@
     <w:sectPr>
       <w:footerReference w:type="default" r:id="rId14"/>
       <w:pgSz w:w="11906" w:h="16838"/>
-      <w:pgMar w:top="1440" w:right="1080" w:bottom="1440" w:left="1080" w:header="851" w:footer="992" w:gutter="0"/>
+      <w:pgMar w:top="1440" w:right="1080" w:bottom="1440" w:left="1080" w:header="851" w:footer="709" w:gutter="0"/>
       <w:cols w:space="425"/>
       <w:docGrid w:type="lines" w:linePitch="312"/>
     </w:sectPr>
@@ -25679,13 +25679,36 @@
         <w:docPartUnique/>
       </w:docPartObj>
     </w:sdtPr>
+    <w:sdtEndPr/>
     <w:sdtContent>
       <w:p>
         <w:pPr>
           <w:pStyle w:val="a9"/>
           <w:wordWrap w:val="0"/>
           <w:jc w:val="right"/>
+          <w:rPr>
+            <w:rFonts w:hint="eastAsia"/>
+          </w:rPr>
         </w:pPr>
+        <w:r>
+          <w:rPr>
+            <w:rFonts w:ascii="Verdana" w:hAnsi="Verdana"/>
+            <w:i/>
+          </w:rPr>
+          <w:t>vison</w:t>
+        </w:r>
+        <w:r>
+          <w:rPr>
+            <w:rFonts w:ascii="Verdana" w:hAnsi="Verdana"/>
+          </w:rPr>
+          <w:t xml:space="preserve"> </w:t>
+        </w:r>
+        <w:r>
+          <w:rPr>
+            <w:rFonts w:ascii="Verdana" w:hAnsi="Verdana"/>
+          </w:rPr>
+          <w:t xml:space="preserve">                                                                                                    </w:t>
+        </w:r>
         <w:r>
           <w:rPr>
             <w:rFonts w:ascii="Verdana" w:hAnsi="Verdana"/>
@@ -25710,7 +25733,7 @@
             <w:noProof/>
             <w:lang w:val="zh-CN"/>
           </w:rPr>
-          <w:t>3</w:t>
+          <w:t>2</w:t>
         </w:r>
         <w:r>
           <w:rPr>
@@ -25718,27 +25741,9 @@
           </w:rPr>
           <w:fldChar w:fldCharType="end"/>
         </w:r>
-        <w:r>
-          <w:rPr>
-            <w:rFonts w:ascii="Verdana" w:hAnsi="Verdana"/>
-          </w:rPr>
-          <w:t xml:space="preserve">                                                </w:t>
-        </w:r>
-        <w:r>
-          <w:rPr>
-            <w:rFonts w:ascii="Verdana" w:hAnsi="Verdana"/>
-            <w:i/>
-          </w:rPr>
-          <w:t>vison</w:t>
-        </w:r>
       </w:p>
     </w:sdtContent>
   </w:sdt>
-  <w:p>
-    <w:pPr>
-      <w:pStyle w:val="a9"/>
-    </w:pPr>
-  </w:p>
 </w:ftr>
 </file>
 

--- a/HTML学习笔记.docx
+++ b/HTML学习笔记.docx
@@ -424,8 +424,6 @@
       <w:r>
         <w:t xml:space="preserve"> head</w:t>
       </w:r>
-      <w:bookmarkStart w:id="0" w:name="_GoBack"/>
-      <w:bookmarkEnd w:id="0"/>
     </w:p>
     <w:p>
       <w:pPr>
@@ -25638,6 +25636,8 @@
         </w:rPr>
         <w:t> </w:t>
       </w:r>
+      <w:bookmarkStart w:id="0" w:name="_GoBack"/>
+      <w:bookmarkEnd w:id="0"/>
     </w:p>
     <w:sectPr>
       <w:footerReference w:type="default" r:id="rId14"/>
@@ -25686,9 +25686,6 @@
           <w:pStyle w:val="a9"/>
           <w:wordWrap w:val="0"/>
           <w:jc w:val="right"/>
-          <w:rPr>
-            <w:rFonts w:hint="eastAsia"/>
-          </w:rPr>
         </w:pPr>
         <w:r>
           <w:rPr>
@@ -25707,7 +25704,19 @@
           <w:rPr>
             <w:rFonts w:ascii="Verdana" w:hAnsi="Verdana"/>
           </w:rPr>
-          <w:t xml:space="preserve">                                                                                                    </w:t>
+          <w:t xml:space="preserve">                                                                 </w:t>
+        </w:r>
+        <w:r>
+          <w:rPr>
+            <w:rFonts w:ascii="Verdana" w:hAnsi="Verdana"/>
+          </w:rPr>
+          <w:t xml:space="preserve">                              </w:t>
+        </w:r>
+        <w:r>
+          <w:rPr>
+            <w:rFonts w:ascii="Verdana" w:hAnsi="Verdana"/>
+          </w:rPr>
+          <w:t xml:space="preserve">   </w:t>
         </w:r>
         <w:r>
           <w:rPr>
@@ -25733,7 +25742,7 @@
             <w:noProof/>
             <w:lang w:val="zh-CN"/>
           </w:rPr>
-          <w:t>2</w:t>
+          <w:t>17</w:t>
         </w:r>
         <w:r>
           <w:rPr>

--- a/HTML学习笔记.docx
+++ b/HTML学习笔记.docx
@@ -11935,102 +11935,15 @@
           <w:szCs w:val="24"/>
         </w:rPr>
       </w:pPr>
-    </w:p>
-    <w:p>
-      <w:pPr>
-        <w:spacing w:line="276" w:lineRule="auto"/>
-        <w:rPr>
-          <w:rFonts w:asciiTheme="minorEastAsia" w:hAnsiTheme="minorEastAsia"/>
-          <w:sz w:val="24"/>
-          <w:szCs w:val="24"/>
-        </w:rPr>
-      </w:pPr>
-    </w:p>
-    <w:p>
-      <w:pPr>
-        <w:spacing w:line="276" w:lineRule="auto"/>
-        <w:rPr>
-          <w:rFonts w:asciiTheme="minorEastAsia" w:hAnsiTheme="minorEastAsia"/>
-          <w:sz w:val="24"/>
-          <w:szCs w:val="24"/>
-        </w:rPr>
-      </w:pPr>
-    </w:p>
-    <w:p>
-      <w:pPr>
-        <w:spacing w:line="276" w:lineRule="auto"/>
-        <w:rPr>
-          <w:rFonts w:asciiTheme="minorEastAsia" w:hAnsiTheme="minorEastAsia"/>
-          <w:sz w:val="24"/>
-          <w:szCs w:val="24"/>
-        </w:rPr>
-      </w:pPr>
-    </w:p>
-    <w:p>
-      <w:pPr>
-        <w:spacing w:line="276" w:lineRule="auto"/>
-        <w:rPr>
-          <w:rFonts w:asciiTheme="minorEastAsia" w:hAnsiTheme="minorEastAsia"/>
-          <w:sz w:val="24"/>
-          <w:szCs w:val="24"/>
-        </w:rPr>
-      </w:pPr>
-    </w:p>
-    <w:p>
-      <w:pPr>
-        <w:spacing w:line="276" w:lineRule="auto"/>
-        <w:rPr>
-          <w:rFonts w:asciiTheme="minorEastAsia" w:hAnsiTheme="minorEastAsia"/>
-          <w:sz w:val="24"/>
-          <w:szCs w:val="24"/>
-        </w:rPr>
-      </w:pPr>
-    </w:p>
-    <w:p>
-      <w:pPr>
-        <w:spacing w:line="276" w:lineRule="auto"/>
-        <w:rPr>
-          <w:rFonts w:asciiTheme="minorEastAsia" w:hAnsiTheme="minorEastAsia"/>
-          <w:sz w:val="24"/>
-          <w:szCs w:val="24"/>
-        </w:rPr>
-      </w:pPr>
-    </w:p>
-    <w:p>
-      <w:pPr>
-        <w:spacing w:line="276" w:lineRule="auto"/>
-        <w:rPr>
-          <w:rFonts w:asciiTheme="minorEastAsia" w:hAnsiTheme="minorEastAsia"/>
-          <w:sz w:val="24"/>
-          <w:szCs w:val="24"/>
-        </w:rPr>
-      </w:pPr>
-    </w:p>
-    <w:p>
-      <w:pPr>
-        <w:spacing w:line="276" w:lineRule="auto"/>
-        <w:rPr>
-          <w:rFonts w:asciiTheme="minorEastAsia" w:hAnsiTheme="minorEastAsia"/>
-          <w:sz w:val="24"/>
-          <w:szCs w:val="24"/>
-        </w:rPr>
-      </w:pPr>
-    </w:p>
-    <w:p>
-      <w:pPr>
-        <w:spacing w:line="276" w:lineRule="auto"/>
-        <w:rPr>
-          <w:rFonts w:asciiTheme="minorEastAsia" w:hAnsiTheme="minorEastAsia"/>
-          <w:sz w:val="24"/>
-          <w:szCs w:val="24"/>
-        </w:rPr>
-      </w:pPr>
+      <w:bookmarkStart w:id="0" w:name="_GoBack"/>
+      <w:bookmarkEnd w:id="0"/>
     </w:p>
     <w:p>
       <w:pPr>
         <w:pStyle w:val="2"/>
       </w:pPr>
       <w:r>
+        <w:lastRenderedPageBreak/>
         <w:t>附件</w:t>
       </w:r>
       <w:r>
@@ -12067,7 +11980,7 @@
     </w:p>
     <w:tbl>
       <w:tblPr>
-        <w:tblStyle w:val="1-3"/>
+        <w:tblStyle w:val="aa"/>
         <w:tblW w:w="0" w:type="auto"/>
         <w:tblLook w:val="04A0" w:firstRow="1" w:lastRow="0" w:firstColumn="1" w:lastColumn="0" w:noHBand="0" w:noVBand="1"/>
       </w:tblPr>
@@ -12075,12 +11988,8 @@
         <w:gridCol w:w="9736"/>
       </w:tblGrid>
       <w:tr>
-        <w:trPr>
-          <w:cnfStyle w:val="100000000000" w:firstRow="1" w:lastRow="0" w:firstColumn="0" w:lastColumn="0" w:oddVBand="0" w:evenVBand="0" w:oddHBand="0" w:evenHBand="0" w:firstRowFirstColumn="0" w:firstRowLastColumn="0" w:lastRowFirstColumn="0" w:lastRowLastColumn="0"/>
-        </w:trPr>
         <w:tc>
           <w:tcPr>
-            <w:cnfStyle w:val="001000000000" w:firstRow="0" w:lastRow="0" w:firstColumn="1" w:lastColumn="0" w:oddVBand="0" w:evenVBand="0" w:oddHBand="0" w:evenHBand="0" w:firstRowFirstColumn="0" w:firstRowLastColumn="0" w:lastRowFirstColumn="0" w:lastRowLastColumn="0"/>
             <w:tcW w:w="9736" w:type="dxa"/>
           </w:tcPr>
           <w:p>
@@ -13597,14 +13506,6 @@
                 <w:sz w:val="24"/>
               </w:rPr>
               <w:br/>
-            </w:r>
-            <w:r>
-              <w:rPr>
-                <w:rFonts w:ascii="Verdana" w:hAnsi="Verdana" w:cs="Helvetica"/>
-                <w:color w:val="000000"/>
-                <w:sz w:val="24"/>
-              </w:rPr>
-              <w:lastRenderedPageBreak/>
               <w:t>       </w:t>
             </w:r>
             <w:r>
@@ -14238,6 +14139,14 @@
                 <w:sz w:val="24"/>
               </w:rPr>
               <w:br/>
+            </w:r>
+            <w:r>
+              <w:rPr>
+                <w:rFonts w:ascii="Verdana" w:hAnsi="Verdana" w:cs="Helvetica"/>
+                <w:color w:val="000000"/>
+                <w:sz w:val="24"/>
+              </w:rPr>
+              <w:lastRenderedPageBreak/>
               <w:t>   </w:t>
             </w:r>
             <w:r>
@@ -15658,6 +15567,2837 @@
                 <w:sz w:val="24"/>
               </w:rPr>
               <w:br/>
+              <w:t>   </w:t>
+            </w:r>
+            <w:r>
+              <w:rPr>
+                <w:rStyle w:val="apple-converted-space"/>
+                <w:rFonts w:ascii="Verdana" w:hAnsi="Verdana" w:cs="Helvetica"/>
+                <w:sz w:val="24"/>
+              </w:rPr>
+              <w:t> </w:t>
+            </w:r>
+            <w:r>
+              <w:rPr>
+                <w:rFonts w:ascii="Verdana" w:hAnsi="Verdana" w:cs="Helvetica"/>
+                <w:color w:val="0000FF"/>
+                <w:sz w:val="24"/>
+              </w:rPr>
+              <w:t>&lt;</w:t>
+            </w:r>
+            <w:r>
+              <w:rPr>
+                <w:rFonts w:ascii="Verdana" w:hAnsi="Verdana" w:cs="Helvetica"/>
+                <w:color w:val="800000"/>
+                <w:sz w:val="24"/>
+              </w:rPr>
+              <w:t>input</w:t>
+            </w:r>
+            <w:r>
+              <w:rPr>
+                <w:rStyle w:val="apple-converted-space"/>
+                <w:rFonts w:ascii="Verdana" w:hAnsi="Verdana" w:cs="Helvetica"/>
+                <w:sz w:val="24"/>
+              </w:rPr>
+              <w:t> </w:t>
+            </w:r>
+            <w:r>
+              <w:rPr>
+                <w:rFonts w:ascii="Verdana" w:hAnsi="Verdana" w:cs="Helvetica"/>
+                <w:color w:val="FF0000"/>
+                <w:sz w:val="24"/>
+              </w:rPr>
+              <w:t>type</w:t>
+            </w:r>
+            <w:r>
+              <w:rPr>
+                <w:rFonts w:ascii="Verdana" w:hAnsi="Verdana" w:cs="Helvetica"/>
+                <w:color w:val="0000FF"/>
+                <w:sz w:val="24"/>
+              </w:rPr>
+              <w:t>="text"</w:t>
+            </w:r>
+            <w:r>
+              <w:rPr>
+                <w:rStyle w:val="apple-converted-space"/>
+                <w:rFonts w:ascii="Verdana" w:hAnsi="Verdana" w:cs="Helvetica"/>
+                <w:sz w:val="24"/>
+              </w:rPr>
+              <w:t> </w:t>
+            </w:r>
+            <w:r>
+              <w:rPr>
+                <w:rFonts w:ascii="Verdana" w:hAnsi="Verdana" w:cs="Helvetica"/>
+                <w:color w:val="FF0000"/>
+                <w:sz w:val="24"/>
+              </w:rPr>
+              <w:t>name</w:t>
+            </w:r>
+            <w:r>
+              <w:rPr>
+                <w:rFonts w:ascii="Verdana" w:hAnsi="Verdana" w:cs="Helvetica"/>
+                <w:color w:val="0000FF"/>
+                <w:sz w:val="24"/>
+              </w:rPr>
+              <w:t>="name"</w:t>
+            </w:r>
+            <w:r>
+              <w:rPr>
+                <w:rStyle w:val="apple-converted-space"/>
+                <w:rFonts w:ascii="Verdana" w:hAnsi="Verdana" w:cs="Helvetica"/>
+                <w:sz w:val="24"/>
+              </w:rPr>
+              <w:t> </w:t>
+            </w:r>
+            <w:r>
+              <w:rPr>
+                <w:rFonts w:ascii="Verdana" w:hAnsi="Verdana" w:cs="Helvetica"/>
+                <w:color w:val="FF0000"/>
+                <w:sz w:val="24"/>
+              </w:rPr>
+              <w:t>value</w:t>
+            </w:r>
+            <w:r>
+              <w:rPr>
+                <w:rFonts w:ascii="Verdana" w:hAnsi="Verdana" w:cs="Helvetica"/>
+                <w:color w:val="0000FF"/>
+                <w:sz w:val="24"/>
+              </w:rPr>
+              <w:t>=""</w:t>
+            </w:r>
+            <w:r>
+              <w:rPr>
+                <w:rFonts w:ascii="Verdana" w:hAnsi="Verdana" w:cs="Helvetica"/>
+                <w:sz w:val="24"/>
+              </w:rPr>
+              <w:t> </w:t>
+            </w:r>
+            <w:r>
+              <w:rPr>
+                <w:rFonts w:ascii="Verdana" w:hAnsi="Verdana" w:cs="Helvetica"/>
+                <w:color w:val="0000FF"/>
+                <w:sz w:val="24"/>
+              </w:rPr>
+              <w:t>/&gt;</w:t>
+            </w:r>
+            <w:r>
+              <w:rPr>
+                <w:rFonts w:ascii="Verdana" w:hAnsi="Verdana" w:cs="Helvetica"/>
+                <w:color w:val="000000"/>
+                <w:sz w:val="24"/>
+              </w:rPr>
+              <w:t xml:space="preserve">input,type='text' </w:t>
+            </w:r>
+            <w:r>
+              <w:rPr>
+                <w:rFonts w:ascii="Verdana" w:hAnsi="Verdana" w:cs="Helvetica"/>
+                <w:color w:val="000000"/>
+                <w:sz w:val="24"/>
+              </w:rPr>
+              <w:t>文本输入框（</w:t>
+            </w:r>
+            <w:r>
+              <w:rPr>
+                <w:rFonts w:ascii="Verdana" w:hAnsi="Verdana" w:cs="Helvetica"/>
+                <w:color w:val="000000"/>
+                <w:sz w:val="24"/>
+              </w:rPr>
+              <w:t>text</w:t>
+            </w:r>
+            <w:r>
+              <w:rPr>
+                <w:rFonts w:ascii="Verdana" w:hAnsi="Verdana" w:cs="Helvetica"/>
+                <w:color w:val="000000"/>
+                <w:sz w:val="24"/>
+              </w:rPr>
+              <w:t>）</w:t>
+            </w:r>
+            <w:r>
+              <w:rPr>
+                <w:rFonts w:ascii="Verdana" w:hAnsi="Verdana" w:cs="Helvetica"/>
+                <w:color w:val="000000"/>
+                <w:sz w:val="24"/>
+              </w:rPr>
+              <w:br/>
+              <w:t>   </w:t>
+            </w:r>
+            <w:r>
+              <w:rPr>
+                <w:rStyle w:val="apple-converted-space"/>
+                <w:rFonts w:ascii="Verdana" w:hAnsi="Verdana" w:cs="Helvetica"/>
+                <w:sz w:val="24"/>
+              </w:rPr>
+              <w:t> </w:t>
+            </w:r>
+            <w:r>
+              <w:rPr>
+                <w:rFonts w:ascii="Verdana" w:hAnsi="Verdana" w:cs="Helvetica"/>
+                <w:color w:val="0000FF"/>
+                <w:sz w:val="24"/>
+              </w:rPr>
+              <w:t>&lt;</w:t>
+            </w:r>
+            <w:r>
+              <w:rPr>
+                <w:rFonts w:ascii="Verdana" w:hAnsi="Verdana" w:cs="Helvetica"/>
+                <w:color w:val="800000"/>
+                <w:sz w:val="24"/>
+              </w:rPr>
+              <w:t>input</w:t>
+            </w:r>
+            <w:r>
+              <w:rPr>
+                <w:rStyle w:val="apple-converted-space"/>
+                <w:rFonts w:ascii="Verdana" w:hAnsi="Verdana" w:cs="Helvetica"/>
+                <w:sz w:val="24"/>
+              </w:rPr>
+              <w:t> </w:t>
+            </w:r>
+            <w:r>
+              <w:rPr>
+                <w:rFonts w:ascii="Verdana" w:hAnsi="Verdana" w:cs="Helvetica"/>
+                <w:color w:val="FF0000"/>
+                <w:sz w:val="24"/>
+              </w:rPr>
+              <w:t>type</w:t>
+            </w:r>
+            <w:r>
+              <w:rPr>
+                <w:rFonts w:ascii="Verdana" w:hAnsi="Verdana" w:cs="Helvetica"/>
+                <w:color w:val="0000FF"/>
+                <w:sz w:val="24"/>
+              </w:rPr>
+              <w:t>="radio"</w:t>
+            </w:r>
+            <w:r>
+              <w:rPr>
+                <w:rStyle w:val="apple-converted-space"/>
+                <w:rFonts w:ascii="Verdana" w:hAnsi="Verdana" w:cs="Helvetica"/>
+                <w:sz w:val="24"/>
+              </w:rPr>
+              <w:t> </w:t>
+            </w:r>
+            <w:r>
+              <w:rPr>
+                <w:rFonts w:ascii="Verdana" w:hAnsi="Verdana" w:cs="Helvetica"/>
+                <w:color w:val="FF0000"/>
+                <w:sz w:val="24"/>
+              </w:rPr>
+              <w:t>name</w:t>
+            </w:r>
+            <w:r>
+              <w:rPr>
+                <w:rFonts w:ascii="Verdana" w:hAnsi="Verdana" w:cs="Helvetica"/>
+                <w:color w:val="0000FF"/>
+                <w:sz w:val="24"/>
+              </w:rPr>
+              <w:t>="name"</w:t>
+            </w:r>
+            <w:r>
+              <w:rPr>
+                <w:rStyle w:val="apple-converted-space"/>
+                <w:rFonts w:ascii="Verdana" w:hAnsi="Verdana" w:cs="Helvetica"/>
+                <w:sz w:val="24"/>
+              </w:rPr>
+              <w:t> </w:t>
+            </w:r>
+            <w:r>
+              <w:rPr>
+                <w:rFonts w:ascii="Verdana" w:hAnsi="Verdana" w:cs="Helvetica"/>
+                <w:color w:val="FF0000"/>
+                <w:sz w:val="24"/>
+              </w:rPr>
+              <w:t>value</w:t>
+            </w:r>
+            <w:r>
+              <w:rPr>
+                <w:rFonts w:ascii="Verdana" w:hAnsi="Verdana" w:cs="Helvetica"/>
+                <w:color w:val="0000FF"/>
+                <w:sz w:val="24"/>
+              </w:rPr>
+              <w:t>=""</w:t>
+            </w:r>
+            <w:r>
+              <w:rPr>
+                <w:rFonts w:ascii="Verdana" w:hAnsi="Verdana" w:cs="Helvetica"/>
+                <w:sz w:val="24"/>
+              </w:rPr>
+              <w:t> </w:t>
+            </w:r>
+            <w:r>
+              <w:rPr>
+                <w:rFonts w:ascii="Verdana" w:hAnsi="Verdana" w:cs="Helvetica"/>
+                <w:color w:val="0000FF"/>
+                <w:sz w:val="24"/>
+              </w:rPr>
+              <w:t>/&gt;</w:t>
+            </w:r>
+            <w:r>
+              <w:rPr>
+                <w:rFonts w:ascii="Verdana" w:hAnsi="Verdana" w:cs="Helvetica"/>
+                <w:color w:val="000000"/>
+                <w:sz w:val="24"/>
+              </w:rPr>
+              <w:t xml:space="preserve">input,type='radio' </w:t>
+            </w:r>
+            <w:r>
+              <w:rPr>
+                <w:rFonts w:ascii="Verdana" w:hAnsi="Verdana" w:cs="Helvetica"/>
+                <w:color w:val="000000"/>
+                <w:sz w:val="24"/>
+              </w:rPr>
+              <w:t>单选框（</w:t>
+            </w:r>
+            <w:r>
+              <w:rPr>
+                <w:rFonts w:ascii="Verdana" w:hAnsi="Verdana" w:cs="Helvetica"/>
+                <w:color w:val="000000"/>
+                <w:sz w:val="24"/>
+              </w:rPr>
+              <w:t>radio</w:t>
+            </w:r>
+            <w:r>
+              <w:rPr>
+                <w:rFonts w:ascii="Verdana" w:hAnsi="Verdana" w:cs="Helvetica"/>
+                <w:color w:val="000000"/>
+                <w:sz w:val="24"/>
+              </w:rPr>
+              <w:t>）</w:t>
+            </w:r>
+            <w:r>
+              <w:rPr>
+                <w:rFonts w:ascii="Verdana" w:hAnsi="Verdana" w:cs="Helvetica"/>
+                <w:color w:val="000000"/>
+                <w:sz w:val="24"/>
+              </w:rPr>
+              <w:br/>
+              <w:t>   </w:t>
+            </w:r>
+            <w:r>
+              <w:rPr>
+                <w:rStyle w:val="apple-converted-space"/>
+                <w:rFonts w:ascii="Verdana" w:hAnsi="Verdana" w:cs="Helvetica"/>
+                <w:sz w:val="24"/>
+              </w:rPr>
+              <w:t> </w:t>
+            </w:r>
+            <w:r>
+              <w:rPr>
+                <w:rFonts w:ascii="Verdana" w:hAnsi="Verdana" w:cs="Helvetica"/>
+                <w:color w:val="0000FF"/>
+                <w:sz w:val="24"/>
+              </w:rPr>
+              <w:t>&lt;</w:t>
+            </w:r>
+            <w:r>
+              <w:rPr>
+                <w:rFonts w:ascii="Verdana" w:hAnsi="Verdana" w:cs="Helvetica"/>
+                <w:color w:val="800000"/>
+                <w:sz w:val="24"/>
+              </w:rPr>
+              <w:t>input</w:t>
+            </w:r>
+            <w:r>
+              <w:rPr>
+                <w:rStyle w:val="apple-converted-space"/>
+                <w:rFonts w:ascii="Verdana" w:hAnsi="Verdana" w:cs="Helvetica"/>
+                <w:sz w:val="24"/>
+              </w:rPr>
+              <w:t> </w:t>
+            </w:r>
+            <w:r>
+              <w:rPr>
+                <w:rFonts w:ascii="Verdana" w:hAnsi="Verdana" w:cs="Helvetica"/>
+                <w:color w:val="FF0000"/>
+                <w:sz w:val="24"/>
+              </w:rPr>
+              <w:t>type</w:t>
+            </w:r>
+            <w:r>
+              <w:rPr>
+                <w:rFonts w:ascii="Verdana" w:hAnsi="Verdana" w:cs="Helvetica"/>
+                <w:color w:val="0000FF"/>
+                <w:sz w:val="24"/>
+              </w:rPr>
+              <w:t>="checkbox"</w:t>
+            </w:r>
+            <w:r>
+              <w:rPr>
+                <w:rStyle w:val="apple-converted-space"/>
+                <w:rFonts w:ascii="Verdana" w:hAnsi="Verdana" w:cs="Helvetica"/>
+                <w:sz w:val="24"/>
+              </w:rPr>
+              <w:t> </w:t>
+            </w:r>
+            <w:r>
+              <w:rPr>
+                <w:rFonts w:ascii="Verdana" w:hAnsi="Verdana" w:cs="Helvetica"/>
+                <w:color w:val="FF0000"/>
+                <w:sz w:val="24"/>
+              </w:rPr>
+              <w:t>name</w:t>
+            </w:r>
+            <w:r>
+              <w:rPr>
+                <w:rFonts w:ascii="Verdana" w:hAnsi="Verdana" w:cs="Helvetica"/>
+                <w:color w:val="0000FF"/>
+                <w:sz w:val="24"/>
+              </w:rPr>
+              <w:t>="name"</w:t>
+            </w:r>
+            <w:r>
+              <w:rPr>
+                <w:rStyle w:val="apple-converted-space"/>
+                <w:rFonts w:ascii="Verdana" w:hAnsi="Verdana" w:cs="Helvetica"/>
+                <w:sz w:val="24"/>
+              </w:rPr>
+              <w:t> </w:t>
+            </w:r>
+            <w:r>
+              <w:rPr>
+                <w:rFonts w:ascii="Verdana" w:hAnsi="Verdana" w:cs="Helvetica"/>
+                <w:color w:val="FF0000"/>
+                <w:sz w:val="24"/>
+              </w:rPr>
+              <w:t>value</w:t>
+            </w:r>
+            <w:r>
+              <w:rPr>
+                <w:rFonts w:ascii="Verdana" w:hAnsi="Verdana" w:cs="Helvetica"/>
+                <w:color w:val="0000FF"/>
+                <w:sz w:val="24"/>
+              </w:rPr>
+              <w:t>=""</w:t>
+            </w:r>
+            <w:r>
+              <w:rPr>
+                <w:rFonts w:ascii="Verdana" w:hAnsi="Verdana" w:cs="Helvetica"/>
+                <w:sz w:val="24"/>
+              </w:rPr>
+              <w:t> </w:t>
+            </w:r>
+            <w:r>
+              <w:rPr>
+                <w:rFonts w:ascii="Verdana" w:hAnsi="Verdana" w:cs="Helvetica"/>
+                <w:color w:val="0000FF"/>
+                <w:sz w:val="24"/>
+              </w:rPr>
+              <w:t>/&gt;</w:t>
+            </w:r>
+            <w:r>
+              <w:rPr>
+                <w:rFonts w:ascii="Verdana" w:hAnsi="Verdana" w:cs="Helvetica"/>
+                <w:color w:val="000000"/>
+                <w:sz w:val="24"/>
+              </w:rPr>
+              <w:t xml:space="preserve">input,type='checkbox' </w:t>
+            </w:r>
+            <w:r>
+              <w:rPr>
+                <w:rFonts w:ascii="Verdana" w:hAnsi="Verdana" w:cs="Helvetica"/>
+                <w:color w:val="000000"/>
+                <w:sz w:val="24"/>
+              </w:rPr>
+              <w:t>复选框（</w:t>
+            </w:r>
+            <w:r>
+              <w:rPr>
+                <w:rFonts w:ascii="Verdana" w:hAnsi="Verdana" w:cs="Helvetica"/>
+                <w:color w:val="000000"/>
+                <w:sz w:val="24"/>
+              </w:rPr>
+              <w:t>checkbox</w:t>
+            </w:r>
+            <w:r>
+              <w:rPr>
+                <w:rFonts w:ascii="Verdana" w:hAnsi="Verdana" w:cs="Helvetica"/>
+                <w:color w:val="000000"/>
+                <w:sz w:val="24"/>
+              </w:rPr>
+              <w:t>）</w:t>
+            </w:r>
+            <w:r>
+              <w:rPr>
+                <w:rFonts w:ascii="Verdana" w:hAnsi="Verdana" w:cs="Helvetica"/>
+                <w:color w:val="000000"/>
+                <w:sz w:val="24"/>
+              </w:rPr>
+              <w:br/>
+              <w:t>   </w:t>
+            </w:r>
+            <w:r>
+              <w:rPr>
+                <w:rStyle w:val="apple-converted-space"/>
+                <w:rFonts w:ascii="Verdana" w:hAnsi="Verdana" w:cs="Helvetica"/>
+                <w:sz w:val="24"/>
+              </w:rPr>
+              <w:t> </w:t>
+            </w:r>
+            <w:r>
+              <w:rPr>
+                <w:rFonts w:ascii="Verdana" w:hAnsi="Verdana" w:cs="Helvetica"/>
+                <w:color w:val="0000FF"/>
+                <w:sz w:val="24"/>
+              </w:rPr>
+              <w:t>&lt;</w:t>
+            </w:r>
+            <w:r>
+              <w:rPr>
+                <w:rFonts w:ascii="Verdana" w:hAnsi="Verdana" w:cs="Helvetica"/>
+                <w:color w:val="800000"/>
+                <w:sz w:val="24"/>
+              </w:rPr>
+              <w:t>input</w:t>
+            </w:r>
+            <w:r>
+              <w:rPr>
+                <w:rStyle w:val="apple-converted-space"/>
+                <w:rFonts w:ascii="Verdana" w:hAnsi="Verdana" w:cs="Helvetica"/>
+                <w:sz w:val="24"/>
+              </w:rPr>
+              <w:t> </w:t>
+            </w:r>
+            <w:r>
+              <w:rPr>
+                <w:rFonts w:ascii="Verdana" w:hAnsi="Verdana" w:cs="Helvetica"/>
+                <w:color w:val="FF0000"/>
+                <w:sz w:val="24"/>
+              </w:rPr>
+              <w:t>type</w:t>
+            </w:r>
+            <w:r>
+              <w:rPr>
+                <w:rFonts w:ascii="Verdana" w:hAnsi="Verdana" w:cs="Helvetica"/>
+                <w:color w:val="0000FF"/>
+                <w:sz w:val="24"/>
+              </w:rPr>
+              <w:t>="file"</w:t>
+            </w:r>
+            <w:r>
+              <w:rPr>
+                <w:rStyle w:val="apple-converted-space"/>
+                <w:rFonts w:ascii="Verdana" w:hAnsi="Verdana" w:cs="Helvetica"/>
+                <w:sz w:val="24"/>
+              </w:rPr>
+              <w:t> </w:t>
+            </w:r>
+            <w:r>
+              <w:rPr>
+                <w:rFonts w:ascii="Verdana" w:hAnsi="Verdana" w:cs="Helvetica"/>
+                <w:color w:val="FF0000"/>
+                <w:sz w:val="24"/>
+              </w:rPr>
+              <w:t>name</w:t>
+            </w:r>
+            <w:r>
+              <w:rPr>
+                <w:rFonts w:ascii="Verdana" w:hAnsi="Verdana" w:cs="Helvetica"/>
+                <w:color w:val="0000FF"/>
+                <w:sz w:val="24"/>
+              </w:rPr>
+              <w:t>="name"</w:t>
+            </w:r>
+            <w:r>
+              <w:rPr>
+                <w:rStyle w:val="apple-converted-space"/>
+                <w:rFonts w:ascii="Verdana" w:hAnsi="Verdana" w:cs="Helvetica"/>
+                <w:sz w:val="24"/>
+              </w:rPr>
+              <w:t> </w:t>
+            </w:r>
+            <w:r>
+              <w:rPr>
+                <w:rFonts w:ascii="Verdana" w:hAnsi="Verdana" w:cs="Helvetica"/>
+                <w:color w:val="FF0000"/>
+                <w:sz w:val="24"/>
+              </w:rPr>
+              <w:t>value</w:t>
+            </w:r>
+            <w:r>
+              <w:rPr>
+                <w:rFonts w:ascii="Verdana" w:hAnsi="Verdana" w:cs="Helvetica"/>
+                <w:color w:val="0000FF"/>
+                <w:sz w:val="24"/>
+              </w:rPr>
+              <w:t>=""</w:t>
+            </w:r>
+            <w:r>
+              <w:rPr>
+                <w:rFonts w:ascii="Verdana" w:hAnsi="Verdana" w:cs="Helvetica"/>
+                <w:sz w:val="24"/>
+              </w:rPr>
+              <w:t> </w:t>
+            </w:r>
+            <w:r>
+              <w:rPr>
+                <w:rFonts w:ascii="Verdana" w:hAnsi="Verdana" w:cs="Helvetica"/>
+                <w:color w:val="0000FF"/>
+                <w:sz w:val="24"/>
+              </w:rPr>
+              <w:t>/&gt;</w:t>
+            </w:r>
+            <w:r>
+              <w:rPr>
+                <w:rFonts w:ascii="Verdana" w:hAnsi="Verdana" w:cs="Helvetica"/>
+                <w:color w:val="000000"/>
+                <w:sz w:val="24"/>
+              </w:rPr>
+              <w:t xml:space="preserve">input,type='file' </w:t>
+            </w:r>
+            <w:r>
+              <w:rPr>
+                <w:rFonts w:ascii="Verdana" w:hAnsi="Verdana" w:cs="Helvetica"/>
+                <w:color w:val="000000"/>
+                <w:sz w:val="24"/>
+              </w:rPr>
+              <w:t>文件选择框（</w:t>
+            </w:r>
+            <w:r>
+              <w:rPr>
+                <w:rFonts w:ascii="Verdana" w:hAnsi="Verdana" w:cs="Helvetica"/>
+                <w:color w:val="000000"/>
+                <w:sz w:val="24"/>
+              </w:rPr>
+              <w:t>file</w:t>
+            </w:r>
+            <w:r>
+              <w:rPr>
+                <w:rFonts w:ascii="Verdana" w:hAnsi="Verdana" w:cs="Helvetica"/>
+                <w:color w:val="000000"/>
+                <w:sz w:val="24"/>
+              </w:rPr>
+              <w:t>）</w:t>
+            </w:r>
+            <w:r>
+              <w:rPr>
+                <w:rFonts w:ascii="Verdana" w:hAnsi="Verdana" w:cs="Helvetica"/>
+                <w:color w:val="000000"/>
+                <w:sz w:val="24"/>
+              </w:rPr>
+              <w:br/>
+              <w:t>   </w:t>
+            </w:r>
+            <w:r>
+              <w:rPr>
+                <w:rStyle w:val="apple-converted-space"/>
+                <w:rFonts w:ascii="Verdana" w:hAnsi="Verdana" w:cs="Helvetica"/>
+                <w:sz w:val="24"/>
+              </w:rPr>
+              <w:t> </w:t>
+            </w:r>
+            <w:r>
+              <w:rPr>
+                <w:rFonts w:ascii="Verdana" w:hAnsi="Verdana" w:cs="Helvetica"/>
+                <w:color w:val="0000FF"/>
+                <w:sz w:val="24"/>
+              </w:rPr>
+              <w:t>&lt;</w:t>
+            </w:r>
+            <w:r>
+              <w:rPr>
+                <w:rFonts w:ascii="Verdana" w:hAnsi="Verdana" w:cs="Helvetica"/>
+                <w:color w:val="800000"/>
+                <w:sz w:val="24"/>
+              </w:rPr>
+              <w:t>input</w:t>
+            </w:r>
+            <w:r>
+              <w:rPr>
+                <w:rStyle w:val="apple-converted-space"/>
+                <w:rFonts w:ascii="Verdana" w:hAnsi="Verdana" w:cs="Helvetica"/>
+                <w:sz w:val="24"/>
+              </w:rPr>
+              <w:t> </w:t>
+            </w:r>
+            <w:r>
+              <w:rPr>
+                <w:rFonts w:ascii="Verdana" w:hAnsi="Verdana" w:cs="Helvetica"/>
+                <w:color w:val="FF0000"/>
+                <w:sz w:val="24"/>
+              </w:rPr>
+              <w:t>type</w:t>
+            </w:r>
+            <w:r>
+              <w:rPr>
+                <w:rFonts w:ascii="Verdana" w:hAnsi="Verdana" w:cs="Helvetica"/>
+                <w:color w:val="0000FF"/>
+                <w:sz w:val="24"/>
+              </w:rPr>
+              <w:t>="hidden"</w:t>
+            </w:r>
+            <w:r>
+              <w:rPr>
+                <w:rStyle w:val="apple-converted-space"/>
+                <w:rFonts w:ascii="Verdana" w:hAnsi="Verdana" w:cs="Helvetica"/>
+                <w:sz w:val="24"/>
+              </w:rPr>
+              <w:t> </w:t>
+            </w:r>
+            <w:r>
+              <w:rPr>
+                <w:rFonts w:ascii="Verdana" w:hAnsi="Verdana" w:cs="Helvetica"/>
+                <w:color w:val="FF0000"/>
+                <w:sz w:val="24"/>
+              </w:rPr>
+              <w:t>name</w:t>
+            </w:r>
+            <w:r>
+              <w:rPr>
+                <w:rFonts w:ascii="Verdana" w:hAnsi="Verdana" w:cs="Helvetica"/>
+                <w:color w:val="0000FF"/>
+                <w:sz w:val="24"/>
+              </w:rPr>
+              <w:t>="name"</w:t>
+            </w:r>
+            <w:r>
+              <w:rPr>
+                <w:rStyle w:val="apple-converted-space"/>
+                <w:rFonts w:ascii="Verdana" w:hAnsi="Verdana" w:cs="Helvetica"/>
+                <w:sz w:val="24"/>
+              </w:rPr>
+              <w:t> </w:t>
+            </w:r>
+            <w:r>
+              <w:rPr>
+                <w:rFonts w:ascii="Verdana" w:hAnsi="Verdana" w:cs="Helvetica"/>
+                <w:color w:val="FF0000"/>
+                <w:sz w:val="24"/>
+              </w:rPr>
+              <w:t>value</w:t>
+            </w:r>
+            <w:r>
+              <w:rPr>
+                <w:rFonts w:ascii="Verdana" w:hAnsi="Verdana" w:cs="Helvetica"/>
+                <w:color w:val="0000FF"/>
+                <w:sz w:val="24"/>
+              </w:rPr>
+              <w:t>=""</w:t>
+            </w:r>
+            <w:r>
+              <w:rPr>
+                <w:rFonts w:ascii="Verdana" w:hAnsi="Verdana" w:cs="Helvetica"/>
+                <w:sz w:val="24"/>
+              </w:rPr>
+              <w:t> </w:t>
+            </w:r>
+            <w:r>
+              <w:rPr>
+                <w:rFonts w:ascii="Verdana" w:hAnsi="Verdana" w:cs="Helvetica"/>
+                <w:color w:val="0000FF"/>
+                <w:sz w:val="24"/>
+              </w:rPr>
+              <w:t>/&gt;</w:t>
+            </w:r>
+            <w:r>
+              <w:rPr>
+                <w:rFonts w:ascii="Verdana" w:hAnsi="Verdana" w:cs="Helvetica"/>
+                <w:color w:val="000000"/>
+                <w:sz w:val="24"/>
+              </w:rPr>
+              <w:t xml:space="preserve">input,type='hidden' </w:t>
+            </w:r>
+            <w:r>
+              <w:rPr>
+                <w:rFonts w:ascii="Verdana" w:hAnsi="Verdana" w:cs="Helvetica"/>
+                <w:color w:val="000000"/>
+                <w:sz w:val="24"/>
+              </w:rPr>
+              <w:t>隐藏</w:t>
+            </w:r>
+            <w:r>
+              <w:rPr>
+                <w:rFonts w:ascii="Verdana" w:hAnsi="Verdana" w:cs="Helvetica"/>
+                <w:color w:val="000000"/>
+                <w:sz w:val="24"/>
+              </w:rPr>
+              <w:lastRenderedPageBreak/>
+              <w:t>域（</w:t>
+            </w:r>
+            <w:r>
+              <w:rPr>
+                <w:rFonts w:ascii="Verdana" w:hAnsi="Verdana" w:cs="Helvetica"/>
+                <w:color w:val="000000"/>
+                <w:sz w:val="24"/>
+              </w:rPr>
+              <w:t>hidden</w:t>
+            </w:r>
+            <w:r>
+              <w:rPr>
+                <w:rFonts w:ascii="Verdana" w:hAnsi="Verdana" w:cs="Helvetica"/>
+                <w:color w:val="000000"/>
+                <w:sz w:val="24"/>
+              </w:rPr>
+              <w:t>）</w:t>
+            </w:r>
+            <w:r>
+              <w:rPr>
+                <w:rFonts w:ascii="Verdana" w:hAnsi="Verdana" w:cs="Helvetica"/>
+                <w:color w:val="000000"/>
+                <w:sz w:val="24"/>
+              </w:rPr>
+              <w:br/>
+              <w:t>   </w:t>
+            </w:r>
+            <w:r>
+              <w:rPr>
+                <w:rStyle w:val="apple-converted-space"/>
+                <w:rFonts w:ascii="Verdana" w:hAnsi="Verdana" w:cs="Helvetica"/>
+                <w:sz w:val="24"/>
+              </w:rPr>
+              <w:t> </w:t>
+            </w:r>
+            <w:r>
+              <w:rPr>
+                <w:rFonts w:ascii="Verdana" w:hAnsi="Verdana" w:cs="Helvetica"/>
+                <w:color w:val="0000FF"/>
+                <w:sz w:val="24"/>
+              </w:rPr>
+              <w:t>&lt;</w:t>
+            </w:r>
+            <w:r>
+              <w:rPr>
+                <w:rFonts w:ascii="Verdana" w:hAnsi="Verdana" w:cs="Helvetica"/>
+                <w:color w:val="800000"/>
+                <w:sz w:val="24"/>
+              </w:rPr>
+              <w:t>input</w:t>
+            </w:r>
+            <w:r>
+              <w:rPr>
+                <w:rStyle w:val="apple-converted-space"/>
+                <w:rFonts w:ascii="Verdana" w:hAnsi="Verdana" w:cs="Helvetica"/>
+                <w:sz w:val="24"/>
+              </w:rPr>
+              <w:t> </w:t>
+            </w:r>
+            <w:r>
+              <w:rPr>
+                <w:rFonts w:ascii="Verdana" w:hAnsi="Verdana" w:cs="Helvetica"/>
+                <w:color w:val="FF0000"/>
+                <w:sz w:val="24"/>
+              </w:rPr>
+              <w:t>type</w:t>
+            </w:r>
+            <w:r>
+              <w:rPr>
+                <w:rFonts w:ascii="Verdana" w:hAnsi="Verdana" w:cs="Helvetica"/>
+                <w:color w:val="0000FF"/>
+                <w:sz w:val="24"/>
+              </w:rPr>
+              <w:t>="image"</w:t>
+            </w:r>
+            <w:r>
+              <w:rPr>
+                <w:rStyle w:val="apple-converted-space"/>
+                <w:rFonts w:ascii="Verdana" w:hAnsi="Verdana" w:cs="Helvetica"/>
+                <w:sz w:val="24"/>
+              </w:rPr>
+              <w:t> </w:t>
+            </w:r>
+            <w:r>
+              <w:rPr>
+                <w:rFonts w:ascii="Verdana" w:hAnsi="Verdana" w:cs="Helvetica"/>
+                <w:color w:val="FF0000"/>
+                <w:sz w:val="24"/>
+              </w:rPr>
+              <w:t>name</w:t>
+            </w:r>
+            <w:r>
+              <w:rPr>
+                <w:rFonts w:ascii="Verdana" w:hAnsi="Verdana" w:cs="Helvetica"/>
+                <w:color w:val="0000FF"/>
+                <w:sz w:val="24"/>
+              </w:rPr>
+              <w:t>="name"</w:t>
+            </w:r>
+            <w:r>
+              <w:rPr>
+                <w:rStyle w:val="apple-converted-space"/>
+                <w:rFonts w:ascii="Verdana" w:hAnsi="Verdana" w:cs="Helvetica"/>
+                <w:sz w:val="24"/>
+              </w:rPr>
+              <w:t> </w:t>
+            </w:r>
+            <w:r>
+              <w:rPr>
+                <w:rFonts w:ascii="Verdana" w:hAnsi="Verdana" w:cs="Helvetica"/>
+                <w:color w:val="FF0000"/>
+                <w:sz w:val="24"/>
+              </w:rPr>
+              <w:t>value</w:t>
+            </w:r>
+            <w:r>
+              <w:rPr>
+                <w:rFonts w:ascii="Verdana" w:hAnsi="Verdana" w:cs="Helvetica"/>
+                <w:color w:val="0000FF"/>
+                <w:sz w:val="24"/>
+              </w:rPr>
+              <w:t>=""</w:t>
+            </w:r>
+            <w:r>
+              <w:rPr>
+                <w:rFonts w:ascii="Verdana" w:hAnsi="Verdana" w:cs="Helvetica"/>
+                <w:sz w:val="24"/>
+              </w:rPr>
+              <w:t> </w:t>
+            </w:r>
+            <w:r>
+              <w:rPr>
+                <w:rFonts w:ascii="Verdana" w:hAnsi="Verdana" w:cs="Helvetica"/>
+                <w:color w:val="0000FF"/>
+                <w:sz w:val="24"/>
+              </w:rPr>
+              <w:t>/&gt;</w:t>
+            </w:r>
+            <w:r>
+              <w:rPr>
+                <w:rFonts w:ascii="Verdana" w:hAnsi="Verdana" w:cs="Helvetica"/>
+                <w:color w:val="000000"/>
+                <w:sz w:val="24"/>
+              </w:rPr>
+              <w:t xml:space="preserve">input,type='image' </w:t>
+            </w:r>
+            <w:r>
+              <w:rPr>
+                <w:rFonts w:ascii="Verdana" w:hAnsi="Verdana" w:cs="Helvetica"/>
+                <w:color w:val="000000"/>
+                <w:sz w:val="24"/>
+              </w:rPr>
+              <w:t>图片按钮（</w:t>
+            </w:r>
+            <w:r>
+              <w:rPr>
+                <w:rFonts w:ascii="Verdana" w:hAnsi="Verdana" w:cs="Helvetica"/>
+                <w:color w:val="000000"/>
+                <w:sz w:val="24"/>
+              </w:rPr>
+              <w:t>image</w:t>
+            </w:r>
+            <w:r>
+              <w:rPr>
+                <w:rFonts w:ascii="Verdana" w:hAnsi="Verdana" w:cs="Helvetica"/>
+                <w:color w:val="000000"/>
+                <w:sz w:val="24"/>
+              </w:rPr>
+              <w:t>）</w:t>
+            </w:r>
+            <w:r>
+              <w:rPr>
+                <w:rFonts w:ascii="Verdana" w:hAnsi="Verdana" w:cs="Helvetica"/>
+                <w:color w:val="000000"/>
+                <w:sz w:val="24"/>
+              </w:rPr>
+              <w:br/>
+              <w:t>   </w:t>
+            </w:r>
+            <w:r>
+              <w:rPr>
+                <w:rStyle w:val="apple-converted-space"/>
+                <w:rFonts w:ascii="Verdana" w:hAnsi="Verdana" w:cs="Helvetica"/>
+                <w:sz w:val="24"/>
+              </w:rPr>
+              <w:t> </w:t>
+            </w:r>
+            <w:r>
+              <w:rPr>
+                <w:rFonts w:ascii="Verdana" w:hAnsi="Verdana" w:cs="Helvetica"/>
+                <w:color w:val="0000FF"/>
+                <w:sz w:val="24"/>
+              </w:rPr>
+              <w:t>&lt;</w:t>
+            </w:r>
+            <w:r>
+              <w:rPr>
+                <w:rFonts w:ascii="Verdana" w:hAnsi="Verdana" w:cs="Helvetica"/>
+                <w:color w:val="800000"/>
+                <w:sz w:val="24"/>
+              </w:rPr>
+              <w:t>input</w:t>
+            </w:r>
+            <w:r>
+              <w:rPr>
+                <w:rStyle w:val="apple-converted-space"/>
+                <w:rFonts w:ascii="Verdana" w:hAnsi="Verdana" w:cs="Helvetica"/>
+                <w:sz w:val="24"/>
+              </w:rPr>
+              <w:t> </w:t>
+            </w:r>
+            <w:r>
+              <w:rPr>
+                <w:rFonts w:ascii="Verdana" w:hAnsi="Verdana" w:cs="Helvetica"/>
+                <w:color w:val="FF0000"/>
+                <w:sz w:val="24"/>
+              </w:rPr>
+              <w:t>type</w:t>
+            </w:r>
+            <w:r>
+              <w:rPr>
+                <w:rFonts w:ascii="Verdana" w:hAnsi="Verdana" w:cs="Helvetica"/>
+                <w:color w:val="0000FF"/>
+                <w:sz w:val="24"/>
+              </w:rPr>
+              <w:t>="password"</w:t>
+            </w:r>
+            <w:r>
+              <w:rPr>
+                <w:rStyle w:val="apple-converted-space"/>
+                <w:rFonts w:ascii="Verdana" w:hAnsi="Verdana" w:cs="Helvetica"/>
+                <w:sz w:val="24"/>
+              </w:rPr>
+              <w:t> </w:t>
+            </w:r>
+            <w:r>
+              <w:rPr>
+                <w:rFonts w:ascii="Verdana" w:hAnsi="Verdana" w:cs="Helvetica"/>
+                <w:color w:val="FF0000"/>
+                <w:sz w:val="24"/>
+              </w:rPr>
+              <w:t>name</w:t>
+            </w:r>
+            <w:r>
+              <w:rPr>
+                <w:rFonts w:ascii="Verdana" w:hAnsi="Verdana" w:cs="Helvetica"/>
+                <w:color w:val="0000FF"/>
+                <w:sz w:val="24"/>
+              </w:rPr>
+              <w:t>="name"</w:t>
+            </w:r>
+            <w:r>
+              <w:rPr>
+                <w:rStyle w:val="apple-converted-space"/>
+                <w:rFonts w:ascii="Verdana" w:hAnsi="Verdana" w:cs="Helvetica"/>
+                <w:sz w:val="24"/>
+              </w:rPr>
+              <w:t> </w:t>
+            </w:r>
+            <w:r>
+              <w:rPr>
+                <w:rFonts w:ascii="Verdana" w:hAnsi="Verdana" w:cs="Helvetica"/>
+                <w:color w:val="FF0000"/>
+                <w:sz w:val="24"/>
+              </w:rPr>
+              <w:t>value</w:t>
+            </w:r>
+            <w:r>
+              <w:rPr>
+                <w:rFonts w:ascii="Verdana" w:hAnsi="Verdana" w:cs="Helvetica"/>
+                <w:color w:val="0000FF"/>
+                <w:sz w:val="24"/>
+              </w:rPr>
+              <w:t>=""</w:t>
+            </w:r>
+            <w:r>
+              <w:rPr>
+                <w:rFonts w:ascii="Verdana" w:hAnsi="Verdana" w:cs="Helvetica"/>
+                <w:sz w:val="24"/>
+              </w:rPr>
+              <w:t> </w:t>
+            </w:r>
+            <w:r>
+              <w:rPr>
+                <w:rFonts w:ascii="Verdana" w:hAnsi="Verdana" w:cs="Helvetica"/>
+                <w:color w:val="0000FF"/>
+                <w:sz w:val="24"/>
+              </w:rPr>
+              <w:t>/&gt;</w:t>
+            </w:r>
+            <w:r>
+              <w:rPr>
+                <w:rFonts w:ascii="Verdana" w:hAnsi="Verdana" w:cs="Helvetica"/>
+                <w:color w:val="000000"/>
+                <w:sz w:val="24"/>
+              </w:rPr>
+              <w:t xml:space="preserve">input,type='password' </w:t>
+            </w:r>
+            <w:r>
+              <w:rPr>
+                <w:rFonts w:ascii="Verdana" w:hAnsi="Verdana" w:cs="Helvetica"/>
+                <w:color w:val="000000"/>
+                <w:sz w:val="24"/>
+              </w:rPr>
+              <w:t>密码输入框（</w:t>
+            </w:r>
+            <w:r>
+              <w:rPr>
+                <w:rFonts w:ascii="Verdana" w:hAnsi="Verdana" w:cs="Helvetica"/>
+                <w:color w:val="000000"/>
+                <w:sz w:val="24"/>
+              </w:rPr>
+              <w:t>password</w:t>
+            </w:r>
+            <w:r>
+              <w:rPr>
+                <w:rFonts w:ascii="Verdana" w:hAnsi="Verdana" w:cs="Helvetica"/>
+                <w:color w:val="000000"/>
+                <w:sz w:val="24"/>
+              </w:rPr>
+              <w:t>）</w:t>
+            </w:r>
+            <w:r>
+              <w:rPr>
+                <w:rFonts w:ascii="Verdana" w:hAnsi="Verdana" w:cs="Helvetica"/>
+                <w:color w:val="000000"/>
+                <w:sz w:val="24"/>
+              </w:rPr>
+              <w:br/>
+              <w:t>   </w:t>
+            </w:r>
+            <w:r>
+              <w:rPr>
+                <w:rStyle w:val="apple-converted-space"/>
+                <w:rFonts w:ascii="Verdana" w:hAnsi="Verdana" w:cs="Helvetica"/>
+                <w:sz w:val="24"/>
+              </w:rPr>
+              <w:t> </w:t>
+            </w:r>
+            <w:r>
+              <w:rPr>
+                <w:rFonts w:ascii="Verdana" w:hAnsi="Verdana" w:cs="Helvetica"/>
+                <w:color w:val="0000FF"/>
+                <w:sz w:val="24"/>
+              </w:rPr>
+              <w:t>&lt;</w:t>
+            </w:r>
+            <w:r>
+              <w:rPr>
+                <w:rFonts w:ascii="Verdana" w:hAnsi="Verdana" w:cs="Helvetica"/>
+                <w:color w:val="800000"/>
+                <w:sz w:val="24"/>
+              </w:rPr>
+              <w:t>input</w:t>
+            </w:r>
+            <w:r>
+              <w:rPr>
+                <w:rStyle w:val="apple-converted-space"/>
+                <w:rFonts w:ascii="Verdana" w:hAnsi="Verdana" w:cs="Helvetica"/>
+                <w:sz w:val="24"/>
+              </w:rPr>
+              <w:t> </w:t>
+            </w:r>
+            <w:r>
+              <w:rPr>
+                <w:rFonts w:ascii="Verdana" w:hAnsi="Verdana" w:cs="Helvetica"/>
+                <w:color w:val="FF0000"/>
+                <w:sz w:val="24"/>
+              </w:rPr>
+              <w:t>type</w:t>
+            </w:r>
+            <w:r>
+              <w:rPr>
+                <w:rFonts w:ascii="Verdana" w:hAnsi="Verdana" w:cs="Helvetica"/>
+                <w:color w:val="0000FF"/>
+                <w:sz w:val="24"/>
+              </w:rPr>
+              <w:t>="reset"</w:t>
+            </w:r>
+            <w:r>
+              <w:rPr>
+                <w:rStyle w:val="apple-converted-space"/>
+                <w:rFonts w:ascii="Verdana" w:hAnsi="Verdana" w:cs="Helvetica"/>
+                <w:sz w:val="24"/>
+              </w:rPr>
+              <w:t> </w:t>
+            </w:r>
+            <w:r>
+              <w:rPr>
+                <w:rFonts w:ascii="Verdana" w:hAnsi="Verdana" w:cs="Helvetica"/>
+                <w:color w:val="FF0000"/>
+                <w:sz w:val="24"/>
+              </w:rPr>
+              <w:t>name</w:t>
+            </w:r>
+            <w:r>
+              <w:rPr>
+                <w:rFonts w:ascii="Verdana" w:hAnsi="Verdana" w:cs="Helvetica"/>
+                <w:color w:val="0000FF"/>
+                <w:sz w:val="24"/>
+              </w:rPr>
+              <w:t>="name"</w:t>
+            </w:r>
+            <w:r>
+              <w:rPr>
+                <w:rStyle w:val="apple-converted-space"/>
+                <w:rFonts w:ascii="Verdana" w:hAnsi="Verdana" w:cs="Helvetica"/>
+                <w:sz w:val="24"/>
+              </w:rPr>
+              <w:t> </w:t>
+            </w:r>
+            <w:r>
+              <w:rPr>
+                <w:rFonts w:ascii="Verdana" w:hAnsi="Verdana" w:cs="Helvetica"/>
+                <w:color w:val="FF0000"/>
+                <w:sz w:val="24"/>
+              </w:rPr>
+              <w:t>value</w:t>
+            </w:r>
+            <w:r>
+              <w:rPr>
+                <w:rFonts w:ascii="Verdana" w:hAnsi="Verdana" w:cs="Helvetica"/>
+                <w:color w:val="0000FF"/>
+                <w:sz w:val="24"/>
+              </w:rPr>
+              <w:t>="reset"</w:t>
+            </w:r>
+            <w:r>
+              <w:rPr>
+                <w:rFonts w:ascii="Verdana" w:hAnsi="Verdana" w:cs="Helvetica"/>
+                <w:sz w:val="24"/>
+              </w:rPr>
+              <w:t> </w:t>
+            </w:r>
+            <w:r>
+              <w:rPr>
+                <w:rFonts w:ascii="Verdana" w:hAnsi="Verdana" w:cs="Helvetica"/>
+                <w:color w:val="0000FF"/>
+                <w:sz w:val="24"/>
+              </w:rPr>
+              <w:t>/&gt;</w:t>
+            </w:r>
+            <w:r>
+              <w:rPr>
+                <w:rFonts w:ascii="Verdana" w:hAnsi="Verdana" w:cs="Helvetica"/>
+                <w:color w:val="000000"/>
+                <w:sz w:val="24"/>
+              </w:rPr>
+              <w:t xml:space="preserve">input,type='reset' </w:t>
+            </w:r>
+            <w:r>
+              <w:rPr>
+                <w:rFonts w:ascii="Verdana" w:hAnsi="Verdana" w:cs="Helvetica"/>
+                <w:color w:val="000000"/>
+                <w:sz w:val="24"/>
+              </w:rPr>
+              <w:t>重置按钮（</w:t>
+            </w:r>
+            <w:r>
+              <w:rPr>
+                <w:rFonts w:ascii="Verdana" w:hAnsi="Verdana" w:cs="Helvetica"/>
+                <w:color w:val="000000"/>
+                <w:sz w:val="24"/>
+              </w:rPr>
+              <w:t>reset</w:t>
+            </w:r>
+            <w:r>
+              <w:rPr>
+                <w:rFonts w:ascii="Verdana" w:hAnsi="Verdana" w:cs="Helvetica"/>
+                <w:color w:val="000000"/>
+                <w:sz w:val="24"/>
+              </w:rPr>
+              <w:t>）</w:t>
+            </w:r>
+            <w:r>
+              <w:rPr>
+                <w:rFonts w:ascii="Verdana" w:hAnsi="Verdana" w:cs="Helvetica"/>
+                <w:color w:val="000000"/>
+                <w:sz w:val="24"/>
+              </w:rPr>
+              <w:br/>
+              <w:t>   </w:t>
+            </w:r>
+            <w:r>
+              <w:rPr>
+                <w:rStyle w:val="apple-converted-space"/>
+                <w:rFonts w:ascii="Verdana" w:hAnsi="Verdana" w:cs="Helvetica"/>
+                <w:sz w:val="24"/>
+              </w:rPr>
+              <w:t> </w:t>
+            </w:r>
+            <w:r>
+              <w:rPr>
+                <w:rFonts w:ascii="Verdana" w:hAnsi="Verdana" w:cs="Helvetica"/>
+                <w:color w:val="0000FF"/>
+                <w:sz w:val="24"/>
+              </w:rPr>
+              <w:t>&lt;</w:t>
+            </w:r>
+            <w:r>
+              <w:rPr>
+                <w:rFonts w:ascii="Verdana" w:hAnsi="Verdana" w:cs="Helvetica"/>
+                <w:color w:val="800000"/>
+                <w:sz w:val="24"/>
+              </w:rPr>
+              <w:t>input</w:t>
+            </w:r>
+            <w:r>
+              <w:rPr>
+                <w:rStyle w:val="apple-converted-space"/>
+                <w:rFonts w:ascii="Verdana" w:hAnsi="Verdana" w:cs="Helvetica"/>
+                <w:sz w:val="24"/>
+              </w:rPr>
+              <w:t> </w:t>
+            </w:r>
+            <w:r>
+              <w:rPr>
+                <w:rFonts w:ascii="Verdana" w:hAnsi="Verdana" w:cs="Helvetica"/>
+                <w:color w:val="FF0000"/>
+                <w:sz w:val="24"/>
+              </w:rPr>
+              <w:t>type</w:t>
+            </w:r>
+            <w:r>
+              <w:rPr>
+                <w:rFonts w:ascii="Verdana" w:hAnsi="Verdana" w:cs="Helvetica"/>
+                <w:color w:val="0000FF"/>
+                <w:sz w:val="24"/>
+              </w:rPr>
+              <w:t>="submit"</w:t>
+            </w:r>
+            <w:r>
+              <w:rPr>
+                <w:rStyle w:val="apple-converted-space"/>
+                <w:rFonts w:ascii="Verdana" w:hAnsi="Verdana" w:cs="Helvetica"/>
+                <w:sz w:val="24"/>
+              </w:rPr>
+              <w:t> </w:t>
+            </w:r>
+            <w:r>
+              <w:rPr>
+                <w:rFonts w:ascii="Verdana" w:hAnsi="Verdana" w:cs="Helvetica"/>
+                <w:color w:val="FF0000"/>
+                <w:sz w:val="24"/>
+              </w:rPr>
+              <w:t>name</w:t>
+            </w:r>
+            <w:r>
+              <w:rPr>
+                <w:rFonts w:ascii="Verdana" w:hAnsi="Verdana" w:cs="Helvetica"/>
+                <w:color w:val="0000FF"/>
+                <w:sz w:val="24"/>
+              </w:rPr>
+              <w:t>="name"</w:t>
+            </w:r>
+            <w:r>
+              <w:rPr>
+                <w:rStyle w:val="apple-converted-space"/>
+                <w:rFonts w:ascii="Verdana" w:hAnsi="Verdana" w:cs="Helvetica"/>
+                <w:sz w:val="24"/>
+              </w:rPr>
+              <w:t> </w:t>
+            </w:r>
+            <w:r>
+              <w:rPr>
+                <w:rFonts w:ascii="Verdana" w:hAnsi="Verdana" w:cs="Helvetica"/>
+                <w:color w:val="FF0000"/>
+                <w:sz w:val="24"/>
+              </w:rPr>
+              <w:t>value</w:t>
+            </w:r>
+            <w:r>
+              <w:rPr>
+                <w:rFonts w:ascii="Verdana" w:hAnsi="Verdana" w:cs="Helvetica"/>
+                <w:color w:val="0000FF"/>
+                <w:sz w:val="24"/>
+              </w:rPr>
+              <w:t>="submit"</w:t>
+            </w:r>
+            <w:r>
+              <w:rPr>
+                <w:rFonts w:ascii="Verdana" w:hAnsi="Verdana" w:cs="Helvetica"/>
+                <w:sz w:val="24"/>
+              </w:rPr>
+              <w:t> </w:t>
+            </w:r>
+            <w:r>
+              <w:rPr>
+                <w:rFonts w:ascii="Verdana" w:hAnsi="Verdana" w:cs="Helvetica"/>
+                <w:color w:val="0000FF"/>
+                <w:sz w:val="24"/>
+              </w:rPr>
+              <w:t>/&gt;</w:t>
+            </w:r>
+            <w:r>
+              <w:rPr>
+                <w:rFonts w:ascii="Verdana" w:hAnsi="Verdana" w:cs="Helvetica"/>
+                <w:color w:val="000000"/>
+                <w:sz w:val="24"/>
+              </w:rPr>
+              <w:t xml:space="preserve">input,type='submit' </w:t>
+            </w:r>
+            <w:r>
+              <w:rPr>
+                <w:rFonts w:ascii="Verdana" w:hAnsi="Verdana" w:cs="Helvetica"/>
+                <w:color w:val="000000"/>
+                <w:sz w:val="24"/>
+              </w:rPr>
+              <w:t>提交按钮（</w:t>
+            </w:r>
+            <w:r>
+              <w:rPr>
+                <w:rFonts w:ascii="Verdana" w:hAnsi="Verdana" w:cs="Helvetica"/>
+                <w:color w:val="000000"/>
+                <w:sz w:val="24"/>
+              </w:rPr>
+              <w:t>submit</w:t>
+            </w:r>
+            <w:r>
+              <w:rPr>
+                <w:rFonts w:ascii="Verdana" w:hAnsi="Verdana" w:cs="Helvetica"/>
+                <w:color w:val="000000"/>
+                <w:sz w:val="24"/>
+              </w:rPr>
+              <w:t>）</w:t>
+            </w:r>
+            <w:r>
+              <w:rPr>
+                <w:rFonts w:ascii="Verdana" w:hAnsi="Verdana" w:cs="Helvetica"/>
+                <w:color w:val="000000"/>
+                <w:sz w:val="24"/>
+              </w:rPr>
+              <w:br/>
+              <w:t>   </w:t>
+            </w:r>
+            <w:r>
+              <w:rPr>
+                <w:rStyle w:val="apple-converted-space"/>
+                <w:rFonts w:ascii="Verdana" w:hAnsi="Verdana" w:cs="Helvetica"/>
+                <w:sz w:val="24"/>
+              </w:rPr>
+              <w:t> </w:t>
+            </w:r>
+            <w:r>
+              <w:rPr>
+                <w:rFonts w:ascii="Verdana" w:hAnsi="Verdana" w:cs="Helvetica"/>
+                <w:color w:val="0000FF"/>
+                <w:sz w:val="24"/>
+              </w:rPr>
+              <w:t>&lt;</w:t>
+            </w:r>
+            <w:r>
+              <w:rPr>
+                <w:rFonts w:ascii="Verdana" w:hAnsi="Verdana" w:cs="Helvetica"/>
+                <w:color w:val="800000"/>
+                <w:sz w:val="24"/>
+              </w:rPr>
+              <w:t>ins</w:t>
+            </w:r>
+            <w:r>
+              <w:rPr>
+                <w:rFonts w:ascii="Verdana" w:hAnsi="Verdana" w:cs="Helvetica"/>
+                <w:color w:val="0000FF"/>
+                <w:sz w:val="24"/>
+              </w:rPr>
+              <w:t>&gt;</w:t>
+            </w:r>
+            <w:r>
+              <w:rPr>
+                <w:rFonts w:ascii="Verdana" w:hAnsi="Verdana" w:cs="Helvetica"/>
+                <w:color w:val="000000"/>
+                <w:sz w:val="24"/>
+              </w:rPr>
+              <w:t xml:space="preserve">ins </w:t>
+            </w:r>
+            <w:r>
+              <w:rPr>
+                <w:rFonts w:ascii="Verdana" w:hAnsi="Verdana" w:cs="Helvetica"/>
+                <w:color w:val="000000"/>
+                <w:sz w:val="24"/>
+              </w:rPr>
+              <w:t>插入（</w:t>
+            </w:r>
+            <w:r>
+              <w:rPr>
+                <w:rFonts w:ascii="Verdana" w:hAnsi="Verdana" w:cs="Helvetica"/>
+                <w:color w:val="000000"/>
+                <w:sz w:val="24"/>
+              </w:rPr>
+              <w:t>insert</w:t>
+            </w:r>
+            <w:r>
+              <w:rPr>
+                <w:rFonts w:ascii="Verdana" w:hAnsi="Verdana" w:cs="Helvetica"/>
+                <w:color w:val="000000"/>
+                <w:sz w:val="24"/>
+              </w:rPr>
+              <w:t>）</w:t>
+            </w:r>
+            <w:r>
+              <w:rPr>
+                <w:rFonts w:ascii="Verdana" w:hAnsi="Verdana" w:cs="Helvetica"/>
+                <w:color w:val="0000FF"/>
+                <w:sz w:val="24"/>
+              </w:rPr>
+              <w:t>&lt;/</w:t>
+            </w:r>
+            <w:r>
+              <w:rPr>
+                <w:rFonts w:ascii="Verdana" w:hAnsi="Verdana" w:cs="Helvetica"/>
+                <w:color w:val="800000"/>
+                <w:sz w:val="24"/>
+              </w:rPr>
+              <w:t>ins</w:t>
+            </w:r>
+            <w:r>
+              <w:rPr>
+                <w:rFonts w:ascii="Verdana" w:hAnsi="Verdana" w:cs="Helvetica"/>
+                <w:color w:val="0000FF"/>
+                <w:sz w:val="24"/>
+              </w:rPr>
+              <w:t>&gt;</w:t>
+            </w:r>
+            <w:r>
+              <w:rPr>
+                <w:rFonts w:ascii="Verdana" w:hAnsi="Verdana" w:cs="Helvetica"/>
+                <w:color w:val="000000"/>
+                <w:sz w:val="24"/>
+              </w:rPr>
+              <w:br/>
+              <w:t>   </w:t>
+            </w:r>
+            <w:r>
+              <w:rPr>
+                <w:rStyle w:val="apple-converted-space"/>
+                <w:rFonts w:ascii="Verdana" w:hAnsi="Verdana" w:cs="Helvetica"/>
+                <w:sz w:val="24"/>
+              </w:rPr>
+              <w:t> </w:t>
+            </w:r>
+            <w:r>
+              <w:rPr>
+                <w:rFonts w:ascii="Verdana" w:hAnsi="Verdana" w:cs="Helvetica"/>
+                <w:color w:val="0000FF"/>
+                <w:sz w:val="24"/>
+              </w:rPr>
+              <w:t>&lt;</w:t>
+            </w:r>
+            <w:r>
+              <w:rPr>
+                <w:rFonts w:ascii="Verdana" w:hAnsi="Verdana" w:cs="Helvetica"/>
+                <w:color w:val="800000"/>
+                <w:sz w:val="24"/>
+              </w:rPr>
+              <w:t>kbd</w:t>
+            </w:r>
+            <w:r>
+              <w:rPr>
+                <w:rFonts w:ascii="Verdana" w:hAnsi="Verdana" w:cs="Helvetica"/>
+                <w:color w:val="0000FF"/>
+                <w:sz w:val="24"/>
+              </w:rPr>
+              <w:t>&gt;</w:t>
+            </w:r>
+            <w:r>
+              <w:rPr>
+                <w:rFonts w:ascii="Verdana" w:hAnsi="Verdana" w:cs="Helvetica"/>
+                <w:color w:val="000000"/>
+                <w:sz w:val="24"/>
+              </w:rPr>
+              <w:t xml:space="preserve">kbd </w:t>
+            </w:r>
+            <w:r>
+              <w:rPr>
+                <w:rFonts w:ascii="Verdana" w:hAnsi="Verdana" w:cs="Helvetica"/>
+                <w:color w:val="000000"/>
+                <w:sz w:val="24"/>
+              </w:rPr>
+              <w:t>键盘文字（</w:t>
+            </w:r>
+            <w:r>
+              <w:rPr>
+                <w:rFonts w:ascii="Verdana" w:hAnsi="Verdana" w:cs="Helvetica"/>
+                <w:color w:val="000000"/>
+                <w:sz w:val="24"/>
+              </w:rPr>
+              <w:t>keyboard</w:t>
+            </w:r>
+            <w:r>
+              <w:rPr>
+                <w:rFonts w:ascii="Verdana" w:hAnsi="Verdana" w:cs="Helvetica"/>
+                <w:color w:val="000000"/>
+                <w:sz w:val="24"/>
+              </w:rPr>
+              <w:t>）</w:t>
+            </w:r>
+            <w:r>
+              <w:rPr>
+                <w:rFonts w:ascii="Verdana" w:hAnsi="Verdana" w:cs="Helvetica"/>
+                <w:color w:val="0000FF"/>
+                <w:sz w:val="24"/>
+              </w:rPr>
+              <w:t>&lt;/</w:t>
+            </w:r>
+            <w:r>
+              <w:rPr>
+                <w:rFonts w:ascii="Verdana" w:hAnsi="Verdana" w:cs="Helvetica"/>
+                <w:color w:val="800000"/>
+                <w:sz w:val="24"/>
+              </w:rPr>
+              <w:t>kbd</w:t>
+            </w:r>
+            <w:r>
+              <w:rPr>
+                <w:rFonts w:ascii="Verdana" w:hAnsi="Verdana" w:cs="Helvetica"/>
+                <w:color w:val="0000FF"/>
+                <w:sz w:val="24"/>
+              </w:rPr>
+              <w:t>&gt;</w:t>
+            </w:r>
+            <w:r>
+              <w:rPr>
+                <w:rFonts w:ascii="Verdana" w:hAnsi="Verdana" w:cs="Helvetica"/>
+                <w:color w:val="000000"/>
+                <w:sz w:val="24"/>
+              </w:rPr>
+              <w:br/>
+              <w:t>   </w:t>
+            </w:r>
+            <w:r>
+              <w:rPr>
+                <w:rStyle w:val="apple-converted-space"/>
+                <w:rFonts w:ascii="Verdana" w:hAnsi="Verdana" w:cs="Helvetica"/>
+                <w:sz w:val="24"/>
+              </w:rPr>
+              <w:t> </w:t>
+            </w:r>
+            <w:r>
+              <w:rPr>
+                <w:rFonts w:ascii="Verdana" w:hAnsi="Verdana" w:cs="Helvetica"/>
+                <w:color w:val="0000FF"/>
+                <w:sz w:val="24"/>
+              </w:rPr>
+              <w:t>&lt;</w:t>
+            </w:r>
+            <w:r>
+              <w:rPr>
+                <w:rFonts w:ascii="Verdana" w:hAnsi="Verdana" w:cs="Helvetica"/>
+                <w:color w:val="800000"/>
+                <w:sz w:val="24"/>
+              </w:rPr>
+              <w:t>noscript</w:t>
+            </w:r>
+            <w:r>
+              <w:rPr>
+                <w:rFonts w:ascii="Verdana" w:hAnsi="Verdana" w:cs="Helvetica"/>
+                <w:color w:val="0000FF"/>
+                <w:sz w:val="24"/>
+              </w:rPr>
+              <w:t>&gt;</w:t>
+            </w:r>
+            <w:r>
+              <w:rPr>
+                <w:rFonts w:ascii="Verdana" w:hAnsi="Verdana" w:cs="Helvetica"/>
+                <w:color w:val="000000"/>
+                <w:sz w:val="24"/>
+              </w:rPr>
+              <w:t xml:space="preserve">noscript </w:t>
+            </w:r>
+            <w:r>
+              <w:rPr>
+                <w:rFonts w:ascii="Verdana" w:hAnsi="Verdana" w:cs="Helvetica"/>
+                <w:color w:val="000000"/>
+                <w:sz w:val="24"/>
+              </w:rPr>
+              <w:t>没有脚步（</w:t>
+            </w:r>
+            <w:r>
+              <w:rPr>
+                <w:rFonts w:ascii="Verdana" w:hAnsi="Verdana" w:cs="Helvetica"/>
+                <w:color w:val="000000"/>
+                <w:sz w:val="24"/>
+              </w:rPr>
+              <w:t>noscript</w:t>
+            </w:r>
+            <w:r>
+              <w:rPr>
+                <w:rFonts w:ascii="Verdana" w:hAnsi="Verdana" w:cs="Helvetica"/>
+                <w:color w:val="000000"/>
+                <w:sz w:val="24"/>
+              </w:rPr>
+              <w:t>）</w:t>
+            </w:r>
+            <w:r>
+              <w:rPr>
+                <w:rFonts w:ascii="Verdana" w:hAnsi="Verdana" w:cs="Helvetica"/>
+                <w:color w:val="000000"/>
+                <w:sz w:val="24"/>
+              </w:rPr>
+              <w:br/>
+              <w:t>   </w:t>
+            </w:r>
+            <w:r>
+              <w:rPr>
+                <w:rStyle w:val="apple-converted-space"/>
+                <w:rFonts w:ascii="Verdana" w:hAnsi="Verdana" w:cs="Helvetica"/>
+                <w:sz w:val="24"/>
+              </w:rPr>
+              <w:t> </w:t>
+            </w:r>
+            <w:r>
+              <w:rPr>
+                <w:rFonts w:ascii="Verdana" w:hAnsi="Verdana" w:cs="Helvetica"/>
+                <w:color w:val="0000FF"/>
+                <w:sz w:val="24"/>
+              </w:rPr>
+              <w:t>&lt;/</w:t>
+            </w:r>
+            <w:r>
+              <w:rPr>
+                <w:rFonts w:ascii="Verdana" w:hAnsi="Verdana" w:cs="Helvetica"/>
+                <w:color w:val="800000"/>
+                <w:sz w:val="24"/>
+              </w:rPr>
+              <w:t>noscript</w:t>
+            </w:r>
+            <w:r>
+              <w:rPr>
+                <w:rFonts w:ascii="Verdana" w:hAnsi="Verdana" w:cs="Helvetica"/>
+                <w:color w:val="0000FF"/>
+                <w:sz w:val="24"/>
+              </w:rPr>
+              <w:t>&gt;</w:t>
+            </w:r>
+            <w:r>
+              <w:rPr>
+                <w:rFonts w:ascii="Verdana" w:hAnsi="Verdana" w:cs="Helvetica"/>
+                <w:color w:val="000000"/>
+                <w:sz w:val="24"/>
+              </w:rPr>
+              <w:br/>
+              <w:t>   </w:t>
+            </w:r>
+            <w:r>
+              <w:rPr>
+                <w:rStyle w:val="apple-converted-space"/>
+                <w:rFonts w:ascii="Verdana" w:hAnsi="Verdana" w:cs="Helvetica"/>
+                <w:color w:val="000000"/>
+                <w:sz w:val="24"/>
+              </w:rPr>
+              <w:t> </w:t>
+            </w:r>
+            <w:r>
+              <w:rPr>
+                <w:rFonts w:ascii="Verdana" w:hAnsi="Verdana" w:cs="Helvetica"/>
+                <w:color w:val="000000"/>
+                <w:sz w:val="24"/>
+              </w:rPr>
+              <w:t xml:space="preserve">ol </w:t>
+            </w:r>
+            <w:r>
+              <w:rPr>
+                <w:rFonts w:ascii="Verdana" w:hAnsi="Verdana" w:cs="Helvetica"/>
+                <w:color w:val="000000"/>
+                <w:sz w:val="24"/>
+              </w:rPr>
+              <w:t>有序列表（</w:t>
+            </w:r>
+            <w:r>
+              <w:rPr>
+                <w:rFonts w:ascii="Verdana" w:hAnsi="Verdana" w:cs="Helvetica"/>
+                <w:color w:val="000000"/>
+                <w:sz w:val="24"/>
+              </w:rPr>
+              <w:t>order list</w:t>
+            </w:r>
+            <w:r>
+              <w:rPr>
+                <w:rFonts w:ascii="Verdana" w:hAnsi="Verdana" w:cs="Helvetica"/>
+                <w:color w:val="000000"/>
+                <w:sz w:val="24"/>
+              </w:rPr>
+              <w:t>）</w:t>
+            </w:r>
+            <w:r>
+              <w:rPr>
+                <w:rFonts w:ascii="Verdana" w:hAnsi="Verdana" w:cs="Helvetica"/>
+                <w:color w:val="000000"/>
+                <w:sz w:val="24"/>
+              </w:rPr>
+              <w:br/>
+              <w:t>   </w:t>
+            </w:r>
+            <w:r>
+              <w:rPr>
+                <w:rStyle w:val="apple-converted-space"/>
+                <w:rFonts w:ascii="Verdana" w:hAnsi="Verdana" w:cs="Helvetica"/>
+                <w:sz w:val="24"/>
+              </w:rPr>
+              <w:t> </w:t>
+            </w:r>
+            <w:r>
+              <w:rPr>
+                <w:rFonts w:ascii="Verdana" w:hAnsi="Verdana" w:cs="Helvetica"/>
+                <w:color w:val="0000FF"/>
+                <w:sz w:val="24"/>
+              </w:rPr>
+              <w:t>&lt;</w:t>
+            </w:r>
+            <w:r>
+              <w:rPr>
+                <w:rFonts w:ascii="Verdana" w:hAnsi="Verdana" w:cs="Helvetica"/>
+                <w:color w:val="800000"/>
+                <w:sz w:val="24"/>
+              </w:rPr>
+              <w:t>ol</w:t>
+            </w:r>
+            <w:r>
+              <w:rPr>
+                <w:rFonts w:ascii="Verdana" w:hAnsi="Verdana" w:cs="Helvetica"/>
+                <w:color w:val="0000FF"/>
+                <w:sz w:val="24"/>
+              </w:rPr>
+              <w:t>&gt;</w:t>
+            </w:r>
+            <w:r>
+              <w:rPr>
+                <w:rFonts w:ascii="Verdana" w:hAnsi="Verdana" w:cs="Helvetica"/>
+                <w:color w:val="000000"/>
+                <w:sz w:val="24"/>
+              </w:rPr>
+              <w:br/>
+              <w:t>       </w:t>
+            </w:r>
+            <w:r>
+              <w:rPr>
+                <w:rStyle w:val="apple-converted-space"/>
+                <w:rFonts w:ascii="Verdana" w:hAnsi="Verdana" w:cs="Helvetica"/>
+                <w:sz w:val="24"/>
+              </w:rPr>
+              <w:t> </w:t>
+            </w:r>
+            <w:r>
+              <w:rPr>
+                <w:rFonts w:ascii="Verdana" w:hAnsi="Verdana" w:cs="Helvetica"/>
+                <w:color w:val="0000FF"/>
+                <w:sz w:val="24"/>
+              </w:rPr>
+              <w:t>&lt;</w:t>
+            </w:r>
+            <w:r>
+              <w:rPr>
+                <w:rFonts w:ascii="Verdana" w:hAnsi="Verdana" w:cs="Helvetica"/>
+                <w:color w:val="800000"/>
+                <w:sz w:val="24"/>
+              </w:rPr>
+              <w:t>li</w:t>
+            </w:r>
+            <w:r>
+              <w:rPr>
+                <w:rFonts w:ascii="Verdana" w:hAnsi="Verdana" w:cs="Helvetica"/>
+                <w:color w:val="0000FF"/>
+                <w:sz w:val="24"/>
+              </w:rPr>
+              <w:t>&gt;</w:t>
+            </w:r>
+            <w:r>
+              <w:rPr>
+                <w:rFonts w:ascii="Verdana" w:hAnsi="Verdana" w:cs="Helvetica"/>
+                <w:color w:val="000000"/>
+                <w:sz w:val="24"/>
+              </w:rPr>
+              <w:t xml:space="preserve">li </w:t>
+            </w:r>
+            <w:r>
+              <w:rPr>
+                <w:rFonts w:ascii="Verdana" w:hAnsi="Verdana" w:cs="Helvetica"/>
+                <w:color w:val="000000"/>
+                <w:sz w:val="24"/>
+              </w:rPr>
+              <w:t>列表项（</w:t>
+            </w:r>
+            <w:r>
+              <w:rPr>
+                <w:rFonts w:ascii="Verdana" w:hAnsi="Verdana" w:cs="Helvetica"/>
+                <w:color w:val="000000"/>
+                <w:sz w:val="24"/>
+              </w:rPr>
+              <w:t>list item</w:t>
+            </w:r>
+            <w:r>
+              <w:rPr>
+                <w:rFonts w:ascii="Verdana" w:hAnsi="Verdana" w:cs="Helvetica"/>
+                <w:color w:val="000000"/>
+                <w:sz w:val="24"/>
+              </w:rPr>
+              <w:t>）</w:t>
+            </w:r>
+            <w:r>
+              <w:rPr>
+                <w:rFonts w:ascii="Verdana" w:hAnsi="Verdana" w:cs="Helvetica"/>
+                <w:color w:val="0000FF"/>
+                <w:sz w:val="24"/>
+              </w:rPr>
+              <w:t>&lt;/</w:t>
+            </w:r>
+            <w:r>
+              <w:rPr>
+                <w:rFonts w:ascii="Verdana" w:hAnsi="Verdana" w:cs="Helvetica"/>
+                <w:color w:val="800000"/>
+                <w:sz w:val="24"/>
+              </w:rPr>
+              <w:t>li</w:t>
+            </w:r>
+            <w:r>
+              <w:rPr>
+                <w:rFonts w:ascii="Verdana" w:hAnsi="Verdana" w:cs="Helvetica"/>
+                <w:color w:val="0000FF"/>
+                <w:sz w:val="24"/>
+              </w:rPr>
+              <w:t>&gt;</w:t>
+            </w:r>
+            <w:r>
+              <w:rPr>
+                <w:rFonts w:ascii="Verdana" w:hAnsi="Verdana" w:cs="Helvetica"/>
+                <w:color w:val="000000"/>
+                <w:sz w:val="24"/>
+              </w:rPr>
+              <w:br/>
+              <w:t>       </w:t>
+            </w:r>
+            <w:r>
+              <w:rPr>
+                <w:rStyle w:val="apple-converted-space"/>
+                <w:rFonts w:ascii="Verdana" w:hAnsi="Verdana" w:cs="Helvetica"/>
+                <w:sz w:val="24"/>
+              </w:rPr>
+              <w:t> </w:t>
+            </w:r>
+            <w:r>
+              <w:rPr>
+                <w:rFonts w:ascii="Verdana" w:hAnsi="Verdana" w:cs="Helvetica"/>
+                <w:color w:val="0000FF"/>
+                <w:sz w:val="24"/>
+              </w:rPr>
+              <w:t>&lt;</w:t>
+            </w:r>
+            <w:r>
+              <w:rPr>
+                <w:rFonts w:ascii="Verdana" w:hAnsi="Verdana" w:cs="Helvetica"/>
+                <w:color w:val="800000"/>
+                <w:sz w:val="24"/>
+              </w:rPr>
+              <w:t>li</w:t>
+            </w:r>
+            <w:r>
+              <w:rPr>
+                <w:rFonts w:ascii="Verdana" w:hAnsi="Verdana" w:cs="Helvetica"/>
+                <w:color w:val="0000FF"/>
+                <w:sz w:val="24"/>
+              </w:rPr>
+              <w:t>&gt;</w:t>
+            </w:r>
+            <w:r>
+              <w:rPr>
+                <w:rFonts w:ascii="Verdana" w:hAnsi="Verdana" w:cs="Helvetica"/>
+                <w:color w:val="000000"/>
+                <w:sz w:val="24"/>
+              </w:rPr>
+              <w:t xml:space="preserve">li </w:t>
+            </w:r>
+            <w:r>
+              <w:rPr>
+                <w:rFonts w:ascii="Verdana" w:hAnsi="Verdana" w:cs="Helvetica"/>
+                <w:color w:val="000000"/>
+                <w:sz w:val="24"/>
+              </w:rPr>
+              <w:t>列表项（</w:t>
+            </w:r>
+            <w:r>
+              <w:rPr>
+                <w:rFonts w:ascii="Verdana" w:hAnsi="Verdana" w:cs="Helvetica"/>
+                <w:color w:val="000000"/>
+                <w:sz w:val="24"/>
+              </w:rPr>
+              <w:t>list item</w:t>
+            </w:r>
+            <w:r>
+              <w:rPr>
+                <w:rFonts w:ascii="Verdana" w:hAnsi="Verdana" w:cs="Helvetica"/>
+                <w:color w:val="000000"/>
+                <w:sz w:val="24"/>
+              </w:rPr>
+              <w:t>）</w:t>
+            </w:r>
+            <w:r>
+              <w:rPr>
+                <w:rFonts w:ascii="Verdana" w:hAnsi="Verdana" w:cs="Helvetica"/>
+                <w:color w:val="0000FF"/>
+                <w:sz w:val="24"/>
+              </w:rPr>
+              <w:t>&lt;/</w:t>
+            </w:r>
+            <w:r>
+              <w:rPr>
+                <w:rFonts w:ascii="Verdana" w:hAnsi="Verdana" w:cs="Helvetica"/>
+                <w:color w:val="800000"/>
+                <w:sz w:val="24"/>
+              </w:rPr>
+              <w:t>li</w:t>
+            </w:r>
+            <w:r>
+              <w:rPr>
+                <w:rFonts w:ascii="Verdana" w:hAnsi="Verdana" w:cs="Helvetica"/>
+                <w:color w:val="0000FF"/>
+                <w:sz w:val="24"/>
+              </w:rPr>
+              <w:t>&gt;</w:t>
+            </w:r>
+            <w:r>
+              <w:rPr>
+                <w:rFonts w:ascii="Verdana" w:hAnsi="Verdana" w:cs="Helvetica"/>
+                <w:color w:val="000000"/>
+                <w:sz w:val="24"/>
+              </w:rPr>
+              <w:br/>
+              <w:t>   </w:t>
+            </w:r>
+            <w:r>
+              <w:rPr>
+                <w:rStyle w:val="apple-converted-space"/>
+                <w:rFonts w:ascii="Verdana" w:hAnsi="Verdana" w:cs="Helvetica"/>
+                <w:sz w:val="24"/>
+              </w:rPr>
+              <w:t> </w:t>
+            </w:r>
+            <w:r>
+              <w:rPr>
+                <w:rFonts w:ascii="Verdana" w:hAnsi="Verdana" w:cs="Helvetica"/>
+                <w:color w:val="0000FF"/>
+                <w:sz w:val="24"/>
+              </w:rPr>
+              <w:t>&lt;/</w:t>
+            </w:r>
+            <w:r>
+              <w:rPr>
+                <w:rFonts w:ascii="Verdana" w:hAnsi="Verdana" w:cs="Helvetica"/>
+                <w:color w:val="800000"/>
+                <w:sz w:val="24"/>
+              </w:rPr>
+              <w:t>ol</w:t>
+            </w:r>
+            <w:r>
+              <w:rPr>
+                <w:rFonts w:ascii="Verdana" w:hAnsi="Verdana" w:cs="Helvetica"/>
+                <w:color w:val="0000FF"/>
+                <w:sz w:val="24"/>
+              </w:rPr>
+              <w:t>&gt;</w:t>
+            </w:r>
+            <w:r>
+              <w:rPr>
+                <w:rFonts w:ascii="Verdana" w:hAnsi="Verdana" w:cs="Helvetica"/>
+                <w:color w:val="000000"/>
+                <w:sz w:val="24"/>
+              </w:rPr>
+              <w:br/>
+              <w:t>   </w:t>
+            </w:r>
+            <w:r>
+              <w:rPr>
+                <w:rStyle w:val="apple-converted-space"/>
+                <w:rFonts w:ascii="Verdana" w:hAnsi="Verdana" w:cs="Helvetica"/>
+                <w:sz w:val="24"/>
+              </w:rPr>
+              <w:t> </w:t>
+            </w:r>
+            <w:r>
+              <w:rPr>
+                <w:rFonts w:ascii="Verdana" w:hAnsi="Verdana" w:cs="Helvetica"/>
+                <w:color w:val="0000FF"/>
+                <w:sz w:val="24"/>
+              </w:rPr>
+              <w:t>&lt;</w:t>
+            </w:r>
+            <w:r>
+              <w:rPr>
+                <w:rFonts w:ascii="Verdana" w:hAnsi="Verdana" w:cs="Helvetica"/>
+                <w:color w:val="800000"/>
+                <w:sz w:val="24"/>
+              </w:rPr>
+              <w:t>p</w:t>
+            </w:r>
+            <w:r>
+              <w:rPr>
+                <w:rFonts w:ascii="Verdana" w:hAnsi="Verdana" w:cs="Helvetica"/>
+                <w:color w:val="0000FF"/>
+                <w:sz w:val="24"/>
+              </w:rPr>
+              <w:t>&gt;</w:t>
+            </w:r>
+            <w:r>
+              <w:rPr>
+                <w:rFonts w:ascii="Verdana" w:hAnsi="Verdana" w:cs="Helvetica"/>
+                <w:color w:val="000000"/>
+                <w:sz w:val="24"/>
+              </w:rPr>
+              <w:t xml:space="preserve">p </w:t>
+            </w:r>
+            <w:r>
+              <w:rPr>
+                <w:rFonts w:ascii="Verdana" w:hAnsi="Verdana" w:cs="Helvetica"/>
+                <w:color w:val="000000"/>
+                <w:sz w:val="24"/>
+              </w:rPr>
+              <w:t>段落（</w:t>
+            </w:r>
+            <w:r>
+              <w:rPr>
+                <w:rFonts w:ascii="Verdana" w:hAnsi="Verdana" w:cs="Helvetica"/>
+                <w:color w:val="000000"/>
+                <w:sz w:val="24"/>
+              </w:rPr>
+              <w:t>paragraph</w:t>
+            </w:r>
+            <w:r>
+              <w:rPr>
+                <w:rFonts w:ascii="Verdana" w:hAnsi="Verdana" w:cs="Helvetica"/>
+                <w:color w:val="000000"/>
+                <w:sz w:val="24"/>
+              </w:rPr>
+              <w:t>）</w:t>
+            </w:r>
+            <w:r>
+              <w:rPr>
+                <w:rFonts w:ascii="Verdana" w:hAnsi="Verdana" w:cs="Helvetica"/>
+                <w:color w:val="000000"/>
+                <w:sz w:val="24"/>
+              </w:rPr>
+              <w:br/>
+              <w:t>   </w:t>
+            </w:r>
+            <w:r>
+              <w:rPr>
+                <w:rStyle w:val="apple-converted-space"/>
+                <w:rFonts w:ascii="Verdana" w:hAnsi="Verdana" w:cs="Helvetica"/>
+                <w:sz w:val="24"/>
+              </w:rPr>
+              <w:t> </w:t>
+            </w:r>
+            <w:r>
+              <w:rPr>
+                <w:rFonts w:ascii="Verdana" w:hAnsi="Verdana" w:cs="Helvetica"/>
+                <w:color w:val="0000FF"/>
+                <w:sz w:val="24"/>
+              </w:rPr>
+              <w:t>&lt;/</w:t>
+            </w:r>
+            <w:r>
+              <w:rPr>
+                <w:rFonts w:ascii="Verdana" w:hAnsi="Verdana" w:cs="Helvetica"/>
+                <w:color w:val="800000"/>
+                <w:sz w:val="24"/>
+              </w:rPr>
+              <w:t>p</w:t>
+            </w:r>
+            <w:r>
+              <w:rPr>
+                <w:rFonts w:ascii="Verdana" w:hAnsi="Verdana" w:cs="Helvetica"/>
+                <w:color w:val="0000FF"/>
+                <w:sz w:val="24"/>
+              </w:rPr>
+              <w:t>&gt;</w:t>
+            </w:r>
+            <w:r>
+              <w:rPr>
+                <w:rFonts w:ascii="Verdana" w:hAnsi="Verdana" w:cs="Helvetica"/>
+                <w:color w:val="000000"/>
+                <w:sz w:val="24"/>
+              </w:rPr>
+              <w:br/>
+              <w:t>   </w:t>
+            </w:r>
+            <w:r>
+              <w:rPr>
+                <w:rStyle w:val="apple-converted-space"/>
+                <w:rFonts w:ascii="Verdana" w:hAnsi="Verdana" w:cs="Helvetica"/>
+                <w:sz w:val="24"/>
+              </w:rPr>
+              <w:t> </w:t>
+            </w:r>
+            <w:r>
+              <w:rPr>
+                <w:rFonts w:ascii="Verdana" w:hAnsi="Verdana" w:cs="Helvetica"/>
+                <w:color w:val="0000FF"/>
+                <w:sz w:val="24"/>
+              </w:rPr>
+              <w:t>&lt;</w:t>
+            </w:r>
+            <w:r>
+              <w:rPr>
+                <w:rFonts w:ascii="Verdana" w:hAnsi="Verdana" w:cs="Helvetica"/>
+                <w:color w:val="800000"/>
+                <w:sz w:val="24"/>
+              </w:rPr>
+              <w:t>pre</w:t>
+            </w:r>
+            <w:r>
+              <w:rPr>
+                <w:rFonts w:ascii="Verdana" w:hAnsi="Verdana" w:cs="Helvetica"/>
+                <w:color w:val="0000FF"/>
+                <w:sz w:val="24"/>
+              </w:rPr>
+              <w:t>&gt;</w:t>
+            </w:r>
+            <w:r>
+              <w:rPr>
+                <w:rFonts w:ascii="Verdana" w:hAnsi="Verdana" w:cs="Helvetica"/>
+                <w:color w:val="000000"/>
+                <w:sz w:val="24"/>
+              </w:rPr>
+              <w:t xml:space="preserve">pre </w:t>
+            </w:r>
+            <w:r>
+              <w:rPr>
+                <w:rFonts w:ascii="Verdana" w:hAnsi="Verdana" w:cs="Helvetica"/>
+                <w:color w:val="000000"/>
+                <w:sz w:val="24"/>
+              </w:rPr>
+              <w:t>按预定格式显示的文本（</w:t>
+            </w:r>
+            <w:r>
+              <w:rPr>
+                <w:rFonts w:ascii="Verdana" w:hAnsi="Verdana" w:cs="Helvetica"/>
+                <w:color w:val="000000"/>
+                <w:sz w:val="24"/>
+              </w:rPr>
+              <w:t>Preformatted</w:t>
+            </w:r>
+            <w:r>
+              <w:rPr>
+                <w:rFonts w:ascii="Verdana" w:hAnsi="Verdana" w:cs="Helvetica"/>
+                <w:color w:val="000000"/>
+                <w:sz w:val="24"/>
+              </w:rPr>
+              <w:t>）</w:t>
+            </w:r>
+            <w:r>
+              <w:rPr>
+                <w:rFonts w:ascii="Verdana" w:hAnsi="Verdana" w:cs="Helvetica"/>
+                <w:color w:val="0000FF"/>
+                <w:sz w:val="24"/>
+              </w:rPr>
+              <w:t>&lt;/</w:t>
+            </w:r>
+            <w:r>
+              <w:rPr>
+                <w:rFonts w:ascii="Verdana" w:hAnsi="Verdana" w:cs="Helvetica"/>
+                <w:color w:val="800000"/>
+                <w:sz w:val="24"/>
+              </w:rPr>
+              <w:t>pre</w:t>
+            </w:r>
+            <w:r>
+              <w:rPr>
+                <w:rFonts w:ascii="Verdana" w:hAnsi="Verdana" w:cs="Helvetica"/>
+                <w:color w:val="0000FF"/>
+                <w:sz w:val="24"/>
+              </w:rPr>
+              <w:t>&gt;</w:t>
+            </w:r>
+            <w:r>
+              <w:rPr>
+                <w:rFonts w:ascii="Verdana" w:hAnsi="Verdana" w:cs="Helvetica"/>
+                <w:color w:val="000000"/>
+                <w:sz w:val="24"/>
+              </w:rPr>
+              <w:br/>
+              <w:t>   </w:t>
+            </w:r>
+            <w:r>
+              <w:rPr>
+                <w:rStyle w:val="apple-converted-space"/>
+                <w:rFonts w:ascii="Verdana" w:hAnsi="Verdana" w:cs="Helvetica"/>
+                <w:sz w:val="24"/>
+              </w:rPr>
+              <w:t> </w:t>
+            </w:r>
+            <w:r>
+              <w:rPr>
+                <w:rFonts w:ascii="Verdana" w:hAnsi="Verdana" w:cs="Helvetica"/>
+                <w:color w:val="0000FF"/>
+                <w:sz w:val="24"/>
+              </w:rPr>
+              <w:t>&lt;</w:t>
+            </w:r>
+            <w:r>
+              <w:rPr>
+                <w:rFonts w:ascii="Verdana" w:hAnsi="Verdana" w:cs="Helvetica"/>
+                <w:color w:val="800000"/>
+                <w:sz w:val="24"/>
+              </w:rPr>
+              <w:t>q</w:t>
+            </w:r>
+            <w:r>
+              <w:rPr>
+                <w:rFonts w:ascii="Verdana" w:hAnsi="Verdana" w:cs="Helvetica"/>
+                <w:color w:val="0000FF"/>
+                <w:sz w:val="24"/>
+              </w:rPr>
+              <w:t>&gt;</w:t>
+            </w:r>
+            <w:r>
+              <w:rPr>
+                <w:rFonts w:ascii="Verdana" w:hAnsi="Verdana" w:cs="Helvetica"/>
+                <w:color w:val="000000"/>
+                <w:sz w:val="24"/>
+              </w:rPr>
+              <w:t xml:space="preserve">q </w:t>
+            </w:r>
+            <w:r>
+              <w:rPr>
+                <w:rFonts w:ascii="Verdana" w:hAnsi="Verdana" w:cs="Helvetica"/>
+                <w:color w:val="000000"/>
+                <w:sz w:val="24"/>
+              </w:rPr>
+              <w:t>引用（</w:t>
+            </w:r>
+            <w:r>
+              <w:rPr>
+                <w:rFonts w:ascii="Verdana" w:hAnsi="Verdana" w:cs="Helvetica"/>
+                <w:color w:val="000000"/>
+                <w:sz w:val="24"/>
+              </w:rPr>
+              <w:t>quote</w:t>
+            </w:r>
+            <w:r>
+              <w:rPr>
+                <w:rFonts w:ascii="Verdana" w:hAnsi="Verdana" w:cs="Helvetica"/>
+                <w:color w:val="000000"/>
+                <w:sz w:val="24"/>
+              </w:rPr>
+              <w:t>）</w:t>
+            </w:r>
+            <w:r>
+              <w:rPr>
+                <w:rFonts w:ascii="Verdana" w:hAnsi="Verdana" w:cs="Helvetica"/>
+                <w:color w:val="0000FF"/>
+                <w:sz w:val="24"/>
+              </w:rPr>
+              <w:t>&lt;/</w:t>
+            </w:r>
+            <w:r>
+              <w:rPr>
+                <w:rFonts w:ascii="Verdana" w:hAnsi="Verdana" w:cs="Helvetica"/>
+                <w:color w:val="800000"/>
+                <w:sz w:val="24"/>
+              </w:rPr>
+              <w:t>q</w:t>
+            </w:r>
+            <w:r>
+              <w:rPr>
+                <w:rFonts w:ascii="Verdana" w:hAnsi="Verdana" w:cs="Helvetica"/>
+                <w:color w:val="0000FF"/>
+                <w:sz w:val="24"/>
+              </w:rPr>
+              <w:t>&gt;</w:t>
+            </w:r>
+            <w:r>
+              <w:rPr>
+                <w:rFonts w:ascii="Verdana" w:hAnsi="Verdana" w:cs="Helvetica"/>
+                <w:color w:val="000000"/>
+                <w:sz w:val="24"/>
+              </w:rPr>
+              <w:br/>
+              <w:t>   </w:t>
+            </w:r>
+            <w:r>
+              <w:rPr>
+                <w:rStyle w:val="apple-converted-space"/>
+                <w:rFonts w:ascii="Verdana" w:hAnsi="Verdana" w:cs="Helvetica"/>
+                <w:sz w:val="24"/>
+              </w:rPr>
+              <w:t> </w:t>
+            </w:r>
+            <w:r>
+              <w:rPr>
+                <w:rFonts w:ascii="Verdana" w:hAnsi="Verdana" w:cs="Helvetica"/>
+                <w:color w:val="0000FF"/>
+                <w:sz w:val="24"/>
+              </w:rPr>
+              <w:t>&lt;</w:t>
+            </w:r>
+            <w:r>
+              <w:rPr>
+                <w:rFonts w:ascii="Verdana" w:hAnsi="Verdana" w:cs="Helvetica"/>
+                <w:color w:val="800000"/>
+                <w:sz w:val="24"/>
+              </w:rPr>
+              <w:t>samp</w:t>
+            </w:r>
+            <w:r>
+              <w:rPr>
+                <w:rFonts w:ascii="Verdana" w:hAnsi="Verdana" w:cs="Helvetica"/>
+                <w:color w:val="0000FF"/>
+                <w:sz w:val="24"/>
+              </w:rPr>
+              <w:t>&gt;</w:t>
+            </w:r>
+            <w:r>
+              <w:rPr>
+                <w:rFonts w:ascii="Verdana" w:hAnsi="Verdana" w:cs="Helvetica"/>
+                <w:color w:val="000000"/>
+                <w:sz w:val="24"/>
+              </w:rPr>
+              <w:t xml:space="preserve">samp </w:t>
+            </w:r>
+            <w:r>
+              <w:rPr>
+                <w:rFonts w:ascii="Verdana" w:hAnsi="Verdana" w:cs="Helvetica"/>
+                <w:color w:val="000000"/>
+                <w:sz w:val="24"/>
+              </w:rPr>
+              <w:t>例子（</w:t>
+            </w:r>
+            <w:r>
+              <w:rPr>
+                <w:rFonts w:ascii="Verdana" w:hAnsi="Verdana" w:cs="Helvetica"/>
+                <w:color w:val="000000"/>
+                <w:sz w:val="24"/>
+              </w:rPr>
+              <w:t>sample</w:t>
+            </w:r>
+            <w:r>
+              <w:rPr>
+                <w:rFonts w:ascii="Verdana" w:hAnsi="Verdana" w:cs="Helvetica"/>
+                <w:color w:val="000000"/>
+                <w:sz w:val="24"/>
+              </w:rPr>
+              <w:t>）</w:t>
+            </w:r>
+            <w:r>
+              <w:rPr>
+                <w:rFonts w:ascii="Verdana" w:hAnsi="Verdana" w:cs="Helvetica"/>
+                <w:color w:val="0000FF"/>
+                <w:sz w:val="24"/>
+              </w:rPr>
+              <w:t>&lt;/</w:t>
+            </w:r>
+            <w:r>
+              <w:rPr>
+                <w:rFonts w:ascii="Verdana" w:hAnsi="Verdana" w:cs="Helvetica"/>
+                <w:color w:val="800000"/>
+                <w:sz w:val="24"/>
+              </w:rPr>
+              <w:t>samp</w:t>
+            </w:r>
+            <w:r>
+              <w:rPr>
+                <w:rFonts w:ascii="Verdana" w:hAnsi="Verdana" w:cs="Helvetica"/>
+                <w:color w:val="0000FF"/>
+                <w:sz w:val="24"/>
+              </w:rPr>
+              <w:t>&gt;</w:t>
+            </w:r>
+            <w:r>
+              <w:rPr>
+                <w:rFonts w:ascii="Verdana" w:hAnsi="Verdana" w:cs="Helvetica"/>
+                <w:color w:val="000000"/>
+                <w:sz w:val="24"/>
+              </w:rPr>
+              <w:br/>
+              <w:t>   </w:t>
+            </w:r>
+            <w:r>
+              <w:rPr>
+                <w:rStyle w:val="apple-converted-space"/>
+                <w:rFonts w:ascii="Verdana" w:hAnsi="Verdana" w:cs="Helvetica"/>
+                <w:sz w:val="24"/>
+              </w:rPr>
+              <w:t> </w:t>
+            </w:r>
+            <w:r>
+              <w:rPr>
+                <w:rFonts w:ascii="Verdana" w:hAnsi="Verdana" w:cs="Helvetica"/>
+                <w:color w:val="0000FF"/>
+                <w:sz w:val="24"/>
+              </w:rPr>
+              <w:t>&lt;</w:t>
+            </w:r>
+            <w:r>
+              <w:rPr>
+                <w:rFonts w:ascii="Verdana" w:hAnsi="Verdana" w:cs="Helvetica"/>
+                <w:color w:val="800000"/>
+                <w:sz w:val="24"/>
+              </w:rPr>
+              <w:t>script</w:t>
+            </w:r>
+            <w:r>
+              <w:rPr>
+                <w:rStyle w:val="apple-converted-space"/>
+                <w:rFonts w:ascii="Verdana" w:hAnsi="Verdana" w:cs="Helvetica"/>
+                <w:sz w:val="24"/>
+              </w:rPr>
+              <w:t> </w:t>
+            </w:r>
+            <w:r>
+              <w:rPr>
+                <w:rFonts w:ascii="Verdana" w:hAnsi="Verdana" w:cs="Helvetica"/>
+                <w:color w:val="FF0000"/>
+                <w:sz w:val="24"/>
+              </w:rPr>
+              <w:t>type</w:t>
+            </w:r>
+            <w:r>
+              <w:rPr>
+                <w:rFonts w:ascii="Verdana" w:hAnsi="Verdana" w:cs="Helvetica"/>
+                <w:color w:val="0000FF"/>
+                <w:sz w:val="24"/>
+              </w:rPr>
+              <w:t>="text/javascript"&gt;&lt;/</w:t>
+            </w:r>
+            <w:r>
+              <w:rPr>
+                <w:rFonts w:ascii="Verdana" w:hAnsi="Verdana" w:cs="Helvetica"/>
+                <w:color w:val="800000"/>
+                <w:sz w:val="24"/>
+              </w:rPr>
+              <w:t>script</w:t>
+            </w:r>
+            <w:r>
+              <w:rPr>
+                <w:rFonts w:ascii="Verdana" w:hAnsi="Verdana" w:cs="Helvetica"/>
+                <w:color w:val="0000FF"/>
+                <w:sz w:val="24"/>
+              </w:rPr>
+              <w:t>&gt;</w:t>
+            </w:r>
+            <w:r>
+              <w:rPr>
+                <w:rFonts w:ascii="Verdana" w:hAnsi="Verdana" w:cs="Helvetica"/>
+                <w:color w:val="000000"/>
+                <w:sz w:val="24"/>
+              </w:rPr>
+              <w:br/>
+              <w:t>   </w:t>
+            </w:r>
+            <w:r>
+              <w:rPr>
+                <w:rStyle w:val="apple-converted-space"/>
+                <w:rFonts w:ascii="Verdana" w:hAnsi="Verdana" w:cs="Helvetica"/>
+                <w:color w:val="000000"/>
+                <w:sz w:val="24"/>
+              </w:rPr>
+              <w:t> </w:t>
+            </w:r>
+            <w:r>
+              <w:rPr>
+                <w:rFonts w:ascii="Verdana" w:hAnsi="Verdana" w:cs="Helvetica"/>
+                <w:color w:val="000000"/>
+                <w:sz w:val="24"/>
+              </w:rPr>
+              <w:t xml:space="preserve">select </w:t>
+            </w:r>
+            <w:r>
+              <w:rPr>
+                <w:rFonts w:ascii="Verdana" w:hAnsi="Verdana" w:cs="Helvetica"/>
+                <w:color w:val="000000"/>
+                <w:sz w:val="24"/>
+              </w:rPr>
+              <w:t>选择列表（</w:t>
+            </w:r>
+            <w:r>
+              <w:rPr>
+                <w:rFonts w:ascii="Verdana" w:hAnsi="Verdana" w:cs="Helvetica"/>
+                <w:color w:val="000000"/>
+                <w:sz w:val="24"/>
+              </w:rPr>
+              <w:t>select</w:t>
+            </w:r>
+            <w:r>
+              <w:rPr>
+                <w:rFonts w:ascii="Verdana" w:hAnsi="Verdana" w:cs="Helvetica"/>
+                <w:color w:val="000000"/>
+                <w:sz w:val="24"/>
+              </w:rPr>
+              <w:t>）</w:t>
+            </w:r>
+            <w:r>
+              <w:rPr>
+                <w:rFonts w:ascii="Verdana" w:hAnsi="Verdana" w:cs="Helvetica"/>
+                <w:color w:val="000000"/>
+                <w:sz w:val="24"/>
+              </w:rPr>
+              <w:br/>
+              <w:t>   </w:t>
+            </w:r>
+            <w:r>
+              <w:rPr>
+                <w:rStyle w:val="apple-converted-space"/>
+                <w:rFonts w:ascii="Verdana" w:hAnsi="Verdana" w:cs="Helvetica"/>
+                <w:sz w:val="24"/>
+              </w:rPr>
+              <w:t> </w:t>
+            </w:r>
+            <w:r>
+              <w:rPr>
+                <w:rFonts w:ascii="Verdana" w:hAnsi="Verdana" w:cs="Helvetica"/>
+                <w:color w:val="0000FF"/>
+                <w:sz w:val="24"/>
+              </w:rPr>
+              <w:t>&lt;</w:t>
+            </w:r>
+            <w:r>
+              <w:rPr>
+                <w:rFonts w:ascii="Verdana" w:hAnsi="Verdana" w:cs="Helvetica"/>
+                <w:color w:val="800000"/>
+                <w:sz w:val="24"/>
+              </w:rPr>
+              <w:t>select</w:t>
+            </w:r>
+            <w:r>
+              <w:rPr>
+                <w:rFonts w:ascii="Verdana" w:hAnsi="Verdana" w:cs="Helvetica"/>
+                <w:color w:val="0000FF"/>
+                <w:sz w:val="24"/>
+              </w:rPr>
+              <w:t>&gt;</w:t>
+            </w:r>
+            <w:r>
+              <w:rPr>
+                <w:rFonts w:ascii="Verdana" w:hAnsi="Verdana" w:cs="Helvetica"/>
+                <w:color w:val="000000"/>
+                <w:sz w:val="24"/>
+              </w:rPr>
+              <w:br/>
+              <w:t>       </w:t>
+            </w:r>
+            <w:r>
+              <w:rPr>
+                <w:rStyle w:val="apple-converted-space"/>
+                <w:rFonts w:ascii="Verdana" w:hAnsi="Verdana" w:cs="Helvetica"/>
+                <w:sz w:val="24"/>
+              </w:rPr>
+              <w:t> </w:t>
+            </w:r>
+            <w:r>
+              <w:rPr>
+                <w:rFonts w:ascii="Verdana" w:hAnsi="Verdana" w:cs="Helvetica"/>
+                <w:color w:val="0000FF"/>
+                <w:sz w:val="24"/>
+              </w:rPr>
+              <w:t>&lt;</w:t>
+            </w:r>
+            <w:r>
+              <w:rPr>
+                <w:rFonts w:ascii="Verdana" w:hAnsi="Verdana" w:cs="Helvetica"/>
+                <w:color w:val="800000"/>
+                <w:sz w:val="24"/>
+              </w:rPr>
+              <w:t>option</w:t>
+            </w:r>
+            <w:r>
+              <w:rPr>
+                <w:rStyle w:val="apple-converted-space"/>
+                <w:rFonts w:ascii="Verdana" w:hAnsi="Verdana" w:cs="Helvetica"/>
+                <w:sz w:val="24"/>
+              </w:rPr>
+              <w:t> </w:t>
+            </w:r>
+            <w:r>
+              <w:rPr>
+                <w:rFonts w:ascii="Verdana" w:hAnsi="Verdana" w:cs="Helvetica"/>
+                <w:color w:val="FF0000"/>
+                <w:sz w:val="24"/>
+              </w:rPr>
+              <w:t>value</w:t>
+            </w:r>
+            <w:r>
+              <w:rPr>
+                <w:rFonts w:ascii="Verdana" w:hAnsi="Verdana" w:cs="Helvetica"/>
+                <w:color w:val="0000FF"/>
+                <w:sz w:val="24"/>
+              </w:rPr>
+              <w:t>="value"&gt;</w:t>
+            </w:r>
+            <w:r>
+              <w:rPr>
+                <w:rFonts w:ascii="Verdana" w:hAnsi="Verdana" w:cs="Helvetica"/>
+                <w:color w:val="000000"/>
+                <w:sz w:val="24"/>
+              </w:rPr>
+              <w:t xml:space="preserve">option </w:t>
+            </w:r>
+            <w:r>
+              <w:rPr>
+                <w:rFonts w:ascii="Verdana" w:hAnsi="Verdana" w:cs="Helvetica"/>
+                <w:color w:val="000000"/>
+                <w:sz w:val="24"/>
+              </w:rPr>
+              <w:t>选择项（</w:t>
+            </w:r>
+            <w:r>
+              <w:rPr>
+                <w:rFonts w:ascii="Verdana" w:hAnsi="Verdana" w:cs="Helvetica"/>
+                <w:color w:val="000000"/>
+                <w:sz w:val="24"/>
+              </w:rPr>
+              <w:t>option</w:t>
+            </w:r>
+            <w:r>
+              <w:rPr>
+                <w:rFonts w:ascii="Verdana" w:hAnsi="Verdana" w:cs="Helvetica"/>
+                <w:color w:val="000000"/>
+                <w:sz w:val="24"/>
+              </w:rPr>
+              <w:t>）</w:t>
+            </w:r>
+            <w:r>
+              <w:rPr>
+                <w:rFonts w:ascii="Verdana" w:hAnsi="Verdana" w:cs="Helvetica"/>
+                <w:color w:val="0000FF"/>
+                <w:sz w:val="24"/>
+              </w:rPr>
+              <w:t>&lt;/</w:t>
+            </w:r>
+            <w:r>
+              <w:rPr>
+                <w:rFonts w:ascii="Verdana" w:hAnsi="Verdana" w:cs="Helvetica"/>
+                <w:color w:val="800000"/>
+                <w:sz w:val="24"/>
+              </w:rPr>
+              <w:t>option</w:t>
+            </w:r>
+            <w:r>
+              <w:rPr>
+                <w:rFonts w:ascii="Verdana" w:hAnsi="Verdana" w:cs="Helvetica"/>
+                <w:color w:val="0000FF"/>
+                <w:sz w:val="24"/>
+              </w:rPr>
+              <w:t>&gt;</w:t>
+            </w:r>
+            <w:r>
+              <w:rPr>
+                <w:rFonts w:ascii="Verdana" w:hAnsi="Verdana" w:cs="Helvetica"/>
+                <w:color w:val="000000"/>
+                <w:sz w:val="24"/>
+              </w:rPr>
+              <w:br/>
+              <w:t>   </w:t>
+            </w:r>
+            <w:r>
+              <w:rPr>
+                <w:rStyle w:val="apple-converted-space"/>
+                <w:rFonts w:ascii="Verdana" w:hAnsi="Verdana" w:cs="Helvetica"/>
+                <w:sz w:val="24"/>
+              </w:rPr>
+              <w:t> </w:t>
+            </w:r>
+            <w:r>
+              <w:rPr>
+                <w:rFonts w:ascii="Verdana" w:hAnsi="Verdana" w:cs="Helvetica"/>
+                <w:color w:val="0000FF"/>
+                <w:sz w:val="24"/>
+              </w:rPr>
+              <w:t>&lt;/</w:t>
+            </w:r>
+            <w:r>
+              <w:rPr>
+                <w:rFonts w:ascii="Verdana" w:hAnsi="Verdana" w:cs="Helvetica"/>
+                <w:color w:val="800000"/>
+                <w:sz w:val="24"/>
+              </w:rPr>
+              <w:t>select</w:t>
+            </w:r>
+            <w:r>
+              <w:rPr>
+                <w:rFonts w:ascii="Verdana" w:hAnsi="Verdana" w:cs="Helvetica"/>
+                <w:color w:val="0000FF"/>
+                <w:sz w:val="24"/>
+              </w:rPr>
+              <w:t>&gt;</w:t>
+            </w:r>
+            <w:r>
+              <w:rPr>
+                <w:rFonts w:ascii="Verdana" w:hAnsi="Verdana" w:cs="Helvetica"/>
+                <w:color w:val="000000"/>
+                <w:sz w:val="24"/>
+              </w:rPr>
+              <w:br/>
+              <w:t>   </w:t>
+            </w:r>
+            <w:r>
+              <w:rPr>
+                <w:rStyle w:val="apple-converted-space"/>
+                <w:rFonts w:ascii="Verdana" w:hAnsi="Verdana" w:cs="Helvetica"/>
+                <w:sz w:val="24"/>
+              </w:rPr>
+              <w:t> </w:t>
+            </w:r>
+            <w:r>
+              <w:rPr>
+                <w:rFonts w:ascii="Verdana" w:hAnsi="Verdana" w:cs="Helvetica"/>
+                <w:color w:val="0000FF"/>
+                <w:sz w:val="24"/>
+              </w:rPr>
+              <w:t>&lt;</w:t>
+            </w:r>
+            <w:r>
+              <w:rPr>
+                <w:rFonts w:ascii="Verdana" w:hAnsi="Verdana" w:cs="Helvetica"/>
+                <w:color w:val="800000"/>
+                <w:sz w:val="24"/>
+              </w:rPr>
+              <w:t>small</w:t>
+            </w:r>
+            <w:r>
+              <w:rPr>
+                <w:rFonts w:ascii="Verdana" w:hAnsi="Verdana" w:cs="Helvetica"/>
+                <w:color w:val="0000FF"/>
+                <w:sz w:val="24"/>
+              </w:rPr>
+              <w:t>&gt;</w:t>
+            </w:r>
+            <w:r>
+              <w:rPr>
+                <w:rFonts w:ascii="Verdana" w:hAnsi="Verdana" w:cs="Helvetica"/>
+                <w:color w:val="000000"/>
+                <w:sz w:val="24"/>
+              </w:rPr>
+              <w:t xml:space="preserve">small </w:t>
+            </w:r>
+            <w:r>
+              <w:rPr>
+                <w:rFonts w:ascii="Verdana" w:hAnsi="Verdana" w:cs="Helvetica"/>
+                <w:color w:val="000000"/>
+                <w:sz w:val="24"/>
+              </w:rPr>
+              <w:t>缩小（</w:t>
+            </w:r>
+            <w:r>
+              <w:rPr>
+                <w:rFonts w:ascii="Verdana" w:hAnsi="Verdana" w:cs="Helvetica"/>
+                <w:color w:val="000000"/>
+                <w:sz w:val="24"/>
+              </w:rPr>
+              <w:t>small</w:t>
+            </w:r>
+            <w:r>
+              <w:rPr>
+                <w:rFonts w:ascii="Verdana" w:hAnsi="Verdana" w:cs="Helvetica"/>
+                <w:color w:val="000000"/>
+                <w:sz w:val="24"/>
+              </w:rPr>
+              <w:t>）</w:t>
+            </w:r>
+            <w:r>
+              <w:rPr>
+                <w:rFonts w:ascii="Verdana" w:hAnsi="Verdana" w:cs="Helvetica"/>
+                <w:color w:val="0000FF"/>
+                <w:sz w:val="24"/>
+              </w:rPr>
+              <w:t>&lt;/</w:t>
+            </w:r>
+            <w:r>
+              <w:rPr>
+                <w:rFonts w:ascii="Verdana" w:hAnsi="Verdana" w:cs="Helvetica"/>
+                <w:color w:val="800000"/>
+                <w:sz w:val="24"/>
+              </w:rPr>
+              <w:t>small</w:t>
+            </w:r>
+            <w:r>
+              <w:rPr>
+                <w:rFonts w:ascii="Verdana" w:hAnsi="Verdana" w:cs="Helvetica"/>
+                <w:color w:val="0000FF"/>
+                <w:sz w:val="24"/>
+              </w:rPr>
+              <w:t>&gt;</w:t>
+            </w:r>
+            <w:r>
+              <w:rPr>
+                <w:rFonts w:ascii="Verdana" w:hAnsi="Verdana" w:cs="Helvetica"/>
+                <w:color w:val="000000"/>
+                <w:sz w:val="24"/>
+              </w:rPr>
+              <w:br/>
             </w:r>
             <w:r>
               <w:rPr>
@@ -15690,118 +18430,39 @@
                 <w:color w:val="800000"/>
                 <w:sz w:val="24"/>
               </w:rPr>
-              <w:t>input</w:t>
-            </w:r>
-            <w:r>
-              <w:rPr>
-                <w:rStyle w:val="apple-converted-space"/>
-                <w:rFonts w:ascii="Verdana" w:hAnsi="Verdana" w:cs="Helvetica"/>
-                <w:sz w:val="24"/>
-              </w:rPr>
-              <w:t> </w:t>
-            </w:r>
-            <w:r>
-              <w:rPr>
-                <w:rFonts w:ascii="Verdana" w:hAnsi="Verdana" w:cs="Helvetica"/>
-                <w:color w:val="FF0000"/>
-                <w:sz w:val="24"/>
-              </w:rPr>
-              <w:t>type</w:t>
-            </w:r>
-            <w:r>
-              <w:rPr>
-                <w:rFonts w:ascii="Verdana" w:hAnsi="Verdana" w:cs="Helvetica"/>
-                <w:color w:val="0000FF"/>
-                <w:sz w:val="24"/>
-              </w:rPr>
-              <w:t>="text"</w:t>
-            </w:r>
-            <w:r>
-              <w:rPr>
-                <w:rStyle w:val="apple-converted-space"/>
-                <w:rFonts w:ascii="Verdana" w:hAnsi="Verdana" w:cs="Helvetica"/>
-                <w:sz w:val="24"/>
-              </w:rPr>
-              <w:t> </w:t>
-            </w:r>
-            <w:r>
-              <w:rPr>
-                <w:rFonts w:ascii="Verdana" w:hAnsi="Verdana" w:cs="Helvetica"/>
-                <w:color w:val="FF0000"/>
-                <w:sz w:val="24"/>
-              </w:rPr>
-              <w:t>name</w:t>
-            </w:r>
-            <w:r>
-              <w:rPr>
-                <w:rFonts w:ascii="Verdana" w:hAnsi="Verdana" w:cs="Helvetica"/>
-                <w:color w:val="0000FF"/>
-                <w:sz w:val="24"/>
-              </w:rPr>
-              <w:t>="name"</w:t>
-            </w:r>
-            <w:r>
-              <w:rPr>
-                <w:rStyle w:val="apple-converted-space"/>
-                <w:rFonts w:ascii="Verdana" w:hAnsi="Verdana" w:cs="Helvetica"/>
-                <w:sz w:val="24"/>
-              </w:rPr>
-              <w:t> </w:t>
-            </w:r>
-            <w:r>
-              <w:rPr>
-                <w:rFonts w:ascii="Verdana" w:hAnsi="Verdana" w:cs="Helvetica"/>
-                <w:color w:val="FF0000"/>
-                <w:sz w:val="24"/>
-              </w:rPr>
-              <w:t>value</w:t>
-            </w:r>
-            <w:r>
-              <w:rPr>
-                <w:rFonts w:ascii="Verdana" w:hAnsi="Verdana" w:cs="Helvetica"/>
-                <w:color w:val="0000FF"/>
-                <w:sz w:val="24"/>
-              </w:rPr>
-              <w:t>=""</w:t>
-            </w:r>
-            <w:r>
-              <w:rPr>
-                <w:rFonts w:ascii="Verdana" w:hAnsi="Verdana" w:cs="Helvetica"/>
-                <w:sz w:val="24"/>
-              </w:rPr>
-              <w:t> </w:t>
-            </w:r>
-            <w:r>
-              <w:rPr>
-                <w:rFonts w:ascii="Verdana" w:hAnsi="Verdana" w:cs="Helvetica"/>
-                <w:color w:val="0000FF"/>
-                <w:sz w:val="24"/>
-              </w:rPr>
-              <w:t>/&gt;</w:t>
-            </w:r>
-            <w:r>
-              <w:rPr>
-                <w:rFonts w:ascii="Verdana" w:hAnsi="Verdana" w:cs="Helvetica"/>
-                <w:color w:val="000000"/>
-                <w:sz w:val="24"/>
-              </w:rPr>
-              <w:t xml:space="preserve">input,type='text' </w:t>
-            </w:r>
-            <w:r>
-              <w:rPr>
-                <w:rFonts w:ascii="Verdana" w:hAnsi="Verdana" w:cs="Helvetica"/>
-                <w:color w:val="000000"/>
-                <w:sz w:val="24"/>
-              </w:rPr>
-              <w:t>文本输入框（</w:t>
-            </w:r>
-            <w:r>
-              <w:rPr>
-                <w:rFonts w:ascii="Verdana" w:hAnsi="Verdana" w:cs="Helvetica"/>
-                <w:color w:val="000000"/>
-                <w:sz w:val="24"/>
-              </w:rPr>
-              <w:t>text</w:t>
+              <w:t>span</w:t>
+            </w:r>
+            <w:r>
+              <w:rPr>
+                <w:rFonts w:ascii="Verdana" w:hAnsi="Verdana" w:cs="Helvetica"/>
+                <w:color w:val="0000FF"/>
+                <w:sz w:val="24"/>
+              </w:rPr>
+              <w:t>&gt;</w:t>
+            </w:r>
+            <w:r>
+              <w:rPr>
+                <w:rFonts w:ascii="Verdana" w:hAnsi="Verdana" w:cs="Helvetica"/>
+                <w:color w:val="000000"/>
+                <w:sz w:val="24"/>
+              </w:rPr>
+              <w:t xml:space="preserve">span </w:t>
+            </w:r>
+            <w:r>
+              <w:rPr>
+                <w:rFonts w:ascii="Verdana" w:hAnsi="Verdana" w:cs="Helvetica"/>
+                <w:color w:val="000000"/>
+                <w:sz w:val="24"/>
+              </w:rPr>
+              <w:t>文本段（</w:t>
+            </w:r>
+            <w:r>
+              <w:rPr>
+                <w:rFonts w:ascii="Verdana" w:hAnsi="Verdana" w:cs="Helvetica"/>
+                <w:color w:val="000000"/>
+                <w:sz w:val="24"/>
+              </w:rPr>
+              <w:t>span</w:t>
             </w:r>
             <w:r>
               <w:rPr>
@@ -15810,6 +18471,30 @@
                 <w:sz w:val="24"/>
               </w:rPr>
               <w:t>）</w:t>
+            </w:r>
+            <w:r>
+              <w:rPr>
+                <w:rFonts w:ascii="Verdana" w:hAnsi="Verdana" w:cs="Helvetica"/>
+                <w:color w:val="0000FF"/>
+                <w:sz w:val="24"/>
+              </w:rPr>
+              <w:t>&lt;/</w:t>
+            </w:r>
+            <w:r>
+              <w:rPr>
+                <w:rFonts w:ascii="Verdana" w:hAnsi="Verdana" w:cs="Helvetica"/>
+                <w:color w:val="800000"/>
+                <w:sz w:val="24"/>
+              </w:rPr>
+              <w:t>span</w:t>
+            </w:r>
+            <w:r>
+              <w:rPr>
+                <w:rFonts w:ascii="Verdana" w:hAnsi="Verdana" w:cs="Helvetica"/>
+                <w:color w:val="0000FF"/>
+                <w:sz w:val="24"/>
+              </w:rPr>
+              <w:t>&gt;</w:t>
             </w:r>
             <w:r>
               <w:rPr>
@@ -15842,118 +18527,39 @@
                 <w:color w:val="800000"/>
                 <w:sz w:val="24"/>
               </w:rPr>
-              <w:t>input</w:t>
-            </w:r>
-            <w:r>
-              <w:rPr>
-                <w:rStyle w:val="apple-converted-space"/>
-                <w:rFonts w:ascii="Verdana" w:hAnsi="Verdana" w:cs="Helvetica"/>
-                <w:sz w:val="24"/>
-              </w:rPr>
-              <w:t> </w:t>
-            </w:r>
-            <w:r>
-              <w:rPr>
-                <w:rFonts w:ascii="Verdana" w:hAnsi="Verdana" w:cs="Helvetica"/>
-                <w:color w:val="FF0000"/>
-                <w:sz w:val="24"/>
-              </w:rPr>
-              <w:t>type</w:t>
-            </w:r>
-            <w:r>
-              <w:rPr>
-                <w:rFonts w:ascii="Verdana" w:hAnsi="Verdana" w:cs="Helvetica"/>
-                <w:color w:val="0000FF"/>
-                <w:sz w:val="24"/>
-              </w:rPr>
-              <w:t>="radio"</w:t>
-            </w:r>
-            <w:r>
-              <w:rPr>
-                <w:rStyle w:val="apple-converted-space"/>
-                <w:rFonts w:ascii="Verdana" w:hAnsi="Verdana" w:cs="Helvetica"/>
-                <w:sz w:val="24"/>
-              </w:rPr>
-              <w:t> </w:t>
-            </w:r>
-            <w:r>
-              <w:rPr>
-                <w:rFonts w:ascii="Verdana" w:hAnsi="Verdana" w:cs="Helvetica"/>
-                <w:color w:val="FF0000"/>
-                <w:sz w:val="24"/>
-              </w:rPr>
-              <w:t>name</w:t>
-            </w:r>
-            <w:r>
-              <w:rPr>
-                <w:rFonts w:ascii="Verdana" w:hAnsi="Verdana" w:cs="Helvetica"/>
-                <w:color w:val="0000FF"/>
-                <w:sz w:val="24"/>
-              </w:rPr>
-              <w:t>="name"</w:t>
-            </w:r>
-            <w:r>
-              <w:rPr>
-                <w:rStyle w:val="apple-converted-space"/>
-                <w:rFonts w:ascii="Verdana" w:hAnsi="Verdana" w:cs="Helvetica"/>
-                <w:sz w:val="24"/>
-              </w:rPr>
-              <w:t> </w:t>
-            </w:r>
-            <w:r>
-              <w:rPr>
-                <w:rFonts w:ascii="Verdana" w:hAnsi="Verdana" w:cs="Helvetica"/>
-                <w:color w:val="FF0000"/>
-                <w:sz w:val="24"/>
-              </w:rPr>
-              <w:t>value</w:t>
-            </w:r>
-            <w:r>
-              <w:rPr>
-                <w:rFonts w:ascii="Verdana" w:hAnsi="Verdana" w:cs="Helvetica"/>
-                <w:color w:val="0000FF"/>
-                <w:sz w:val="24"/>
-              </w:rPr>
-              <w:t>=""</w:t>
-            </w:r>
-            <w:r>
-              <w:rPr>
-                <w:rFonts w:ascii="Verdana" w:hAnsi="Verdana" w:cs="Helvetica"/>
-                <w:sz w:val="24"/>
-              </w:rPr>
-              <w:t> </w:t>
-            </w:r>
-            <w:r>
-              <w:rPr>
-                <w:rFonts w:ascii="Verdana" w:hAnsi="Verdana" w:cs="Helvetica"/>
-                <w:color w:val="0000FF"/>
-                <w:sz w:val="24"/>
-              </w:rPr>
-              <w:t>/&gt;</w:t>
-            </w:r>
-            <w:r>
-              <w:rPr>
-                <w:rFonts w:ascii="Verdana" w:hAnsi="Verdana" w:cs="Helvetica"/>
-                <w:color w:val="000000"/>
-                <w:sz w:val="24"/>
-              </w:rPr>
-              <w:t xml:space="preserve">input,type='radio' </w:t>
-            </w:r>
-            <w:r>
-              <w:rPr>
-                <w:rFonts w:ascii="Verdana" w:hAnsi="Verdana" w:cs="Helvetica"/>
-                <w:color w:val="000000"/>
-                <w:sz w:val="24"/>
-              </w:rPr>
-              <w:t>单选框（</w:t>
-            </w:r>
-            <w:r>
-              <w:rPr>
-                <w:rFonts w:ascii="Verdana" w:hAnsi="Verdana" w:cs="Helvetica"/>
-                <w:color w:val="000000"/>
-                <w:sz w:val="24"/>
-              </w:rPr>
-              <w:t>radio</w:t>
+              <w:t>strong</w:t>
+            </w:r>
+            <w:r>
+              <w:rPr>
+                <w:rFonts w:ascii="Verdana" w:hAnsi="Verdana" w:cs="Helvetica"/>
+                <w:color w:val="0000FF"/>
+                <w:sz w:val="24"/>
+              </w:rPr>
+              <w:t>&gt;</w:t>
+            </w:r>
+            <w:r>
+              <w:rPr>
+                <w:rFonts w:ascii="Verdana" w:hAnsi="Verdana" w:cs="Helvetica"/>
+                <w:color w:val="000000"/>
+                <w:sz w:val="24"/>
+              </w:rPr>
+              <w:t xml:space="preserve">strong </w:t>
+            </w:r>
+            <w:r>
+              <w:rPr>
+                <w:rFonts w:ascii="Verdana" w:hAnsi="Verdana" w:cs="Helvetica"/>
+                <w:color w:val="000000"/>
+                <w:sz w:val="24"/>
+              </w:rPr>
+              <w:t>重点强调（</w:t>
+            </w:r>
+            <w:r>
+              <w:rPr>
+                <w:rFonts w:ascii="Verdana" w:hAnsi="Verdana" w:cs="Helvetica"/>
+                <w:color w:val="000000"/>
+                <w:sz w:val="24"/>
+              </w:rPr>
+              <w:t>strong emphasized</w:t>
             </w:r>
             <w:r>
               <w:rPr>
@@ -15962,6 +18568,30 @@
                 <w:sz w:val="24"/>
               </w:rPr>
               <w:t>）</w:t>
+            </w:r>
+            <w:r>
+              <w:rPr>
+                <w:rFonts w:ascii="Verdana" w:hAnsi="Verdana" w:cs="Helvetica"/>
+                <w:color w:val="0000FF"/>
+                <w:sz w:val="24"/>
+              </w:rPr>
+              <w:t>&lt;/</w:t>
+            </w:r>
+            <w:r>
+              <w:rPr>
+                <w:rFonts w:ascii="Verdana" w:hAnsi="Verdana" w:cs="Helvetica"/>
+                <w:color w:val="800000"/>
+                <w:sz w:val="24"/>
+              </w:rPr>
+              <w:t>strong</w:t>
+            </w:r>
+            <w:r>
+              <w:rPr>
+                <w:rFonts w:ascii="Verdana" w:hAnsi="Verdana" w:cs="Helvetica"/>
+                <w:color w:val="0000FF"/>
+                <w:sz w:val="24"/>
+              </w:rPr>
+              <w:t>&gt;</w:t>
             </w:r>
             <w:r>
               <w:rPr>
@@ -15994,118 +18624,39 @@
                 <w:color w:val="800000"/>
                 <w:sz w:val="24"/>
               </w:rPr>
-              <w:t>input</w:t>
-            </w:r>
-            <w:r>
-              <w:rPr>
-                <w:rStyle w:val="apple-converted-space"/>
-                <w:rFonts w:ascii="Verdana" w:hAnsi="Verdana" w:cs="Helvetica"/>
-                <w:sz w:val="24"/>
-              </w:rPr>
-              <w:t> </w:t>
-            </w:r>
-            <w:r>
-              <w:rPr>
-                <w:rFonts w:ascii="Verdana" w:hAnsi="Verdana" w:cs="Helvetica"/>
-                <w:color w:val="FF0000"/>
-                <w:sz w:val="24"/>
-              </w:rPr>
-              <w:t>type</w:t>
-            </w:r>
-            <w:r>
-              <w:rPr>
-                <w:rFonts w:ascii="Verdana" w:hAnsi="Verdana" w:cs="Helvetica"/>
-                <w:color w:val="0000FF"/>
-                <w:sz w:val="24"/>
-              </w:rPr>
-              <w:t>="checkbox"</w:t>
-            </w:r>
-            <w:r>
-              <w:rPr>
-                <w:rStyle w:val="apple-converted-space"/>
-                <w:rFonts w:ascii="Verdana" w:hAnsi="Verdana" w:cs="Helvetica"/>
-                <w:sz w:val="24"/>
-              </w:rPr>
-              <w:t> </w:t>
-            </w:r>
-            <w:r>
-              <w:rPr>
-                <w:rFonts w:ascii="Verdana" w:hAnsi="Verdana" w:cs="Helvetica"/>
-                <w:color w:val="FF0000"/>
-                <w:sz w:val="24"/>
-              </w:rPr>
-              <w:t>name</w:t>
-            </w:r>
-            <w:r>
-              <w:rPr>
-                <w:rFonts w:ascii="Verdana" w:hAnsi="Verdana" w:cs="Helvetica"/>
-                <w:color w:val="0000FF"/>
-                <w:sz w:val="24"/>
-              </w:rPr>
-              <w:t>="name"</w:t>
-            </w:r>
-            <w:r>
-              <w:rPr>
-                <w:rStyle w:val="apple-converted-space"/>
-                <w:rFonts w:ascii="Verdana" w:hAnsi="Verdana" w:cs="Helvetica"/>
-                <w:sz w:val="24"/>
-              </w:rPr>
-              <w:t> </w:t>
-            </w:r>
-            <w:r>
-              <w:rPr>
-                <w:rFonts w:ascii="Verdana" w:hAnsi="Verdana" w:cs="Helvetica"/>
-                <w:color w:val="FF0000"/>
-                <w:sz w:val="24"/>
-              </w:rPr>
-              <w:t>value</w:t>
-            </w:r>
-            <w:r>
-              <w:rPr>
-                <w:rFonts w:ascii="Verdana" w:hAnsi="Verdana" w:cs="Helvetica"/>
-                <w:color w:val="0000FF"/>
-                <w:sz w:val="24"/>
-              </w:rPr>
-              <w:t>=""</w:t>
-            </w:r>
-            <w:r>
-              <w:rPr>
-                <w:rFonts w:ascii="Verdana" w:hAnsi="Verdana" w:cs="Helvetica"/>
-                <w:sz w:val="24"/>
-              </w:rPr>
-              <w:t> </w:t>
-            </w:r>
-            <w:r>
-              <w:rPr>
-                <w:rFonts w:ascii="Verdana" w:hAnsi="Verdana" w:cs="Helvetica"/>
-                <w:color w:val="0000FF"/>
-                <w:sz w:val="24"/>
-              </w:rPr>
-              <w:t>/&gt;</w:t>
-            </w:r>
-            <w:r>
-              <w:rPr>
-                <w:rFonts w:ascii="Verdana" w:hAnsi="Verdana" w:cs="Helvetica"/>
-                <w:color w:val="000000"/>
-                <w:sz w:val="24"/>
-              </w:rPr>
-              <w:t xml:space="preserve">input,type='checkbox' </w:t>
-            </w:r>
-            <w:r>
-              <w:rPr>
-                <w:rFonts w:ascii="Verdana" w:hAnsi="Verdana" w:cs="Helvetica"/>
-                <w:color w:val="000000"/>
-                <w:sz w:val="24"/>
-              </w:rPr>
-              <w:t>复选框（</w:t>
-            </w:r>
-            <w:r>
-              <w:rPr>
-                <w:rFonts w:ascii="Verdana" w:hAnsi="Verdana" w:cs="Helvetica"/>
-                <w:color w:val="000000"/>
-                <w:sz w:val="24"/>
-              </w:rPr>
-              <w:t>checkbox</w:t>
+              <w:t>sub</w:t>
+            </w:r>
+            <w:r>
+              <w:rPr>
+                <w:rFonts w:ascii="Verdana" w:hAnsi="Verdana" w:cs="Helvetica"/>
+                <w:color w:val="0000FF"/>
+                <w:sz w:val="24"/>
+              </w:rPr>
+              <w:t>&gt;</w:t>
+            </w:r>
+            <w:r>
+              <w:rPr>
+                <w:rFonts w:ascii="Verdana" w:hAnsi="Verdana" w:cs="Helvetica"/>
+                <w:color w:val="000000"/>
+                <w:sz w:val="24"/>
+              </w:rPr>
+              <w:t xml:space="preserve">sub </w:t>
+            </w:r>
+            <w:r>
+              <w:rPr>
+                <w:rFonts w:ascii="Verdana" w:hAnsi="Verdana" w:cs="Helvetica"/>
+                <w:color w:val="000000"/>
+                <w:sz w:val="24"/>
+              </w:rPr>
+              <w:t>下标（</w:t>
+            </w:r>
+            <w:r>
+              <w:rPr>
+                <w:rFonts w:ascii="Verdana" w:hAnsi="Verdana" w:cs="Helvetica"/>
+                <w:color w:val="000000"/>
+                <w:sz w:val="24"/>
+              </w:rPr>
+              <w:t>subscript</w:t>
             </w:r>
             <w:r>
               <w:rPr>
@@ -16114,6 +18665,30 @@
                 <w:sz w:val="24"/>
               </w:rPr>
               <w:t>）</w:t>
+            </w:r>
+            <w:r>
+              <w:rPr>
+                <w:rFonts w:ascii="Verdana" w:hAnsi="Verdana" w:cs="Helvetica"/>
+                <w:color w:val="0000FF"/>
+                <w:sz w:val="24"/>
+              </w:rPr>
+              <w:t>&lt;/</w:t>
+            </w:r>
+            <w:r>
+              <w:rPr>
+                <w:rFonts w:ascii="Verdana" w:hAnsi="Verdana" w:cs="Helvetica"/>
+                <w:color w:val="800000"/>
+                <w:sz w:val="24"/>
+              </w:rPr>
+              <w:t>sub</w:t>
+            </w:r>
+            <w:r>
+              <w:rPr>
+                <w:rFonts w:ascii="Verdana" w:hAnsi="Verdana" w:cs="Helvetica"/>
+                <w:color w:val="0000FF"/>
+                <w:sz w:val="24"/>
+              </w:rPr>
+              <w:t>&gt;</w:t>
             </w:r>
             <w:r>
               <w:rPr>
@@ -16146,118 +18721,39 @@
                 <w:color w:val="800000"/>
                 <w:sz w:val="24"/>
               </w:rPr>
-              <w:t>input</w:t>
-            </w:r>
-            <w:r>
-              <w:rPr>
-                <w:rStyle w:val="apple-converted-space"/>
-                <w:rFonts w:ascii="Verdana" w:hAnsi="Verdana" w:cs="Helvetica"/>
-                <w:sz w:val="24"/>
-              </w:rPr>
-              <w:t> </w:t>
-            </w:r>
-            <w:r>
-              <w:rPr>
-                <w:rFonts w:ascii="Verdana" w:hAnsi="Verdana" w:cs="Helvetica"/>
-                <w:color w:val="FF0000"/>
-                <w:sz w:val="24"/>
-              </w:rPr>
-              <w:t>type</w:t>
-            </w:r>
-            <w:r>
-              <w:rPr>
-                <w:rFonts w:ascii="Verdana" w:hAnsi="Verdana" w:cs="Helvetica"/>
-                <w:color w:val="0000FF"/>
-                <w:sz w:val="24"/>
-              </w:rPr>
-              <w:t>="file"</w:t>
-            </w:r>
-            <w:r>
-              <w:rPr>
-                <w:rStyle w:val="apple-converted-space"/>
-                <w:rFonts w:ascii="Verdana" w:hAnsi="Verdana" w:cs="Helvetica"/>
-                <w:sz w:val="24"/>
-              </w:rPr>
-              <w:t> </w:t>
-            </w:r>
-            <w:r>
-              <w:rPr>
-                <w:rFonts w:ascii="Verdana" w:hAnsi="Verdana" w:cs="Helvetica"/>
-                <w:color w:val="FF0000"/>
-                <w:sz w:val="24"/>
-              </w:rPr>
-              <w:t>name</w:t>
-            </w:r>
-            <w:r>
-              <w:rPr>
-                <w:rFonts w:ascii="Verdana" w:hAnsi="Verdana" w:cs="Helvetica"/>
-                <w:color w:val="0000FF"/>
-                <w:sz w:val="24"/>
-              </w:rPr>
-              <w:t>="name"</w:t>
-            </w:r>
-            <w:r>
-              <w:rPr>
-                <w:rStyle w:val="apple-converted-space"/>
-                <w:rFonts w:ascii="Verdana" w:hAnsi="Verdana" w:cs="Helvetica"/>
-                <w:sz w:val="24"/>
-              </w:rPr>
-              <w:t> </w:t>
-            </w:r>
-            <w:r>
-              <w:rPr>
-                <w:rFonts w:ascii="Verdana" w:hAnsi="Verdana" w:cs="Helvetica"/>
-                <w:color w:val="FF0000"/>
-                <w:sz w:val="24"/>
-              </w:rPr>
-              <w:t>value</w:t>
-            </w:r>
-            <w:r>
-              <w:rPr>
-                <w:rFonts w:ascii="Verdana" w:hAnsi="Verdana" w:cs="Helvetica"/>
-                <w:color w:val="0000FF"/>
-                <w:sz w:val="24"/>
-              </w:rPr>
-              <w:t>=""</w:t>
-            </w:r>
-            <w:r>
-              <w:rPr>
-                <w:rFonts w:ascii="Verdana" w:hAnsi="Verdana" w:cs="Helvetica"/>
-                <w:sz w:val="24"/>
-              </w:rPr>
-              <w:t> </w:t>
-            </w:r>
-            <w:r>
-              <w:rPr>
-                <w:rFonts w:ascii="Verdana" w:hAnsi="Verdana" w:cs="Helvetica"/>
-                <w:color w:val="0000FF"/>
-                <w:sz w:val="24"/>
-              </w:rPr>
-              <w:t>/&gt;</w:t>
-            </w:r>
-            <w:r>
-              <w:rPr>
-                <w:rFonts w:ascii="Verdana" w:hAnsi="Verdana" w:cs="Helvetica"/>
-                <w:color w:val="000000"/>
-                <w:sz w:val="24"/>
-              </w:rPr>
-              <w:t xml:space="preserve">input,type='file' </w:t>
-            </w:r>
-            <w:r>
-              <w:rPr>
-                <w:rFonts w:ascii="Verdana" w:hAnsi="Verdana" w:cs="Helvetica"/>
-                <w:color w:val="000000"/>
-                <w:sz w:val="24"/>
-              </w:rPr>
-              <w:t>文件选择框（</w:t>
-            </w:r>
-            <w:r>
-              <w:rPr>
-                <w:rFonts w:ascii="Verdana" w:hAnsi="Verdana" w:cs="Helvetica"/>
-                <w:color w:val="000000"/>
-                <w:sz w:val="24"/>
-              </w:rPr>
-              <w:t>file</w:t>
+              <w:t>sup</w:t>
+            </w:r>
+            <w:r>
+              <w:rPr>
+                <w:rFonts w:ascii="Verdana" w:hAnsi="Verdana" w:cs="Helvetica"/>
+                <w:color w:val="0000FF"/>
+                <w:sz w:val="24"/>
+              </w:rPr>
+              <w:t>&gt;</w:t>
+            </w:r>
+            <w:r>
+              <w:rPr>
+                <w:rFonts w:ascii="Verdana" w:hAnsi="Verdana" w:cs="Helvetica"/>
+                <w:color w:val="000000"/>
+                <w:sz w:val="24"/>
+              </w:rPr>
+              <w:t xml:space="preserve">sup </w:t>
+            </w:r>
+            <w:r>
+              <w:rPr>
+                <w:rFonts w:ascii="Verdana" w:hAnsi="Verdana" w:cs="Helvetica"/>
+                <w:color w:val="000000"/>
+                <w:sz w:val="24"/>
+              </w:rPr>
+              <w:t>上标（</w:t>
+            </w:r>
+            <w:r>
+              <w:rPr>
+                <w:rFonts w:ascii="Verdana" w:hAnsi="Verdana" w:cs="Helvetica"/>
+                <w:color w:val="000000"/>
+                <w:sz w:val="24"/>
+              </w:rPr>
+              <w:t>superscript</w:t>
             </w:r>
             <w:r>
               <w:rPr>
@@ -16266,6 +18762,30 @@
                 <w:sz w:val="24"/>
               </w:rPr>
               <w:t>）</w:t>
+            </w:r>
+            <w:r>
+              <w:rPr>
+                <w:rFonts w:ascii="Verdana" w:hAnsi="Verdana" w:cs="Helvetica"/>
+                <w:color w:val="0000FF"/>
+                <w:sz w:val="24"/>
+              </w:rPr>
+              <w:t>&lt;/</w:t>
+            </w:r>
+            <w:r>
+              <w:rPr>
+                <w:rFonts w:ascii="Verdana" w:hAnsi="Verdana" w:cs="Helvetica"/>
+                <w:color w:val="800000"/>
+                <w:sz w:val="24"/>
+              </w:rPr>
+              <w:t>sup</w:t>
+            </w:r>
+            <w:r>
+              <w:rPr>
+                <w:rFonts w:ascii="Verdana" w:hAnsi="Verdana" w:cs="Helvetica"/>
+                <w:color w:val="0000FF"/>
+                <w:sz w:val="24"/>
+              </w:rPr>
+              <w:t>&gt;</w:t>
             </w:r>
             <w:r>
               <w:rPr>
@@ -16280,6 +18800,7 @@
               <w:rPr>
                 <w:rStyle w:val="apple-converted-space"/>
                 <w:rFonts w:ascii="Verdana" w:hAnsi="Verdana" w:cs="Helvetica"/>
+                <w:color w:val="000000"/>
                 <w:sz w:val="24"/>
               </w:rPr>
               <w:t> </w:t>
@@ -16287,129 +18808,26 @@
             <w:r>
               <w:rPr>
                 <w:rFonts w:ascii="Verdana" w:hAnsi="Verdana" w:cs="Helvetica"/>
-                <w:color w:val="0000FF"/>
-                <w:sz w:val="24"/>
-              </w:rPr>
-              <w:t>&lt;</w:t>
-            </w:r>
-            <w:r>
-              <w:rPr>
-                <w:rFonts w:ascii="Verdana" w:hAnsi="Verdana" w:cs="Helvetica"/>
-                <w:color w:val="800000"/>
-                <w:sz w:val="24"/>
-              </w:rPr>
-              <w:t>input</w:t>
-            </w:r>
-            <w:r>
-              <w:rPr>
-                <w:rStyle w:val="apple-converted-space"/>
-                <w:rFonts w:ascii="Verdana" w:hAnsi="Verdana" w:cs="Helvetica"/>
-                <w:sz w:val="24"/>
-              </w:rPr>
-              <w:t> </w:t>
-            </w:r>
-            <w:r>
-              <w:rPr>
-                <w:rFonts w:ascii="Verdana" w:hAnsi="Verdana" w:cs="Helvetica"/>
-                <w:color w:val="FF0000"/>
-                <w:sz w:val="24"/>
-              </w:rPr>
-              <w:t>type</w:t>
-            </w:r>
-            <w:r>
-              <w:rPr>
-                <w:rFonts w:ascii="Verdana" w:hAnsi="Verdana" w:cs="Helvetica"/>
-                <w:color w:val="0000FF"/>
-                <w:sz w:val="24"/>
-              </w:rPr>
-              <w:t>="hidden"</w:t>
-            </w:r>
-            <w:r>
-              <w:rPr>
-                <w:rStyle w:val="apple-converted-space"/>
-                <w:rFonts w:ascii="Verdana" w:hAnsi="Verdana" w:cs="Helvetica"/>
-                <w:sz w:val="24"/>
-              </w:rPr>
-              <w:t> </w:t>
-            </w:r>
-            <w:r>
-              <w:rPr>
-                <w:rFonts w:ascii="Verdana" w:hAnsi="Verdana" w:cs="Helvetica"/>
-                <w:color w:val="FF0000"/>
-                <w:sz w:val="24"/>
-              </w:rPr>
-              <w:t>name</w:t>
-            </w:r>
-            <w:r>
-              <w:rPr>
-                <w:rFonts w:ascii="Verdana" w:hAnsi="Verdana" w:cs="Helvetica"/>
-                <w:color w:val="0000FF"/>
-                <w:sz w:val="24"/>
-              </w:rPr>
-              <w:t>="name"</w:t>
-            </w:r>
-            <w:r>
-              <w:rPr>
-                <w:rStyle w:val="apple-converted-space"/>
-                <w:rFonts w:ascii="Verdana" w:hAnsi="Verdana" w:cs="Helvetica"/>
-                <w:sz w:val="24"/>
-              </w:rPr>
-              <w:t> </w:t>
-            </w:r>
-            <w:r>
-              <w:rPr>
-                <w:rFonts w:ascii="Verdana" w:hAnsi="Verdana" w:cs="Helvetica"/>
-                <w:color w:val="FF0000"/>
-                <w:sz w:val="24"/>
-              </w:rPr>
-              <w:t>value</w:t>
-            </w:r>
-            <w:r>
-              <w:rPr>
-                <w:rFonts w:ascii="Verdana" w:hAnsi="Verdana" w:cs="Helvetica"/>
-                <w:color w:val="0000FF"/>
-                <w:sz w:val="24"/>
-              </w:rPr>
-              <w:t>=""</w:t>
-            </w:r>
-            <w:r>
-              <w:rPr>
-                <w:rFonts w:ascii="Verdana" w:hAnsi="Verdana" w:cs="Helvetica"/>
-                <w:sz w:val="24"/>
-              </w:rPr>
-              <w:t> </w:t>
-            </w:r>
-            <w:r>
-              <w:rPr>
-                <w:rFonts w:ascii="Verdana" w:hAnsi="Verdana" w:cs="Helvetica"/>
-                <w:color w:val="0000FF"/>
-                <w:sz w:val="24"/>
-              </w:rPr>
-              <w:t>/&gt;</w:t>
-            </w:r>
-            <w:r>
-              <w:rPr>
-                <w:rFonts w:ascii="Verdana" w:hAnsi="Verdana" w:cs="Helvetica"/>
-                <w:color w:val="000000"/>
-                <w:sz w:val="24"/>
-              </w:rPr>
-              <w:t xml:space="preserve">input,type='hidden' </w:t>
-            </w:r>
-            <w:r>
-              <w:rPr>
-                <w:rFonts w:ascii="Verdana" w:hAnsi="Verdana" w:cs="Helvetica"/>
-                <w:color w:val="000000"/>
-                <w:sz w:val="24"/>
-              </w:rPr>
-              <w:t>隐藏域（</w:t>
-            </w:r>
-            <w:r>
-              <w:rPr>
-                <w:rFonts w:ascii="Verdana" w:hAnsi="Verdana" w:cs="Helvetica"/>
-                <w:color w:val="000000"/>
-                <w:sz w:val="24"/>
-              </w:rPr>
-              <w:t>hidden</w:t>
+                <w:color w:val="000000"/>
+                <w:sz w:val="24"/>
+              </w:rPr>
+              <w:t xml:space="preserve">table </w:t>
+            </w:r>
+            <w:r>
+              <w:rPr>
+                <w:rFonts w:ascii="Verdana" w:hAnsi="Verdana" w:cs="Helvetica"/>
+                <w:color w:val="000000"/>
+                <w:sz w:val="24"/>
+              </w:rPr>
+              <w:t>表格（</w:t>
+            </w:r>
+            <w:r>
+              <w:rPr>
+                <w:rFonts w:ascii="Verdana" w:hAnsi="Verdana" w:cs="Helvetica"/>
+                <w:color w:val="000000"/>
+                <w:sz w:val="24"/>
+              </w:rPr>
+              <w:t>table</w:t>
             </w:r>
             <w:r>
               <w:rPr>
@@ -16450,7 +18868,7 @@
                 <w:color w:val="800000"/>
                 <w:sz w:val="24"/>
               </w:rPr>
-              <w:t>input</w:t>
+              <w:t>table</w:t>
             </w:r>
             <w:r>
               <w:rPr>
@@ -16466,15 +18884,15 @@
                 <w:color w:val="FF0000"/>
                 <w:sz w:val="24"/>
               </w:rPr>
-              <w:t>type</w:t>
-            </w:r>
-            <w:r>
-              <w:rPr>
-                <w:rFonts w:ascii="Verdana" w:hAnsi="Verdana" w:cs="Helvetica"/>
-                <w:color w:val="0000FF"/>
-                <w:sz w:val="24"/>
-              </w:rPr>
-              <w:t>="image"</w:t>
+              <w:t>border</w:t>
+            </w:r>
+            <w:r>
+              <w:rPr>
+                <w:rFonts w:ascii="Verdana" w:hAnsi="Verdana" w:cs="Helvetica"/>
+                <w:color w:val="0000FF"/>
+                <w:sz w:val="24"/>
+              </w:rPr>
+              <w:t>="0"</w:t>
             </w:r>
             <w:r>
               <w:rPr>
@@ -16490,15 +18908,15 @@
                 <w:color w:val="FF0000"/>
                 <w:sz w:val="24"/>
               </w:rPr>
-              <w:t>name</w:t>
-            </w:r>
-            <w:r>
-              <w:rPr>
-                <w:rFonts w:ascii="Verdana" w:hAnsi="Verdana" w:cs="Helvetica"/>
-                <w:color w:val="0000FF"/>
-                <w:sz w:val="24"/>
-              </w:rPr>
-              <w:t>="name"</w:t>
+              <w:t>cellpadding</w:t>
+            </w:r>
+            <w:r>
+              <w:rPr>
+                <w:rFonts w:ascii="Verdana" w:hAnsi="Verdana" w:cs="Helvetica"/>
+                <w:color w:val="0000FF"/>
+                <w:sz w:val="24"/>
+              </w:rPr>
+              <w:t>="0"</w:t>
             </w:r>
             <w:r>
               <w:rPr>
@@ -16514,18 +18932,28 @@
                 <w:color w:val="FF0000"/>
                 <w:sz w:val="24"/>
               </w:rPr>
-              <w:t>value</w:t>
-            </w:r>
-            <w:r>
-              <w:rPr>
-                <w:rFonts w:ascii="Verdana" w:hAnsi="Verdana" w:cs="Helvetica"/>
-                <w:color w:val="0000FF"/>
-                <w:sz w:val="24"/>
-              </w:rPr>
-              <w:t>=""</w:t>
-            </w:r>
-            <w:r>
-              <w:rPr>
+              <w:t>cellspacing</w:t>
+            </w:r>
+            <w:r>
+              <w:rPr>
+                <w:rFonts w:ascii="Verdana" w:hAnsi="Verdana" w:cs="Helvetica"/>
+                <w:color w:val="0000FF"/>
+                <w:sz w:val="24"/>
+              </w:rPr>
+              <w:t>="0"&gt;</w:t>
+            </w:r>
+            <w:r>
+              <w:rPr>
+                <w:rFonts w:ascii="Verdana" w:hAnsi="Verdana" w:cs="Helvetica"/>
+                <w:color w:val="000000"/>
+                <w:sz w:val="24"/>
+              </w:rPr>
+              <w:br/>
+              <w:t>       </w:t>
+            </w:r>
+            <w:r>
+              <w:rPr>
+                <w:rStyle w:val="apple-converted-space"/>
                 <w:rFonts w:ascii="Verdana" w:hAnsi="Verdana" w:cs="Helvetica"/>
                 <w:sz w:val="24"/>
               </w:rPr>
@@ -16537,31 +18965,88 @@
                 <w:color w:val="0000FF"/>
                 <w:sz w:val="24"/>
               </w:rPr>
-              <w:t>/&gt;</w:t>
-            </w:r>
-            <w:r>
-              <w:rPr>
-                <w:rFonts w:ascii="Verdana" w:hAnsi="Verdana" w:cs="Helvetica"/>
-                <w:color w:val="000000"/>
-                <w:sz w:val="24"/>
-              </w:rPr>
-              <w:t xml:space="preserve">input,type='image' </w:t>
-            </w:r>
-            <w:r>
-              <w:rPr>
-                <w:rFonts w:ascii="Verdana" w:hAnsi="Verdana" w:cs="Helvetica"/>
-                <w:color w:val="000000"/>
-                <w:sz w:val="24"/>
-              </w:rPr>
-              <w:t>图片按钮（</w:t>
-            </w:r>
-            <w:r>
-              <w:rPr>
-                <w:rFonts w:ascii="Verdana" w:hAnsi="Verdana" w:cs="Helvetica"/>
-                <w:color w:val="000000"/>
-                <w:sz w:val="24"/>
-              </w:rPr>
-              <w:t>image</w:t>
+              <w:t>&lt;</w:t>
+            </w:r>
+            <w:r>
+              <w:rPr>
+                <w:rFonts w:ascii="Verdana" w:hAnsi="Verdana" w:cs="Helvetica"/>
+                <w:color w:val="800000"/>
+                <w:sz w:val="24"/>
+              </w:rPr>
+              <w:t>tr</w:t>
+            </w:r>
+            <w:r>
+              <w:rPr>
+                <w:rFonts w:ascii="Verdana" w:hAnsi="Verdana" w:cs="Helvetica"/>
+                <w:color w:val="0000FF"/>
+                <w:sz w:val="24"/>
+              </w:rPr>
+              <w:t>&gt;</w:t>
+            </w:r>
+            <w:r>
+              <w:rPr>
+                <w:rFonts w:ascii="Verdana" w:hAnsi="Verdana" w:cs="Helvetica"/>
+                <w:color w:val="000000"/>
+                <w:sz w:val="24"/>
+              </w:rPr>
+              <w:br/>
+              <w:t>           </w:t>
+            </w:r>
+            <w:r>
+              <w:rPr>
+                <w:rStyle w:val="apple-converted-space"/>
+                <w:rFonts w:ascii="Verdana" w:hAnsi="Verdana" w:cs="Helvetica"/>
+                <w:sz w:val="24"/>
+              </w:rPr>
+              <w:t> </w:t>
+            </w:r>
+            <w:r>
+              <w:rPr>
+                <w:rFonts w:ascii="Verdana" w:hAnsi="Verdana" w:cs="Helvetica"/>
+                <w:color w:val="0000FF"/>
+                <w:sz w:val="24"/>
+              </w:rPr>
+              <w:t>&lt;</w:t>
+            </w:r>
+            <w:r>
+              <w:rPr>
+                <w:rFonts w:ascii="Verdana" w:hAnsi="Verdana" w:cs="Helvetica"/>
+                <w:color w:val="800000"/>
+                <w:sz w:val="24"/>
+              </w:rPr>
+              <w:t>td</w:t>
+            </w:r>
+            <w:r>
+              <w:rPr>
+                <w:rFonts w:ascii="Verdana" w:hAnsi="Verdana" w:cs="Helvetica"/>
+                <w:color w:val="0000FF"/>
+                <w:sz w:val="24"/>
+              </w:rPr>
+              <w:t>&gt;</w:t>
+            </w:r>
+            <w:r>
+              <w:rPr>
+                <w:rFonts w:ascii="Verdana" w:hAnsi="Verdana" w:cs="Helvetica"/>
+                <w:color w:val="000000"/>
+                <w:sz w:val="24"/>
+              </w:rPr>
+              <w:t xml:space="preserve">td </w:t>
+            </w:r>
+            <w:r>
+              <w:rPr>
+                <w:rFonts w:ascii="Verdana" w:hAnsi="Verdana" w:cs="Helvetica"/>
+                <w:color w:val="000000"/>
+                <w:sz w:val="24"/>
+              </w:rPr>
+              <w:t>表格数据（</w:t>
+            </w:r>
+            <w:r>
+              <w:rPr>
+                <w:rFonts w:ascii="Verdana" w:hAnsi="Verdana" w:cs="Helvetica"/>
+                <w:color w:val="000000"/>
+                <w:sz w:val="24"/>
+              </w:rPr>
+              <w:t>table data</w:t>
             </w:r>
             <w:r>
               <w:rPr>
@@ -16570,6 +19055,512 @@
                 <w:sz w:val="24"/>
               </w:rPr>
               <w:t>）</w:t>
+            </w:r>
+            <w:r>
+              <w:rPr>
+                <w:rFonts w:ascii="Verdana" w:hAnsi="Verdana" w:cs="Helvetica"/>
+                <w:color w:val="000000"/>
+                <w:sz w:val="24"/>
+              </w:rPr>
+              <w:br/>
+              <w:t>           </w:t>
+            </w:r>
+            <w:r>
+              <w:rPr>
+                <w:rStyle w:val="apple-converted-space"/>
+                <w:rFonts w:ascii="Verdana" w:hAnsi="Verdana" w:cs="Helvetica"/>
+                <w:sz w:val="24"/>
+              </w:rPr>
+              <w:t> </w:t>
+            </w:r>
+            <w:r>
+              <w:rPr>
+                <w:rFonts w:ascii="Verdana" w:hAnsi="Verdana" w:cs="Helvetica"/>
+                <w:color w:val="0000FF"/>
+                <w:sz w:val="24"/>
+              </w:rPr>
+              <w:t>&lt;/</w:t>
+            </w:r>
+            <w:r>
+              <w:rPr>
+                <w:rFonts w:ascii="Verdana" w:hAnsi="Verdana" w:cs="Helvetica"/>
+                <w:color w:val="800000"/>
+                <w:sz w:val="24"/>
+              </w:rPr>
+              <w:t>td</w:t>
+            </w:r>
+            <w:r>
+              <w:rPr>
+                <w:rFonts w:ascii="Verdana" w:hAnsi="Verdana" w:cs="Helvetica"/>
+                <w:color w:val="0000FF"/>
+                <w:sz w:val="24"/>
+              </w:rPr>
+              <w:t>&gt;</w:t>
+            </w:r>
+            <w:r>
+              <w:rPr>
+                <w:rFonts w:ascii="Verdana" w:hAnsi="Verdana" w:cs="Helvetica"/>
+                <w:color w:val="000000"/>
+                <w:sz w:val="24"/>
+              </w:rPr>
+              <w:br/>
+              <w:t>           </w:t>
+            </w:r>
+            <w:r>
+              <w:rPr>
+                <w:rStyle w:val="apple-converted-space"/>
+                <w:rFonts w:ascii="Verdana" w:hAnsi="Verdana" w:cs="Helvetica"/>
+                <w:sz w:val="24"/>
+              </w:rPr>
+              <w:t> </w:t>
+            </w:r>
+            <w:r>
+              <w:rPr>
+                <w:rFonts w:ascii="Verdana" w:hAnsi="Verdana" w:cs="Helvetica"/>
+                <w:color w:val="0000FF"/>
+                <w:sz w:val="24"/>
+              </w:rPr>
+              <w:t>&lt;</w:t>
+            </w:r>
+            <w:r>
+              <w:rPr>
+                <w:rFonts w:ascii="Verdana" w:hAnsi="Verdana" w:cs="Helvetica"/>
+                <w:color w:val="800000"/>
+                <w:sz w:val="24"/>
+              </w:rPr>
+              <w:t>td</w:t>
+            </w:r>
+            <w:r>
+              <w:rPr>
+                <w:rFonts w:ascii="Verdana" w:hAnsi="Verdana" w:cs="Helvetica"/>
+                <w:color w:val="0000FF"/>
+                <w:sz w:val="24"/>
+              </w:rPr>
+              <w:t>&gt;</w:t>
+            </w:r>
+            <w:r>
+              <w:rPr>
+                <w:rFonts w:ascii="Verdana" w:hAnsi="Verdana" w:cs="Helvetica"/>
+                <w:color w:val="000000"/>
+                <w:sz w:val="24"/>
+              </w:rPr>
+              <w:t xml:space="preserve">td </w:t>
+            </w:r>
+            <w:r>
+              <w:rPr>
+                <w:rFonts w:ascii="Verdana" w:hAnsi="Verdana" w:cs="Helvetica"/>
+                <w:color w:val="000000"/>
+                <w:sz w:val="24"/>
+              </w:rPr>
+              <w:t>表格数据（</w:t>
+            </w:r>
+            <w:r>
+              <w:rPr>
+                <w:rFonts w:ascii="Verdana" w:hAnsi="Verdana" w:cs="Helvetica"/>
+                <w:color w:val="000000"/>
+                <w:sz w:val="24"/>
+              </w:rPr>
+              <w:t>table data</w:t>
+            </w:r>
+            <w:r>
+              <w:rPr>
+                <w:rFonts w:ascii="Verdana" w:hAnsi="Verdana" w:cs="Helvetica"/>
+                <w:color w:val="000000"/>
+                <w:sz w:val="24"/>
+              </w:rPr>
+              <w:t>）</w:t>
+            </w:r>
+            <w:r>
+              <w:rPr>
+                <w:rFonts w:ascii="Verdana" w:hAnsi="Verdana" w:cs="Helvetica"/>
+                <w:color w:val="000000"/>
+                <w:sz w:val="24"/>
+              </w:rPr>
+              <w:br/>
+              <w:t>           </w:t>
+            </w:r>
+            <w:r>
+              <w:rPr>
+                <w:rStyle w:val="apple-converted-space"/>
+                <w:rFonts w:ascii="Verdana" w:hAnsi="Verdana" w:cs="Helvetica"/>
+                <w:sz w:val="24"/>
+              </w:rPr>
+              <w:t> </w:t>
+            </w:r>
+            <w:r>
+              <w:rPr>
+                <w:rFonts w:ascii="Verdana" w:hAnsi="Verdana" w:cs="Helvetica"/>
+                <w:color w:val="0000FF"/>
+                <w:sz w:val="24"/>
+              </w:rPr>
+              <w:t>&lt;/</w:t>
+            </w:r>
+            <w:r>
+              <w:rPr>
+                <w:rFonts w:ascii="Verdana" w:hAnsi="Verdana" w:cs="Helvetica"/>
+                <w:color w:val="800000"/>
+                <w:sz w:val="24"/>
+              </w:rPr>
+              <w:t>td</w:t>
+            </w:r>
+            <w:r>
+              <w:rPr>
+                <w:rFonts w:ascii="Verdana" w:hAnsi="Verdana" w:cs="Helvetica"/>
+                <w:color w:val="0000FF"/>
+                <w:sz w:val="24"/>
+              </w:rPr>
+              <w:t>&gt;</w:t>
+            </w:r>
+            <w:r>
+              <w:rPr>
+                <w:rFonts w:ascii="Verdana" w:hAnsi="Verdana" w:cs="Helvetica"/>
+                <w:color w:val="000000"/>
+                <w:sz w:val="24"/>
+              </w:rPr>
+              <w:br/>
+              <w:t>       </w:t>
+            </w:r>
+            <w:r>
+              <w:rPr>
+                <w:rStyle w:val="apple-converted-space"/>
+                <w:rFonts w:ascii="Verdana" w:hAnsi="Verdana" w:cs="Helvetica"/>
+                <w:sz w:val="24"/>
+              </w:rPr>
+              <w:t> </w:t>
+            </w:r>
+            <w:r>
+              <w:rPr>
+                <w:rFonts w:ascii="Verdana" w:hAnsi="Verdana" w:cs="Helvetica"/>
+                <w:color w:val="0000FF"/>
+                <w:sz w:val="24"/>
+              </w:rPr>
+              <w:t>&lt;/</w:t>
+            </w:r>
+            <w:r>
+              <w:rPr>
+                <w:rFonts w:ascii="Verdana" w:hAnsi="Verdana" w:cs="Helvetica"/>
+                <w:color w:val="800000"/>
+                <w:sz w:val="24"/>
+              </w:rPr>
+              <w:t>tr</w:t>
+            </w:r>
+            <w:r>
+              <w:rPr>
+                <w:rFonts w:ascii="Verdana" w:hAnsi="Verdana" w:cs="Helvetica"/>
+                <w:color w:val="0000FF"/>
+                <w:sz w:val="24"/>
+              </w:rPr>
+              <w:t>&gt;</w:t>
+            </w:r>
+            <w:r>
+              <w:rPr>
+                <w:rFonts w:ascii="Verdana" w:hAnsi="Verdana" w:cs="Helvetica"/>
+                <w:color w:val="000000"/>
+                <w:sz w:val="24"/>
+              </w:rPr>
+              <w:br/>
+              <w:t>       </w:t>
+            </w:r>
+            <w:r>
+              <w:rPr>
+                <w:rStyle w:val="apple-converted-space"/>
+                <w:rFonts w:ascii="Verdana" w:hAnsi="Verdana" w:cs="Helvetica"/>
+                <w:sz w:val="24"/>
+              </w:rPr>
+              <w:t> </w:t>
+            </w:r>
+            <w:r>
+              <w:rPr>
+                <w:rFonts w:ascii="Verdana" w:hAnsi="Verdana" w:cs="Helvetica"/>
+                <w:color w:val="0000FF"/>
+                <w:sz w:val="24"/>
+              </w:rPr>
+              <w:t>&lt;</w:t>
+            </w:r>
+            <w:r>
+              <w:rPr>
+                <w:rFonts w:ascii="Verdana" w:hAnsi="Verdana" w:cs="Helvetica"/>
+                <w:color w:val="800000"/>
+                <w:sz w:val="24"/>
+              </w:rPr>
+              <w:t>tr</w:t>
+            </w:r>
+            <w:r>
+              <w:rPr>
+                <w:rFonts w:ascii="Verdana" w:hAnsi="Verdana" w:cs="Helvetica"/>
+                <w:color w:val="0000FF"/>
+                <w:sz w:val="24"/>
+              </w:rPr>
+              <w:t>&gt;</w:t>
+            </w:r>
+            <w:r>
+              <w:rPr>
+                <w:rFonts w:ascii="Verdana" w:hAnsi="Verdana" w:cs="Helvetica"/>
+                <w:color w:val="000000"/>
+                <w:sz w:val="24"/>
+              </w:rPr>
+              <w:br/>
+              <w:t>           </w:t>
+            </w:r>
+            <w:r>
+              <w:rPr>
+                <w:rStyle w:val="apple-converted-space"/>
+                <w:rFonts w:ascii="Verdana" w:hAnsi="Verdana" w:cs="Helvetica"/>
+                <w:sz w:val="24"/>
+              </w:rPr>
+              <w:t> </w:t>
+            </w:r>
+            <w:r>
+              <w:rPr>
+                <w:rFonts w:ascii="Verdana" w:hAnsi="Verdana" w:cs="Helvetica"/>
+                <w:color w:val="0000FF"/>
+                <w:sz w:val="24"/>
+              </w:rPr>
+              <w:t>&lt;</w:t>
+            </w:r>
+            <w:r>
+              <w:rPr>
+                <w:rFonts w:ascii="Verdana" w:hAnsi="Verdana" w:cs="Helvetica"/>
+                <w:color w:val="800000"/>
+                <w:sz w:val="24"/>
+              </w:rPr>
+              <w:t>td</w:t>
+            </w:r>
+            <w:r>
+              <w:rPr>
+                <w:rFonts w:ascii="Verdana" w:hAnsi="Verdana" w:cs="Helvetica"/>
+                <w:color w:val="0000FF"/>
+                <w:sz w:val="24"/>
+              </w:rPr>
+              <w:t>&gt;</w:t>
+            </w:r>
+            <w:r>
+              <w:rPr>
+                <w:rFonts w:ascii="Verdana" w:hAnsi="Verdana" w:cs="Helvetica"/>
+                <w:color w:val="000000"/>
+                <w:sz w:val="24"/>
+              </w:rPr>
+              <w:t xml:space="preserve">td </w:t>
+            </w:r>
+            <w:r>
+              <w:rPr>
+                <w:rFonts w:ascii="Verdana" w:hAnsi="Verdana" w:cs="Helvetica"/>
+                <w:color w:val="000000"/>
+                <w:sz w:val="24"/>
+              </w:rPr>
+              <w:t>表格数据（</w:t>
+            </w:r>
+            <w:r>
+              <w:rPr>
+                <w:rFonts w:ascii="Verdana" w:hAnsi="Verdana" w:cs="Helvetica"/>
+                <w:color w:val="000000"/>
+                <w:sz w:val="24"/>
+              </w:rPr>
+              <w:t>table data</w:t>
+            </w:r>
+            <w:r>
+              <w:rPr>
+                <w:rFonts w:ascii="Verdana" w:hAnsi="Verdana" w:cs="Helvetica"/>
+                <w:color w:val="000000"/>
+                <w:sz w:val="24"/>
+              </w:rPr>
+              <w:t>）</w:t>
+            </w:r>
+            <w:r>
+              <w:rPr>
+                <w:rFonts w:ascii="Verdana" w:hAnsi="Verdana" w:cs="Helvetica"/>
+                <w:color w:val="000000"/>
+                <w:sz w:val="24"/>
+              </w:rPr>
+              <w:br/>
+              <w:t>           </w:t>
+            </w:r>
+            <w:r>
+              <w:rPr>
+                <w:rStyle w:val="apple-converted-space"/>
+                <w:rFonts w:ascii="Verdana" w:hAnsi="Verdana" w:cs="Helvetica"/>
+                <w:sz w:val="24"/>
+              </w:rPr>
+              <w:t> </w:t>
+            </w:r>
+            <w:r>
+              <w:rPr>
+                <w:rFonts w:ascii="Verdana" w:hAnsi="Verdana" w:cs="Helvetica"/>
+                <w:color w:val="0000FF"/>
+                <w:sz w:val="24"/>
+              </w:rPr>
+              <w:t>&lt;/</w:t>
+            </w:r>
+            <w:r>
+              <w:rPr>
+                <w:rFonts w:ascii="Verdana" w:hAnsi="Verdana" w:cs="Helvetica"/>
+                <w:color w:val="800000"/>
+                <w:sz w:val="24"/>
+              </w:rPr>
+              <w:t>td</w:t>
+            </w:r>
+            <w:r>
+              <w:rPr>
+                <w:rFonts w:ascii="Verdana" w:hAnsi="Verdana" w:cs="Helvetica"/>
+                <w:color w:val="0000FF"/>
+                <w:sz w:val="24"/>
+              </w:rPr>
+              <w:t>&gt;</w:t>
+            </w:r>
+            <w:r>
+              <w:rPr>
+                <w:rFonts w:ascii="Verdana" w:hAnsi="Verdana" w:cs="Helvetica"/>
+                <w:color w:val="000000"/>
+                <w:sz w:val="24"/>
+              </w:rPr>
+              <w:br/>
+              <w:t>           </w:t>
+            </w:r>
+            <w:r>
+              <w:rPr>
+                <w:rStyle w:val="apple-converted-space"/>
+                <w:rFonts w:ascii="Verdana" w:hAnsi="Verdana" w:cs="Helvetica"/>
+                <w:sz w:val="24"/>
+              </w:rPr>
+              <w:t> </w:t>
+            </w:r>
+            <w:r>
+              <w:rPr>
+                <w:rFonts w:ascii="Verdana" w:hAnsi="Verdana" w:cs="Helvetica"/>
+                <w:color w:val="0000FF"/>
+                <w:sz w:val="24"/>
+              </w:rPr>
+              <w:t>&lt;</w:t>
+            </w:r>
+            <w:r>
+              <w:rPr>
+                <w:rFonts w:ascii="Verdana" w:hAnsi="Verdana" w:cs="Helvetica"/>
+                <w:color w:val="800000"/>
+                <w:sz w:val="24"/>
+              </w:rPr>
+              <w:t>td</w:t>
+            </w:r>
+            <w:r>
+              <w:rPr>
+                <w:rFonts w:ascii="Verdana" w:hAnsi="Verdana" w:cs="Helvetica"/>
+                <w:color w:val="0000FF"/>
+                <w:sz w:val="24"/>
+              </w:rPr>
+              <w:t>&gt;</w:t>
+            </w:r>
+            <w:r>
+              <w:rPr>
+                <w:rFonts w:ascii="Verdana" w:hAnsi="Verdana" w:cs="Helvetica"/>
+                <w:color w:val="000000"/>
+                <w:sz w:val="24"/>
+              </w:rPr>
+              <w:t xml:space="preserve">td </w:t>
+            </w:r>
+            <w:r>
+              <w:rPr>
+                <w:rFonts w:ascii="Verdana" w:hAnsi="Verdana" w:cs="Helvetica"/>
+                <w:color w:val="000000"/>
+                <w:sz w:val="24"/>
+              </w:rPr>
+              <w:t>表格数据（</w:t>
+            </w:r>
+            <w:r>
+              <w:rPr>
+                <w:rFonts w:ascii="Verdana" w:hAnsi="Verdana" w:cs="Helvetica"/>
+                <w:color w:val="000000"/>
+                <w:sz w:val="24"/>
+              </w:rPr>
+              <w:t>table data</w:t>
+            </w:r>
+            <w:r>
+              <w:rPr>
+                <w:rFonts w:ascii="Verdana" w:hAnsi="Verdana" w:cs="Helvetica"/>
+                <w:color w:val="000000"/>
+                <w:sz w:val="24"/>
+              </w:rPr>
+              <w:t>）</w:t>
+            </w:r>
+            <w:r>
+              <w:rPr>
+                <w:rFonts w:ascii="Verdana" w:hAnsi="Verdana" w:cs="Helvetica"/>
+                <w:color w:val="000000"/>
+                <w:sz w:val="24"/>
+              </w:rPr>
+              <w:br/>
+              <w:t>           </w:t>
+            </w:r>
+            <w:r>
+              <w:rPr>
+                <w:rStyle w:val="apple-converted-space"/>
+                <w:rFonts w:ascii="Verdana" w:hAnsi="Verdana" w:cs="Helvetica"/>
+                <w:sz w:val="24"/>
+              </w:rPr>
+              <w:t> </w:t>
+            </w:r>
+            <w:r>
+              <w:rPr>
+                <w:rFonts w:ascii="Verdana" w:hAnsi="Verdana" w:cs="Helvetica"/>
+                <w:color w:val="0000FF"/>
+                <w:sz w:val="24"/>
+              </w:rPr>
+              <w:t>&lt;/</w:t>
+            </w:r>
+            <w:r>
+              <w:rPr>
+                <w:rFonts w:ascii="Verdana" w:hAnsi="Verdana" w:cs="Helvetica"/>
+                <w:color w:val="800000"/>
+                <w:sz w:val="24"/>
+              </w:rPr>
+              <w:t>td</w:t>
+            </w:r>
+            <w:r>
+              <w:rPr>
+                <w:rFonts w:ascii="Verdana" w:hAnsi="Verdana" w:cs="Helvetica"/>
+                <w:color w:val="0000FF"/>
+                <w:sz w:val="24"/>
+              </w:rPr>
+              <w:t>&gt;</w:t>
+            </w:r>
+            <w:r>
+              <w:rPr>
+                <w:rFonts w:ascii="Verdana" w:hAnsi="Verdana" w:cs="Helvetica"/>
+                <w:color w:val="000000"/>
+                <w:sz w:val="24"/>
+              </w:rPr>
+              <w:br/>
+              <w:t>       </w:t>
+            </w:r>
+            <w:r>
+              <w:rPr>
+                <w:rStyle w:val="apple-converted-space"/>
+                <w:rFonts w:ascii="Verdana" w:hAnsi="Verdana" w:cs="Helvetica"/>
+                <w:sz w:val="24"/>
+              </w:rPr>
+              <w:t> </w:t>
+            </w:r>
+            <w:r>
+              <w:rPr>
+                <w:rFonts w:ascii="Verdana" w:hAnsi="Verdana" w:cs="Helvetica"/>
+                <w:color w:val="0000FF"/>
+                <w:sz w:val="24"/>
+              </w:rPr>
+              <w:t>&lt;/</w:t>
+            </w:r>
+            <w:r>
+              <w:rPr>
+                <w:rFonts w:ascii="Verdana" w:hAnsi="Verdana" w:cs="Helvetica"/>
+                <w:color w:val="800000"/>
+                <w:sz w:val="24"/>
+              </w:rPr>
+              <w:t>tr</w:t>
+            </w:r>
+            <w:r>
+              <w:rPr>
+                <w:rFonts w:ascii="Verdana" w:hAnsi="Verdana" w:cs="Helvetica"/>
+                <w:color w:val="0000FF"/>
+                <w:sz w:val="24"/>
+              </w:rPr>
+              <w:t>&gt;</w:t>
             </w:r>
             <w:r>
               <w:rPr>
@@ -16594,7 +19585,7 @@
                 <w:color w:val="0000FF"/>
                 <w:sz w:val="24"/>
               </w:rPr>
-              <w:t>&lt;</w:t>
+              <w:t>&lt;/</w:t>
             </w:r>
             <w:r>
               <w:rPr>
@@ -16602,126 +19593,15 @@
                 <w:color w:val="800000"/>
                 <w:sz w:val="24"/>
               </w:rPr>
-              <w:t>input</w:t>
-            </w:r>
-            <w:r>
-              <w:rPr>
-                <w:rStyle w:val="apple-converted-space"/>
-                <w:rFonts w:ascii="Verdana" w:hAnsi="Verdana" w:cs="Helvetica"/>
-                <w:sz w:val="24"/>
-              </w:rPr>
-              <w:t> </w:t>
-            </w:r>
-            <w:r>
-              <w:rPr>
-                <w:rFonts w:ascii="Verdana" w:hAnsi="Verdana" w:cs="Helvetica"/>
-                <w:color w:val="FF0000"/>
-                <w:sz w:val="24"/>
-              </w:rPr>
-              <w:t>type</w:t>
-            </w:r>
-            <w:r>
-              <w:rPr>
-                <w:rFonts w:ascii="Verdana" w:hAnsi="Verdana" w:cs="Helvetica"/>
-                <w:color w:val="0000FF"/>
-                <w:sz w:val="24"/>
-              </w:rPr>
-              <w:t>="password"</w:t>
-            </w:r>
-            <w:r>
-              <w:rPr>
-                <w:rStyle w:val="apple-converted-space"/>
-                <w:rFonts w:ascii="Verdana" w:hAnsi="Verdana" w:cs="Helvetica"/>
-                <w:sz w:val="24"/>
-              </w:rPr>
-              <w:t> </w:t>
-            </w:r>
-            <w:r>
-              <w:rPr>
-                <w:rFonts w:ascii="Verdana" w:hAnsi="Verdana" w:cs="Helvetica"/>
-                <w:color w:val="FF0000"/>
-                <w:sz w:val="24"/>
-              </w:rPr>
-              <w:t>name</w:t>
-            </w:r>
-            <w:r>
-              <w:rPr>
-                <w:rFonts w:ascii="Verdana" w:hAnsi="Verdana" w:cs="Helvetica"/>
-                <w:color w:val="0000FF"/>
-                <w:sz w:val="24"/>
-              </w:rPr>
-              <w:t>="name"</w:t>
-            </w:r>
-            <w:r>
-              <w:rPr>
-                <w:rStyle w:val="apple-converted-space"/>
-                <w:rFonts w:ascii="Verdana" w:hAnsi="Verdana" w:cs="Helvetica"/>
-                <w:sz w:val="24"/>
-              </w:rPr>
-              <w:t> </w:t>
-            </w:r>
-            <w:r>
-              <w:rPr>
-                <w:rFonts w:ascii="Verdana" w:hAnsi="Verdana" w:cs="Helvetica"/>
-                <w:color w:val="FF0000"/>
-                <w:sz w:val="24"/>
-              </w:rPr>
-              <w:t>value</w:t>
-            </w:r>
-            <w:r>
-              <w:rPr>
-                <w:rFonts w:ascii="Verdana" w:hAnsi="Verdana" w:cs="Helvetica"/>
-                <w:color w:val="0000FF"/>
-                <w:sz w:val="24"/>
-              </w:rPr>
-              <w:t>=""</w:t>
-            </w:r>
-            <w:r>
-              <w:rPr>
-                <w:rFonts w:ascii="Verdana" w:hAnsi="Verdana" w:cs="Helvetica"/>
-                <w:sz w:val="24"/>
-              </w:rPr>
-              <w:t> </w:t>
-            </w:r>
-            <w:r>
-              <w:rPr>
-                <w:rFonts w:ascii="Verdana" w:hAnsi="Verdana" w:cs="Helvetica"/>
-                <w:color w:val="0000FF"/>
-                <w:sz w:val="24"/>
-              </w:rPr>
-              <w:t>/&gt;</w:t>
-            </w:r>
-            <w:r>
-              <w:rPr>
-                <w:rFonts w:ascii="Verdana" w:hAnsi="Verdana" w:cs="Helvetica"/>
-                <w:color w:val="000000"/>
-                <w:sz w:val="24"/>
-              </w:rPr>
-              <w:t xml:space="preserve">input,type='password' </w:t>
-            </w:r>
-            <w:r>
-              <w:rPr>
-                <w:rFonts w:ascii="Verdana" w:hAnsi="Verdana" w:cs="Helvetica"/>
-                <w:color w:val="000000"/>
-                <w:sz w:val="24"/>
-              </w:rPr>
-              <w:t>密码输入框（</w:t>
-            </w:r>
-            <w:r>
-              <w:rPr>
-                <w:rFonts w:ascii="Verdana" w:hAnsi="Verdana" w:cs="Helvetica"/>
-                <w:color w:val="000000"/>
-                <w:sz w:val="24"/>
-              </w:rPr>
-              <w:t>password</w:t>
-            </w:r>
-            <w:r>
-              <w:rPr>
-                <w:rFonts w:ascii="Verdana" w:hAnsi="Verdana" w:cs="Helvetica"/>
-                <w:color w:val="000000"/>
-                <w:sz w:val="24"/>
-              </w:rPr>
-              <w:t>）</w:t>
+              <w:t>table</w:t>
+            </w:r>
+            <w:r>
+              <w:rPr>
+                <w:rFonts w:ascii="Verdana" w:hAnsi="Verdana" w:cs="Helvetica"/>
+                <w:color w:val="0000FF"/>
+                <w:sz w:val="24"/>
+              </w:rPr>
+              <w:t>&gt;</w:t>
             </w:r>
             <w:r>
               <w:rPr>
@@ -16754,118 +19634,39 @@
                 <w:color w:val="800000"/>
                 <w:sz w:val="24"/>
               </w:rPr>
-              <w:t>input</w:t>
-            </w:r>
-            <w:r>
-              <w:rPr>
-                <w:rStyle w:val="apple-converted-space"/>
-                <w:rFonts w:ascii="Verdana" w:hAnsi="Verdana" w:cs="Helvetica"/>
-                <w:sz w:val="24"/>
-              </w:rPr>
-              <w:t> </w:t>
-            </w:r>
-            <w:r>
-              <w:rPr>
-                <w:rFonts w:ascii="Verdana" w:hAnsi="Verdana" w:cs="Helvetica"/>
-                <w:color w:val="FF0000"/>
-                <w:sz w:val="24"/>
-              </w:rPr>
-              <w:t>type</w:t>
-            </w:r>
-            <w:r>
-              <w:rPr>
-                <w:rFonts w:ascii="Verdana" w:hAnsi="Verdana" w:cs="Helvetica"/>
-                <w:color w:val="0000FF"/>
-                <w:sz w:val="24"/>
-              </w:rPr>
-              <w:t>="reset"</w:t>
-            </w:r>
-            <w:r>
-              <w:rPr>
-                <w:rStyle w:val="apple-converted-space"/>
-                <w:rFonts w:ascii="Verdana" w:hAnsi="Verdana" w:cs="Helvetica"/>
-                <w:sz w:val="24"/>
-              </w:rPr>
-              <w:t> </w:t>
-            </w:r>
-            <w:r>
-              <w:rPr>
-                <w:rFonts w:ascii="Verdana" w:hAnsi="Verdana" w:cs="Helvetica"/>
-                <w:color w:val="FF0000"/>
-                <w:sz w:val="24"/>
-              </w:rPr>
-              <w:t>name</w:t>
-            </w:r>
-            <w:r>
-              <w:rPr>
-                <w:rFonts w:ascii="Verdana" w:hAnsi="Verdana" w:cs="Helvetica"/>
-                <w:color w:val="0000FF"/>
-                <w:sz w:val="24"/>
-              </w:rPr>
-              <w:t>="name"</w:t>
-            </w:r>
-            <w:r>
-              <w:rPr>
-                <w:rStyle w:val="apple-converted-space"/>
-                <w:rFonts w:ascii="Verdana" w:hAnsi="Verdana" w:cs="Helvetica"/>
-                <w:sz w:val="24"/>
-              </w:rPr>
-              <w:t> </w:t>
-            </w:r>
-            <w:r>
-              <w:rPr>
-                <w:rFonts w:ascii="Verdana" w:hAnsi="Verdana" w:cs="Helvetica"/>
-                <w:color w:val="FF0000"/>
-                <w:sz w:val="24"/>
-              </w:rPr>
-              <w:t>value</w:t>
-            </w:r>
-            <w:r>
-              <w:rPr>
-                <w:rFonts w:ascii="Verdana" w:hAnsi="Verdana" w:cs="Helvetica"/>
-                <w:color w:val="0000FF"/>
-                <w:sz w:val="24"/>
-              </w:rPr>
-              <w:t>="reset"</w:t>
-            </w:r>
-            <w:r>
-              <w:rPr>
-                <w:rFonts w:ascii="Verdana" w:hAnsi="Verdana" w:cs="Helvetica"/>
-                <w:sz w:val="24"/>
-              </w:rPr>
-              <w:t> </w:t>
-            </w:r>
-            <w:r>
-              <w:rPr>
-                <w:rFonts w:ascii="Verdana" w:hAnsi="Verdana" w:cs="Helvetica"/>
-                <w:color w:val="0000FF"/>
-                <w:sz w:val="24"/>
-              </w:rPr>
-              <w:t>/&gt;</w:t>
-            </w:r>
-            <w:r>
-              <w:rPr>
-                <w:rFonts w:ascii="Verdana" w:hAnsi="Verdana" w:cs="Helvetica"/>
-                <w:color w:val="000000"/>
-                <w:sz w:val="24"/>
-              </w:rPr>
-              <w:t xml:space="preserve">input,type='reset' </w:t>
-            </w:r>
-            <w:r>
-              <w:rPr>
-                <w:rFonts w:ascii="Verdana" w:hAnsi="Verdana" w:cs="Helvetica"/>
-                <w:color w:val="000000"/>
-                <w:sz w:val="24"/>
-              </w:rPr>
-              <w:t>重置按钮（</w:t>
-            </w:r>
-            <w:r>
-              <w:rPr>
-                <w:rFonts w:ascii="Verdana" w:hAnsi="Verdana" w:cs="Helvetica"/>
-                <w:color w:val="000000"/>
-                <w:sz w:val="24"/>
-              </w:rPr>
-              <w:t>reset</w:t>
+              <w:t>textarea</w:t>
+            </w:r>
+            <w:r>
+              <w:rPr>
+                <w:rFonts w:ascii="Verdana" w:hAnsi="Verdana" w:cs="Helvetica"/>
+                <w:color w:val="0000FF"/>
+                <w:sz w:val="24"/>
+              </w:rPr>
+              <w:t>&gt;</w:t>
+            </w:r>
+            <w:r>
+              <w:rPr>
+                <w:rFonts w:ascii="Verdana" w:hAnsi="Verdana" w:cs="Helvetica"/>
+                <w:color w:val="000000"/>
+                <w:sz w:val="24"/>
+              </w:rPr>
+              <w:t xml:space="preserve">textarea </w:t>
+            </w:r>
+            <w:r>
+              <w:rPr>
+                <w:rFonts w:ascii="Verdana" w:hAnsi="Verdana" w:cs="Helvetica"/>
+                <w:color w:val="000000"/>
+                <w:sz w:val="24"/>
+              </w:rPr>
+              <w:t>多行文本输入区（</w:t>
+            </w:r>
+            <w:r>
+              <w:rPr>
+                <w:rFonts w:ascii="Verdana" w:hAnsi="Verdana" w:cs="Helvetica"/>
+                <w:color w:val="000000"/>
+                <w:sz w:val="24"/>
+              </w:rPr>
+              <w:t>textarea</w:t>
             </w:r>
             <w:r>
               <w:rPr>
@@ -16878,2933 +19679,34 @@
             <w:r>
               <w:rPr>
                 <w:rFonts w:ascii="Verdana" w:hAnsi="Verdana" w:cs="Helvetica"/>
+                <w:color w:val="0000FF"/>
+                <w:sz w:val="24"/>
+              </w:rPr>
+              <w:t>&lt;/</w:t>
+            </w:r>
+            <w:r>
+              <w:rPr>
+                <w:rFonts w:ascii="Verdana" w:hAnsi="Verdana" w:cs="Helvetica"/>
+                <w:color w:val="800000"/>
+                <w:sz w:val="24"/>
+              </w:rPr>
+              <w:t>textarea</w:t>
+            </w:r>
+            <w:r>
+              <w:rPr>
+                <w:rFonts w:ascii="Verdana" w:hAnsi="Verdana" w:cs="Helvetica"/>
+                <w:color w:val="0000FF"/>
+                <w:sz w:val="24"/>
+              </w:rPr>
+              <w:t>&gt;</w:t>
+            </w:r>
+            <w:r>
+              <w:rPr>
+                <w:rFonts w:ascii="Verdana" w:hAnsi="Verdana" w:cs="Helvetica"/>
                 <w:color w:val="000000"/>
                 <w:sz w:val="24"/>
               </w:rPr>
               <w:br/>
-              <w:t>   </w:t>
-            </w:r>
-            <w:r>
-              <w:rPr>
-                <w:rStyle w:val="apple-converted-space"/>
-                <w:rFonts w:ascii="Verdana" w:hAnsi="Verdana" w:cs="Helvetica"/>
-                <w:sz w:val="24"/>
-              </w:rPr>
-              <w:t> </w:t>
-            </w:r>
-            <w:r>
-              <w:rPr>
-                <w:rFonts w:ascii="Verdana" w:hAnsi="Verdana" w:cs="Helvetica"/>
-                <w:color w:val="0000FF"/>
-                <w:sz w:val="24"/>
-              </w:rPr>
-              <w:t>&lt;</w:t>
-            </w:r>
-            <w:r>
-              <w:rPr>
-                <w:rFonts w:ascii="Verdana" w:hAnsi="Verdana" w:cs="Helvetica"/>
-                <w:color w:val="800000"/>
-                <w:sz w:val="24"/>
-              </w:rPr>
-              <w:t>input</w:t>
-            </w:r>
-            <w:r>
-              <w:rPr>
-                <w:rStyle w:val="apple-converted-space"/>
-                <w:rFonts w:ascii="Verdana" w:hAnsi="Verdana" w:cs="Helvetica"/>
-                <w:sz w:val="24"/>
-              </w:rPr>
-              <w:t> </w:t>
-            </w:r>
-            <w:r>
-              <w:rPr>
-                <w:rFonts w:ascii="Verdana" w:hAnsi="Verdana" w:cs="Helvetica"/>
-                <w:color w:val="FF0000"/>
-                <w:sz w:val="24"/>
-              </w:rPr>
-              <w:t>type</w:t>
-            </w:r>
-            <w:r>
-              <w:rPr>
-                <w:rFonts w:ascii="Verdana" w:hAnsi="Verdana" w:cs="Helvetica"/>
-                <w:color w:val="0000FF"/>
-                <w:sz w:val="24"/>
-              </w:rPr>
-              <w:t>="submit"</w:t>
-            </w:r>
-            <w:r>
-              <w:rPr>
-                <w:rStyle w:val="apple-converted-space"/>
-                <w:rFonts w:ascii="Verdana" w:hAnsi="Verdana" w:cs="Helvetica"/>
-                <w:sz w:val="24"/>
-              </w:rPr>
-              <w:t> </w:t>
-            </w:r>
-            <w:r>
-              <w:rPr>
-                <w:rFonts w:ascii="Verdana" w:hAnsi="Verdana" w:cs="Helvetica"/>
-                <w:color w:val="FF0000"/>
-                <w:sz w:val="24"/>
-              </w:rPr>
-              <w:t>name</w:t>
-            </w:r>
-            <w:r>
-              <w:rPr>
-                <w:rFonts w:ascii="Verdana" w:hAnsi="Verdana" w:cs="Helvetica"/>
-                <w:color w:val="0000FF"/>
-                <w:sz w:val="24"/>
-              </w:rPr>
-              <w:t>="name"</w:t>
-            </w:r>
-            <w:r>
-              <w:rPr>
-                <w:rStyle w:val="apple-converted-space"/>
-                <w:rFonts w:ascii="Verdana" w:hAnsi="Verdana" w:cs="Helvetica"/>
-                <w:sz w:val="24"/>
-              </w:rPr>
-              <w:t> </w:t>
-            </w:r>
-            <w:r>
-              <w:rPr>
-                <w:rFonts w:ascii="Verdana" w:hAnsi="Verdana" w:cs="Helvetica"/>
-                <w:color w:val="FF0000"/>
-                <w:sz w:val="24"/>
-              </w:rPr>
-              <w:t>value</w:t>
-            </w:r>
-            <w:r>
-              <w:rPr>
-                <w:rFonts w:ascii="Verdana" w:hAnsi="Verdana" w:cs="Helvetica"/>
-                <w:color w:val="0000FF"/>
-                <w:sz w:val="24"/>
-              </w:rPr>
-              <w:t>="submit"</w:t>
-            </w:r>
-            <w:r>
-              <w:rPr>
-                <w:rFonts w:ascii="Verdana" w:hAnsi="Verdana" w:cs="Helvetica"/>
-                <w:sz w:val="24"/>
-              </w:rPr>
-              <w:t> </w:t>
-            </w:r>
-            <w:r>
-              <w:rPr>
-                <w:rFonts w:ascii="Verdana" w:hAnsi="Verdana" w:cs="Helvetica"/>
-                <w:color w:val="0000FF"/>
-                <w:sz w:val="24"/>
-              </w:rPr>
-              <w:t>/&gt;</w:t>
-            </w:r>
-            <w:r>
-              <w:rPr>
-                <w:rFonts w:ascii="Verdana" w:hAnsi="Verdana" w:cs="Helvetica"/>
-                <w:color w:val="000000"/>
-                <w:sz w:val="24"/>
-              </w:rPr>
-              <w:t xml:space="preserve">input,type='submit' </w:t>
-            </w:r>
-            <w:r>
-              <w:rPr>
-                <w:rFonts w:ascii="Verdana" w:hAnsi="Verdana" w:cs="Helvetica"/>
-                <w:color w:val="000000"/>
-                <w:sz w:val="24"/>
-              </w:rPr>
-              <w:t>提交按钮（</w:t>
-            </w:r>
-            <w:r>
-              <w:rPr>
-                <w:rFonts w:ascii="Verdana" w:hAnsi="Verdana" w:cs="Helvetica"/>
-                <w:color w:val="000000"/>
-                <w:sz w:val="24"/>
-              </w:rPr>
-              <w:t>submit</w:t>
-            </w:r>
-            <w:r>
-              <w:rPr>
-                <w:rFonts w:ascii="Verdana" w:hAnsi="Verdana" w:cs="Helvetica"/>
-                <w:color w:val="000000"/>
-                <w:sz w:val="24"/>
-              </w:rPr>
-              <w:t>）</w:t>
-            </w:r>
-            <w:r>
-              <w:rPr>
-                <w:rFonts w:ascii="Verdana" w:hAnsi="Verdana" w:cs="Helvetica"/>
-                <w:color w:val="000000"/>
-                <w:sz w:val="24"/>
-              </w:rPr>
-              <w:br/>
-              <w:t>   </w:t>
-            </w:r>
-            <w:r>
-              <w:rPr>
-                <w:rStyle w:val="apple-converted-space"/>
-                <w:rFonts w:ascii="Verdana" w:hAnsi="Verdana" w:cs="Helvetica"/>
-                <w:sz w:val="24"/>
-              </w:rPr>
-              <w:t> </w:t>
-            </w:r>
-            <w:r>
-              <w:rPr>
-                <w:rFonts w:ascii="Verdana" w:hAnsi="Verdana" w:cs="Helvetica"/>
-                <w:color w:val="0000FF"/>
-                <w:sz w:val="24"/>
-              </w:rPr>
-              <w:t>&lt;</w:t>
-            </w:r>
-            <w:r>
-              <w:rPr>
-                <w:rFonts w:ascii="Verdana" w:hAnsi="Verdana" w:cs="Helvetica"/>
-                <w:color w:val="800000"/>
-                <w:sz w:val="24"/>
-              </w:rPr>
-              <w:t>ins</w:t>
-            </w:r>
-            <w:r>
-              <w:rPr>
-                <w:rFonts w:ascii="Verdana" w:hAnsi="Verdana" w:cs="Helvetica"/>
-                <w:color w:val="0000FF"/>
-                <w:sz w:val="24"/>
-              </w:rPr>
-              <w:t>&gt;</w:t>
-            </w:r>
-            <w:r>
-              <w:rPr>
-                <w:rFonts w:ascii="Verdana" w:hAnsi="Verdana" w:cs="Helvetica"/>
-                <w:color w:val="000000"/>
-                <w:sz w:val="24"/>
-              </w:rPr>
-              <w:t xml:space="preserve">ins </w:t>
-            </w:r>
-            <w:r>
-              <w:rPr>
-                <w:rFonts w:ascii="Verdana" w:hAnsi="Verdana" w:cs="Helvetica"/>
-                <w:color w:val="000000"/>
-                <w:sz w:val="24"/>
-              </w:rPr>
-              <w:t>插入（</w:t>
-            </w:r>
-            <w:r>
-              <w:rPr>
-                <w:rFonts w:ascii="Verdana" w:hAnsi="Verdana" w:cs="Helvetica"/>
-                <w:color w:val="000000"/>
-                <w:sz w:val="24"/>
-              </w:rPr>
-              <w:t>insert</w:t>
-            </w:r>
-            <w:r>
-              <w:rPr>
-                <w:rFonts w:ascii="Verdana" w:hAnsi="Verdana" w:cs="Helvetica"/>
-                <w:color w:val="000000"/>
-                <w:sz w:val="24"/>
-              </w:rPr>
-              <w:t>）</w:t>
-            </w:r>
-            <w:r>
-              <w:rPr>
-                <w:rFonts w:ascii="Verdana" w:hAnsi="Verdana" w:cs="Helvetica"/>
-                <w:color w:val="0000FF"/>
-                <w:sz w:val="24"/>
-              </w:rPr>
-              <w:t>&lt;/</w:t>
-            </w:r>
-            <w:r>
-              <w:rPr>
-                <w:rFonts w:ascii="Verdana" w:hAnsi="Verdana" w:cs="Helvetica"/>
-                <w:color w:val="800000"/>
-                <w:sz w:val="24"/>
-              </w:rPr>
-              <w:t>ins</w:t>
-            </w:r>
-            <w:r>
-              <w:rPr>
-                <w:rFonts w:ascii="Verdana" w:hAnsi="Verdana" w:cs="Helvetica"/>
-                <w:color w:val="0000FF"/>
-                <w:sz w:val="24"/>
-              </w:rPr>
-              <w:t>&gt;</w:t>
-            </w:r>
-            <w:r>
-              <w:rPr>
-                <w:rFonts w:ascii="Verdana" w:hAnsi="Verdana" w:cs="Helvetica"/>
-                <w:color w:val="000000"/>
-                <w:sz w:val="24"/>
-              </w:rPr>
-              <w:br/>
-              <w:t>   </w:t>
-            </w:r>
-            <w:r>
-              <w:rPr>
-                <w:rStyle w:val="apple-converted-space"/>
-                <w:rFonts w:ascii="Verdana" w:hAnsi="Verdana" w:cs="Helvetica"/>
-                <w:sz w:val="24"/>
-              </w:rPr>
-              <w:t> </w:t>
-            </w:r>
-            <w:r>
-              <w:rPr>
-                <w:rFonts w:ascii="Verdana" w:hAnsi="Verdana" w:cs="Helvetica"/>
-                <w:color w:val="0000FF"/>
-                <w:sz w:val="24"/>
-              </w:rPr>
-              <w:t>&lt;</w:t>
-            </w:r>
-            <w:r>
-              <w:rPr>
-                <w:rFonts w:ascii="Verdana" w:hAnsi="Verdana" w:cs="Helvetica"/>
-                <w:color w:val="800000"/>
-                <w:sz w:val="24"/>
-              </w:rPr>
-              <w:t>kbd</w:t>
-            </w:r>
-            <w:r>
-              <w:rPr>
-                <w:rFonts w:ascii="Verdana" w:hAnsi="Verdana" w:cs="Helvetica"/>
-                <w:color w:val="0000FF"/>
-                <w:sz w:val="24"/>
-              </w:rPr>
-              <w:t>&gt;</w:t>
-            </w:r>
-            <w:r>
-              <w:rPr>
-                <w:rFonts w:ascii="Verdana" w:hAnsi="Verdana" w:cs="Helvetica"/>
-                <w:color w:val="000000"/>
-                <w:sz w:val="24"/>
-              </w:rPr>
-              <w:t xml:space="preserve">kbd </w:t>
-            </w:r>
-            <w:r>
-              <w:rPr>
-                <w:rFonts w:ascii="Verdana" w:hAnsi="Verdana" w:cs="Helvetica"/>
-                <w:color w:val="000000"/>
-                <w:sz w:val="24"/>
-              </w:rPr>
-              <w:t>键盘文字（</w:t>
-            </w:r>
-            <w:r>
-              <w:rPr>
-                <w:rFonts w:ascii="Verdana" w:hAnsi="Verdana" w:cs="Helvetica"/>
-                <w:color w:val="000000"/>
-                <w:sz w:val="24"/>
-              </w:rPr>
-              <w:t>keyboard</w:t>
-            </w:r>
-            <w:r>
-              <w:rPr>
-                <w:rFonts w:ascii="Verdana" w:hAnsi="Verdana" w:cs="Helvetica"/>
-                <w:color w:val="000000"/>
-                <w:sz w:val="24"/>
-              </w:rPr>
-              <w:t>）</w:t>
-            </w:r>
-            <w:r>
-              <w:rPr>
-                <w:rFonts w:ascii="Verdana" w:hAnsi="Verdana" w:cs="Helvetica"/>
-                <w:color w:val="0000FF"/>
-                <w:sz w:val="24"/>
-              </w:rPr>
-              <w:t>&lt;/</w:t>
-            </w:r>
-            <w:r>
-              <w:rPr>
-                <w:rFonts w:ascii="Verdana" w:hAnsi="Verdana" w:cs="Helvetica"/>
-                <w:color w:val="800000"/>
-                <w:sz w:val="24"/>
-              </w:rPr>
-              <w:t>kbd</w:t>
-            </w:r>
-            <w:r>
-              <w:rPr>
-                <w:rFonts w:ascii="Verdana" w:hAnsi="Verdana" w:cs="Helvetica"/>
-                <w:color w:val="0000FF"/>
-                <w:sz w:val="24"/>
-              </w:rPr>
-              <w:t>&gt;</w:t>
-            </w:r>
-            <w:r>
-              <w:rPr>
-                <w:rFonts w:ascii="Verdana" w:hAnsi="Verdana" w:cs="Helvetica"/>
-                <w:color w:val="000000"/>
-                <w:sz w:val="24"/>
-              </w:rPr>
-              <w:br/>
-              <w:t>   </w:t>
-            </w:r>
-            <w:r>
-              <w:rPr>
-                <w:rStyle w:val="apple-converted-space"/>
-                <w:rFonts w:ascii="Verdana" w:hAnsi="Verdana" w:cs="Helvetica"/>
-                <w:sz w:val="24"/>
-              </w:rPr>
-              <w:t> </w:t>
-            </w:r>
-            <w:r>
-              <w:rPr>
-                <w:rFonts w:ascii="Verdana" w:hAnsi="Verdana" w:cs="Helvetica"/>
-                <w:color w:val="0000FF"/>
-                <w:sz w:val="24"/>
-              </w:rPr>
-              <w:t>&lt;</w:t>
-            </w:r>
-            <w:r>
-              <w:rPr>
-                <w:rFonts w:ascii="Verdana" w:hAnsi="Verdana" w:cs="Helvetica"/>
-                <w:color w:val="800000"/>
-                <w:sz w:val="24"/>
-              </w:rPr>
-              <w:t>noscript</w:t>
-            </w:r>
-            <w:r>
-              <w:rPr>
-                <w:rFonts w:ascii="Verdana" w:hAnsi="Verdana" w:cs="Helvetica"/>
-                <w:color w:val="0000FF"/>
-                <w:sz w:val="24"/>
-              </w:rPr>
-              <w:t>&gt;</w:t>
-            </w:r>
-            <w:r>
-              <w:rPr>
-                <w:rFonts w:ascii="Verdana" w:hAnsi="Verdana" w:cs="Helvetica"/>
-                <w:color w:val="000000"/>
-                <w:sz w:val="24"/>
-              </w:rPr>
-              <w:t xml:space="preserve">noscript </w:t>
-            </w:r>
-            <w:r>
-              <w:rPr>
-                <w:rFonts w:ascii="Verdana" w:hAnsi="Verdana" w:cs="Helvetica"/>
-                <w:color w:val="000000"/>
-                <w:sz w:val="24"/>
-              </w:rPr>
-              <w:t>没有脚步（</w:t>
-            </w:r>
-            <w:r>
-              <w:rPr>
-                <w:rFonts w:ascii="Verdana" w:hAnsi="Verdana" w:cs="Helvetica"/>
-                <w:color w:val="000000"/>
-                <w:sz w:val="24"/>
-              </w:rPr>
-              <w:t>noscript</w:t>
-            </w:r>
-            <w:r>
-              <w:rPr>
-                <w:rFonts w:ascii="Verdana" w:hAnsi="Verdana" w:cs="Helvetica"/>
-                <w:color w:val="000000"/>
-                <w:sz w:val="24"/>
-              </w:rPr>
-              <w:t>）</w:t>
-            </w:r>
-            <w:r>
-              <w:rPr>
-                <w:rFonts w:ascii="Verdana" w:hAnsi="Verdana" w:cs="Helvetica"/>
-                <w:color w:val="000000"/>
-                <w:sz w:val="24"/>
-              </w:rPr>
-              <w:br/>
-              <w:t>   </w:t>
-            </w:r>
-            <w:r>
-              <w:rPr>
-                <w:rStyle w:val="apple-converted-space"/>
-                <w:rFonts w:ascii="Verdana" w:hAnsi="Verdana" w:cs="Helvetica"/>
-                <w:sz w:val="24"/>
-              </w:rPr>
-              <w:t> </w:t>
-            </w:r>
-            <w:r>
-              <w:rPr>
-                <w:rFonts w:ascii="Verdana" w:hAnsi="Verdana" w:cs="Helvetica"/>
-                <w:color w:val="0000FF"/>
-                <w:sz w:val="24"/>
-              </w:rPr>
-              <w:t>&lt;/</w:t>
-            </w:r>
-            <w:r>
-              <w:rPr>
-                <w:rFonts w:ascii="Verdana" w:hAnsi="Verdana" w:cs="Helvetica"/>
-                <w:color w:val="800000"/>
-                <w:sz w:val="24"/>
-              </w:rPr>
-              <w:t>noscript</w:t>
-            </w:r>
-            <w:r>
-              <w:rPr>
-                <w:rFonts w:ascii="Verdana" w:hAnsi="Verdana" w:cs="Helvetica"/>
-                <w:color w:val="0000FF"/>
-                <w:sz w:val="24"/>
-              </w:rPr>
-              <w:t>&gt;</w:t>
-            </w:r>
-            <w:r>
-              <w:rPr>
-                <w:rFonts w:ascii="Verdana" w:hAnsi="Verdana" w:cs="Helvetica"/>
-                <w:color w:val="000000"/>
-                <w:sz w:val="24"/>
-              </w:rPr>
-              <w:br/>
-              <w:t>   </w:t>
-            </w:r>
-            <w:r>
-              <w:rPr>
-                <w:rStyle w:val="apple-converted-space"/>
-                <w:rFonts w:ascii="Verdana" w:hAnsi="Verdana" w:cs="Helvetica"/>
-                <w:color w:val="000000"/>
-                <w:sz w:val="24"/>
-              </w:rPr>
-              <w:t> </w:t>
-            </w:r>
-            <w:r>
-              <w:rPr>
-                <w:rFonts w:ascii="Verdana" w:hAnsi="Verdana" w:cs="Helvetica"/>
-                <w:color w:val="000000"/>
-                <w:sz w:val="24"/>
-              </w:rPr>
-              <w:t xml:space="preserve">ol </w:t>
-            </w:r>
-            <w:r>
-              <w:rPr>
-                <w:rFonts w:ascii="Verdana" w:hAnsi="Verdana" w:cs="Helvetica"/>
-                <w:color w:val="000000"/>
-                <w:sz w:val="24"/>
-              </w:rPr>
-              <w:t>有序列表（</w:t>
-            </w:r>
-            <w:r>
-              <w:rPr>
-                <w:rFonts w:ascii="Verdana" w:hAnsi="Verdana" w:cs="Helvetica"/>
-                <w:color w:val="000000"/>
-                <w:sz w:val="24"/>
-              </w:rPr>
-              <w:t>order list</w:t>
-            </w:r>
-            <w:r>
-              <w:rPr>
-                <w:rFonts w:ascii="Verdana" w:hAnsi="Verdana" w:cs="Helvetica"/>
-                <w:color w:val="000000"/>
-                <w:sz w:val="24"/>
-              </w:rPr>
-              <w:t>）</w:t>
-            </w:r>
-            <w:r>
-              <w:rPr>
-                <w:rFonts w:ascii="Verdana" w:hAnsi="Verdana" w:cs="Helvetica"/>
-                <w:color w:val="000000"/>
-                <w:sz w:val="24"/>
-              </w:rPr>
-              <w:br/>
-              <w:t>   </w:t>
-            </w:r>
-            <w:r>
-              <w:rPr>
-                <w:rStyle w:val="apple-converted-space"/>
-                <w:rFonts w:ascii="Verdana" w:hAnsi="Verdana" w:cs="Helvetica"/>
-                <w:sz w:val="24"/>
-              </w:rPr>
-              <w:t> </w:t>
-            </w:r>
-            <w:r>
-              <w:rPr>
-                <w:rFonts w:ascii="Verdana" w:hAnsi="Verdana" w:cs="Helvetica"/>
-                <w:color w:val="0000FF"/>
-                <w:sz w:val="24"/>
-              </w:rPr>
-              <w:t>&lt;</w:t>
-            </w:r>
-            <w:r>
-              <w:rPr>
-                <w:rFonts w:ascii="Verdana" w:hAnsi="Verdana" w:cs="Helvetica"/>
-                <w:color w:val="800000"/>
-                <w:sz w:val="24"/>
-              </w:rPr>
-              <w:t>ol</w:t>
-            </w:r>
-            <w:r>
-              <w:rPr>
-                <w:rFonts w:ascii="Verdana" w:hAnsi="Verdana" w:cs="Helvetica"/>
-                <w:color w:val="0000FF"/>
-                <w:sz w:val="24"/>
-              </w:rPr>
-              <w:t>&gt;</w:t>
-            </w:r>
-            <w:r>
-              <w:rPr>
-                <w:rFonts w:ascii="Verdana" w:hAnsi="Verdana" w:cs="Helvetica"/>
-                <w:color w:val="000000"/>
-                <w:sz w:val="24"/>
-              </w:rPr>
-              <w:br/>
-              <w:t>       </w:t>
-            </w:r>
-            <w:r>
-              <w:rPr>
-                <w:rStyle w:val="apple-converted-space"/>
-                <w:rFonts w:ascii="Verdana" w:hAnsi="Verdana" w:cs="Helvetica"/>
-                <w:sz w:val="24"/>
-              </w:rPr>
-              <w:t> </w:t>
-            </w:r>
-            <w:r>
-              <w:rPr>
-                <w:rFonts w:ascii="Verdana" w:hAnsi="Verdana" w:cs="Helvetica"/>
-                <w:color w:val="0000FF"/>
-                <w:sz w:val="24"/>
-              </w:rPr>
-              <w:t>&lt;</w:t>
-            </w:r>
-            <w:r>
-              <w:rPr>
-                <w:rFonts w:ascii="Verdana" w:hAnsi="Verdana" w:cs="Helvetica"/>
-                <w:color w:val="800000"/>
-                <w:sz w:val="24"/>
-              </w:rPr>
-              <w:t>li</w:t>
-            </w:r>
-            <w:r>
-              <w:rPr>
-                <w:rFonts w:ascii="Verdana" w:hAnsi="Verdana" w:cs="Helvetica"/>
-                <w:color w:val="0000FF"/>
-                <w:sz w:val="24"/>
-              </w:rPr>
-              <w:t>&gt;</w:t>
-            </w:r>
-            <w:r>
-              <w:rPr>
-                <w:rFonts w:ascii="Verdana" w:hAnsi="Verdana" w:cs="Helvetica"/>
-                <w:color w:val="000000"/>
-                <w:sz w:val="24"/>
-              </w:rPr>
-              <w:t xml:space="preserve">li </w:t>
-            </w:r>
-            <w:r>
-              <w:rPr>
-                <w:rFonts w:ascii="Verdana" w:hAnsi="Verdana" w:cs="Helvetica"/>
-                <w:color w:val="000000"/>
-                <w:sz w:val="24"/>
-              </w:rPr>
-              <w:t>列表项（</w:t>
-            </w:r>
-            <w:r>
-              <w:rPr>
-                <w:rFonts w:ascii="Verdana" w:hAnsi="Verdana" w:cs="Helvetica"/>
-                <w:color w:val="000000"/>
-                <w:sz w:val="24"/>
-              </w:rPr>
-              <w:t>list item</w:t>
-            </w:r>
-            <w:r>
-              <w:rPr>
-                <w:rFonts w:ascii="Verdana" w:hAnsi="Verdana" w:cs="Helvetica"/>
-                <w:color w:val="000000"/>
-                <w:sz w:val="24"/>
-              </w:rPr>
-              <w:t>）</w:t>
-            </w:r>
-            <w:r>
-              <w:rPr>
-                <w:rFonts w:ascii="Verdana" w:hAnsi="Verdana" w:cs="Helvetica"/>
-                <w:color w:val="0000FF"/>
-                <w:sz w:val="24"/>
-              </w:rPr>
-              <w:t>&lt;/</w:t>
-            </w:r>
-            <w:r>
-              <w:rPr>
-                <w:rFonts w:ascii="Verdana" w:hAnsi="Verdana" w:cs="Helvetica"/>
-                <w:color w:val="800000"/>
-                <w:sz w:val="24"/>
-              </w:rPr>
-              <w:t>li</w:t>
-            </w:r>
-            <w:r>
-              <w:rPr>
-                <w:rFonts w:ascii="Verdana" w:hAnsi="Verdana" w:cs="Helvetica"/>
-                <w:color w:val="0000FF"/>
-                <w:sz w:val="24"/>
-              </w:rPr>
-              <w:t>&gt;</w:t>
-            </w:r>
-            <w:r>
-              <w:rPr>
-                <w:rFonts w:ascii="Verdana" w:hAnsi="Verdana" w:cs="Helvetica"/>
-                <w:color w:val="000000"/>
-                <w:sz w:val="24"/>
-              </w:rPr>
-              <w:br/>
-              <w:t>       </w:t>
-            </w:r>
-            <w:r>
-              <w:rPr>
-                <w:rStyle w:val="apple-converted-space"/>
-                <w:rFonts w:ascii="Verdana" w:hAnsi="Verdana" w:cs="Helvetica"/>
-                <w:sz w:val="24"/>
-              </w:rPr>
-              <w:t> </w:t>
-            </w:r>
-            <w:r>
-              <w:rPr>
-                <w:rFonts w:ascii="Verdana" w:hAnsi="Verdana" w:cs="Helvetica"/>
-                <w:color w:val="0000FF"/>
-                <w:sz w:val="24"/>
-              </w:rPr>
-              <w:t>&lt;</w:t>
-            </w:r>
-            <w:r>
-              <w:rPr>
-                <w:rFonts w:ascii="Verdana" w:hAnsi="Verdana" w:cs="Helvetica"/>
-                <w:color w:val="800000"/>
-                <w:sz w:val="24"/>
-              </w:rPr>
-              <w:t>li</w:t>
-            </w:r>
-            <w:r>
-              <w:rPr>
-                <w:rFonts w:ascii="Verdana" w:hAnsi="Verdana" w:cs="Helvetica"/>
-                <w:color w:val="0000FF"/>
-                <w:sz w:val="24"/>
-              </w:rPr>
-              <w:t>&gt;</w:t>
-            </w:r>
-            <w:r>
-              <w:rPr>
-                <w:rFonts w:ascii="Verdana" w:hAnsi="Verdana" w:cs="Helvetica"/>
-                <w:color w:val="000000"/>
-                <w:sz w:val="24"/>
-              </w:rPr>
-              <w:t xml:space="preserve">li </w:t>
-            </w:r>
-            <w:r>
-              <w:rPr>
-                <w:rFonts w:ascii="Verdana" w:hAnsi="Verdana" w:cs="Helvetica"/>
-                <w:color w:val="000000"/>
-                <w:sz w:val="24"/>
-              </w:rPr>
-              <w:t>列表项（</w:t>
-            </w:r>
-            <w:r>
-              <w:rPr>
-                <w:rFonts w:ascii="Verdana" w:hAnsi="Verdana" w:cs="Helvetica"/>
-                <w:color w:val="000000"/>
-                <w:sz w:val="24"/>
-              </w:rPr>
-              <w:t>list item</w:t>
-            </w:r>
-            <w:r>
-              <w:rPr>
-                <w:rFonts w:ascii="Verdana" w:hAnsi="Verdana" w:cs="Helvetica"/>
-                <w:color w:val="000000"/>
-                <w:sz w:val="24"/>
-              </w:rPr>
-              <w:t>）</w:t>
-            </w:r>
-            <w:r>
-              <w:rPr>
-                <w:rFonts w:ascii="Verdana" w:hAnsi="Verdana" w:cs="Helvetica"/>
-                <w:color w:val="0000FF"/>
-                <w:sz w:val="24"/>
-              </w:rPr>
-              <w:t>&lt;/</w:t>
-            </w:r>
-            <w:r>
-              <w:rPr>
-                <w:rFonts w:ascii="Verdana" w:hAnsi="Verdana" w:cs="Helvetica"/>
-                <w:color w:val="800000"/>
-                <w:sz w:val="24"/>
-              </w:rPr>
-              <w:t>li</w:t>
-            </w:r>
-            <w:r>
-              <w:rPr>
-                <w:rFonts w:ascii="Verdana" w:hAnsi="Verdana" w:cs="Helvetica"/>
-                <w:color w:val="0000FF"/>
-                <w:sz w:val="24"/>
-              </w:rPr>
-              <w:t>&gt;</w:t>
-            </w:r>
-            <w:r>
-              <w:rPr>
-                <w:rFonts w:ascii="Verdana" w:hAnsi="Verdana" w:cs="Helvetica"/>
-                <w:color w:val="000000"/>
-                <w:sz w:val="24"/>
-              </w:rPr>
-              <w:br/>
-              <w:t>   </w:t>
-            </w:r>
-            <w:r>
-              <w:rPr>
-                <w:rStyle w:val="apple-converted-space"/>
-                <w:rFonts w:ascii="Verdana" w:hAnsi="Verdana" w:cs="Helvetica"/>
-                <w:sz w:val="24"/>
-              </w:rPr>
-              <w:t> </w:t>
-            </w:r>
-            <w:r>
-              <w:rPr>
-                <w:rFonts w:ascii="Verdana" w:hAnsi="Verdana" w:cs="Helvetica"/>
-                <w:color w:val="0000FF"/>
-                <w:sz w:val="24"/>
-              </w:rPr>
-              <w:t>&lt;/</w:t>
-            </w:r>
-            <w:r>
-              <w:rPr>
-                <w:rFonts w:ascii="Verdana" w:hAnsi="Verdana" w:cs="Helvetica"/>
-                <w:color w:val="800000"/>
-                <w:sz w:val="24"/>
-              </w:rPr>
-              <w:t>ol</w:t>
-            </w:r>
-            <w:r>
-              <w:rPr>
-                <w:rFonts w:ascii="Verdana" w:hAnsi="Verdana" w:cs="Helvetica"/>
-                <w:color w:val="0000FF"/>
-                <w:sz w:val="24"/>
-              </w:rPr>
-              <w:t>&gt;</w:t>
-            </w:r>
-            <w:r>
-              <w:rPr>
-                <w:rFonts w:ascii="Verdana" w:hAnsi="Verdana" w:cs="Helvetica"/>
-                <w:color w:val="000000"/>
-                <w:sz w:val="24"/>
-              </w:rPr>
-              <w:br/>
-              <w:t>   </w:t>
-            </w:r>
-            <w:r>
-              <w:rPr>
-                <w:rStyle w:val="apple-converted-space"/>
-                <w:rFonts w:ascii="Verdana" w:hAnsi="Verdana" w:cs="Helvetica"/>
-                <w:sz w:val="24"/>
-              </w:rPr>
-              <w:t> </w:t>
-            </w:r>
-            <w:r>
-              <w:rPr>
-                <w:rFonts w:ascii="Verdana" w:hAnsi="Verdana" w:cs="Helvetica"/>
-                <w:color w:val="0000FF"/>
-                <w:sz w:val="24"/>
-              </w:rPr>
-              <w:t>&lt;</w:t>
-            </w:r>
-            <w:r>
-              <w:rPr>
-                <w:rFonts w:ascii="Verdana" w:hAnsi="Verdana" w:cs="Helvetica"/>
-                <w:color w:val="800000"/>
-                <w:sz w:val="24"/>
-              </w:rPr>
-              <w:t>p</w:t>
-            </w:r>
-            <w:r>
-              <w:rPr>
-                <w:rFonts w:ascii="Verdana" w:hAnsi="Verdana" w:cs="Helvetica"/>
-                <w:color w:val="0000FF"/>
-                <w:sz w:val="24"/>
-              </w:rPr>
-              <w:t>&gt;</w:t>
-            </w:r>
-            <w:r>
-              <w:rPr>
-                <w:rFonts w:ascii="Verdana" w:hAnsi="Verdana" w:cs="Helvetica"/>
-                <w:color w:val="000000"/>
-                <w:sz w:val="24"/>
-              </w:rPr>
-              <w:t xml:space="preserve">p </w:t>
-            </w:r>
-            <w:r>
-              <w:rPr>
-                <w:rFonts w:ascii="Verdana" w:hAnsi="Verdana" w:cs="Helvetica"/>
-                <w:color w:val="000000"/>
-                <w:sz w:val="24"/>
-              </w:rPr>
-              <w:t>段落（</w:t>
-            </w:r>
-            <w:r>
-              <w:rPr>
-                <w:rFonts w:ascii="Verdana" w:hAnsi="Verdana" w:cs="Helvetica"/>
-                <w:color w:val="000000"/>
-                <w:sz w:val="24"/>
-              </w:rPr>
-              <w:t>paragraph</w:t>
-            </w:r>
-            <w:r>
-              <w:rPr>
-                <w:rFonts w:ascii="Verdana" w:hAnsi="Verdana" w:cs="Helvetica"/>
-                <w:color w:val="000000"/>
-                <w:sz w:val="24"/>
-              </w:rPr>
-              <w:t>）</w:t>
-            </w:r>
-            <w:r>
-              <w:rPr>
-                <w:rFonts w:ascii="Verdana" w:hAnsi="Verdana" w:cs="Helvetica"/>
-                <w:color w:val="000000"/>
-                <w:sz w:val="24"/>
-              </w:rPr>
-              <w:br/>
-              <w:t>   </w:t>
-            </w:r>
-            <w:r>
-              <w:rPr>
-                <w:rStyle w:val="apple-converted-space"/>
-                <w:rFonts w:ascii="Verdana" w:hAnsi="Verdana" w:cs="Helvetica"/>
-                <w:sz w:val="24"/>
-              </w:rPr>
-              <w:t> </w:t>
-            </w:r>
-            <w:r>
-              <w:rPr>
-                <w:rFonts w:ascii="Verdana" w:hAnsi="Verdana" w:cs="Helvetica"/>
-                <w:color w:val="0000FF"/>
-                <w:sz w:val="24"/>
-              </w:rPr>
-              <w:t>&lt;/</w:t>
-            </w:r>
-            <w:r>
-              <w:rPr>
-                <w:rFonts w:ascii="Verdana" w:hAnsi="Verdana" w:cs="Helvetica"/>
-                <w:color w:val="800000"/>
-                <w:sz w:val="24"/>
-              </w:rPr>
-              <w:t>p</w:t>
-            </w:r>
-            <w:r>
-              <w:rPr>
-                <w:rFonts w:ascii="Verdana" w:hAnsi="Verdana" w:cs="Helvetica"/>
-                <w:color w:val="0000FF"/>
-                <w:sz w:val="24"/>
-              </w:rPr>
-              <w:t>&gt;</w:t>
-            </w:r>
-            <w:r>
-              <w:rPr>
-                <w:rFonts w:ascii="Verdana" w:hAnsi="Verdana" w:cs="Helvetica"/>
-                <w:color w:val="000000"/>
-                <w:sz w:val="24"/>
-              </w:rPr>
-              <w:br/>
-            </w:r>
-            <w:r>
-              <w:rPr>
-                <w:rFonts w:ascii="Verdana" w:hAnsi="Verdana" w:cs="Helvetica"/>
-                <w:color w:val="000000"/>
-                <w:sz w:val="24"/>
-              </w:rPr>
-              <w:lastRenderedPageBreak/>
-              <w:t>   </w:t>
-            </w:r>
-            <w:r>
-              <w:rPr>
-                <w:rStyle w:val="apple-converted-space"/>
-                <w:rFonts w:ascii="Verdana" w:hAnsi="Verdana" w:cs="Helvetica"/>
-                <w:sz w:val="24"/>
-              </w:rPr>
-              <w:t> </w:t>
-            </w:r>
-            <w:r>
-              <w:rPr>
-                <w:rFonts w:ascii="Verdana" w:hAnsi="Verdana" w:cs="Helvetica"/>
-                <w:color w:val="0000FF"/>
-                <w:sz w:val="24"/>
-              </w:rPr>
-              <w:t>&lt;</w:t>
-            </w:r>
-            <w:r>
-              <w:rPr>
-                <w:rFonts w:ascii="Verdana" w:hAnsi="Verdana" w:cs="Helvetica"/>
-                <w:color w:val="800000"/>
-                <w:sz w:val="24"/>
-              </w:rPr>
-              <w:t>pre</w:t>
-            </w:r>
-            <w:r>
-              <w:rPr>
-                <w:rFonts w:ascii="Verdana" w:hAnsi="Verdana" w:cs="Helvetica"/>
-                <w:color w:val="0000FF"/>
-                <w:sz w:val="24"/>
-              </w:rPr>
-              <w:t>&gt;</w:t>
-            </w:r>
-            <w:r>
-              <w:rPr>
-                <w:rFonts w:ascii="Verdana" w:hAnsi="Verdana" w:cs="Helvetica"/>
-                <w:color w:val="000000"/>
-                <w:sz w:val="24"/>
-              </w:rPr>
-              <w:t xml:space="preserve">pre </w:t>
-            </w:r>
-            <w:r>
-              <w:rPr>
-                <w:rFonts w:ascii="Verdana" w:hAnsi="Verdana" w:cs="Helvetica"/>
-                <w:color w:val="000000"/>
-                <w:sz w:val="24"/>
-              </w:rPr>
-              <w:t>按预定格式显示的文本（</w:t>
-            </w:r>
-            <w:r>
-              <w:rPr>
-                <w:rFonts w:ascii="Verdana" w:hAnsi="Verdana" w:cs="Helvetica"/>
-                <w:color w:val="000000"/>
-                <w:sz w:val="24"/>
-              </w:rPr>
-              <w:t>Preformatted</w:t>
-            </w:r>
-            <w:r>
-              <w:rPr>
-                <w:rFonts w:ascii="Verdana" w:hAnsi="Verdana" w:cs="Helvetica"/>
-                <w:color w:val="000000"/>
-                <w:sz w:val="24"/>
-              </w:rPr>
-              <w:t>）</w:t>
-            </w:r>
-            <w:r>
-              <w:rPr>
-                <w:rFonts w:ascii="Verdana" w:hAnsi="Verdana" w:cs="Helvetica"/>
-                <w:color w:val="0000FF"/>
-                <w:sz w:val="24"/>
-              </w:rPr>
-              <w:t>&lt;/</w:t>
-            </w:r>
-            <w:r>
-              <w:rPr>
-                <w:rFonts w:ascii="Verdana" w:hAnsi="Verdana" w:cs="Helvetica"/>
-                <w:color w:val="800000"/>
-                <w:sz w:val="24"/>
-              </w:rPr>
-              <w:t>pre</w:t>
-            </w:r>
-            <w:r>
-              <w:rPr>
-                <w:rFonts w:ascii="Verdana" w:hAnsi="Verdana" w:cs="Helvetica"/>
-                <w:color w:val="0000FF"/>
-                <w:sz w:val="24"/>
-              </w:rPr>
-              <w:t>&gt;</w:t>
-            </w:r>
-            <w:r>
-              <w:rPr>
-                <w:rFonts w:ascii="Verdana" w:hAnsi="Verdana" w:cs="Helvetica"/>
-                <w:color w:val="000000"/>
-                <w:sz w:val="24"/>
-              </w:rPr>
-              <w:br/>
-              <w:t>   </w:t>
-            </w:r>
-            <w:r>
-              <w:rPr>
-                <w:rStyle w:val="apple-converted-space"/>
-                <w:rFonts w:ascii="Verdana" w:hAnsi="Verdana" w:cs="Helvetica"/>
-                <w:sz w:val="24"/>
-              </w:rPr>
-              <w:t> </w:t>
-            </w:r>
-            <w:r>
-              <w:rPr>
-                <w:rFonts w:ascii="Verdana" w:hAnsi="Verdana" w:cs="Helvetica"/>
-                <w:color w:val="0000FF"/>
-                <w:sz w:val="24"/>
-              </w:rPr>
-              <w:t>&lt;</w:t>
-            </w:r>
-            <w:r>
-              <w:rPr>
-                <w:rFonts w:ascii="Verdana" w:hAnsi="Verdana" w:cs="Helvetica"/>
-                <w:color w:val="800000"/>
-                <w:sz w:val="24"/>
-              </w:rPr>
-              <w:t>q</w:t>
-            </w:r>
-            <w:r>
-              <w:rPr>
-                <w:rFonts w:ascii="Verdana" w:hAnsi="Verdana" w:cs="Helvetica"/>
-                <w:color w:val="0000FF"/>
-                <w:sz w:val="24"/>
-              </w:rPr>
-              <w:t>&gt;</w:t>
-            </w:r>
-            <w:r>
-              <w:rPr>
-                <w:rFonts w:ascii="Verdana" w:hAnsi="Verdana" w:cs="Helvetica"/>
-                <w:color w:val="000000"/>
-                <w:sz w:val="24"/>
-              </w:rPr>
-              <w:t xml:space="preserve">q </w:t>
-            </w:r>
-            <w:r>
-              <w:rPr>
-                <w:rFonts w:ascii="Verdana" w:hAnsi="Verdana" w:cs="Helvetica"/>
-                <w:color w:val="000000"/>
-                <w:sz w:val="24"/>
-              </w:rPr>
-              <w:t>引用（</w:t>
-            </w:r>
-            <w:r>
-              <w:rPr>
-                <w:rFonts w:ascii="Verdana" w:hAnsi="Verdana" w:cs="Helvetica"/>
-                <w:color w:val="000000"/>
-                <w:sz w:val="24"/>
-              </w:rPr>
-              <w:t>quote</w:t>
-            </w:r>
-            <w:r>
-              <w:rPr>
-                <w:rFonts w:ascii="Verdana" w:hAnsi="Verdana" w:cs="Helvetica"/>
-                <w:color w:val="000000"/>
-                <w:sz w:val="24"/>
-              </w:rPr>
-              <w:t>）</w:t>
-            </w:r>
-            <w:r>
-              <w:rPr>
-                <w:rFonts w:ascii="Verdana" w:hAnsi="Verdana" w:cs="Helvetica"/>
-                <w:color w:val="0000FF"/>
-                <w:sz w:val="24"/>
-              </w:rPr>
-              <w:t>&lt;/</w:t>
-            </w:r>
-            <w:r>
-              <w:rPr>
-                <w:rFonts w:ascii="Verdana" w:hAnsi="Verdana" w:cs="Helvetica"/>
-                <w:color w:val="800000"/>
-                <w:sz w:val="24"/>
-              </w:rPr>
-              <w:t>q</w:t>
-            </w:r>
-            <w:r>
-              <w:rPr>
-                <w:rFonts w:ascii="Verdana" w:hAnsi="Verdana" w:cs="Helvetica"/>
-                <w:color w:val="0000FF"/>
-                <w:sz w:val="24"/>
-              </w:rPr>
-              <w:t>&gt;</w:t>
-            </w:r>
-            <w:r>
-              <w:rPr>
-                <w:rFonts w:ascii="Verdana" w:hAnsi="Verdana" w:cs="Helvetica"/>
-                <w:color w:val="000000"/>
-                <w:sz w:val="24"/>
-              </w:rPr>
-              <w:br/>
-              <w:t>   </w:t>
-            </w:r>
-            <w:r>
-              <w:rPr>
-                <w:rStyle w:val="apple-converted-space"/>
-                <w:rFonts w:ascii="Verdana" w:hAnsi="Verdana" w:cs="Helvetica"/>
-                <w:sz w:val="24"/>
-              </w:rPr>
-              <w:t> </w:t>
-            </w:r>
-            <w:r>
-              <w:rPr>
-                <w:rFonts w:ascii="Verdana" w:hAnsi="Verdana" w:cs="Helvetica"/>
-                <w:color w:val="0000FF"/>
-                <w:sz w:val="24"/>
-              </w:rPr>
-              <w:t>&lt;</w:t>
-            </w:r>
-            <w:r>
-              <w:rPr>
-                <w:rFonts w:ascii="Verdana" w:hAnsi="Verdana" w:cs="Helvetica"/>
-                <w:color w:val="800000"/>
-                <w:sz w:val="24"/>
-              </w:rPr>
-              <w:t>samp</w:t>
-            </w:r>
-            <w:r>
-              <w:rPr>
-                <w:rFonts w:ascii="Verdana" w:hAnsi="Verdana" w:cs="Helvetica"/>
-                <w:color w:val="0000FF"/>
-                <w:sz w:val="24"/>
-              </w:rPr>
-              <w:t>&gt;</w:t>
-            </w:r>
-            <w:r>
-              <w:rPr>
-                <w:rFonts w:ascii="Verdana" w:hAnsi="Verdana" w:cs="Helvetica"/>
-                <w:color w:val="000000"/>
-                <w:sz w:val="24"/>
-              </w:rPr>
-              <w:t xml:space="preserve">samp </w:t>
-            </w:r>
-            <w:r>
-              <w:rPr>
-                <w:rFonts w:ascii="Verdana" w:hAnsi="Verdana" w:cs="Helvetica"/>
-                <w:color w:val="000000"/>
-                <w:sz w:val="24"/>
-              </w:rPr>
-              <w:t>例子（</w:t>
-            </w:r>
-            <w:r>
-              <w:rPr>
-                <w:rFonts w:ascii="Verdana" w:hAnsi="Verdana" w:cs="Helvetica"/>
-                <w:color w:val="000000"/>
-                <w:sz w:val="24"/>
-              </w:rPr>
-              <w:t>sample</w:t>
-            </w:r>
-            <w:r>
-              <w:rPr>
-                <w:rFonts w:ascii="Verdana" w:hAnsi="Verdana" w:cs="Helvetica"/>
-                <w:color w:val="000000"/>
-                <w:sz w:val="24"/>
-              </w:rPr>
-              <w:t>）</w:t>
-            </w:r>
-            <w:r>
-              <w:rPr>
-                <w:rFonts w:ascii="Verdana" w:hAnsi="Verdana" w:cs="Helvetica"/>
-                <w:color w:val="0000FF"/>
-                <w:sz w:val="24"/>
-              </w:rPr>
-              <w:t>&lt;/</w:t>
-            </w:r>
-            <w:r>
-              <w:rPr>
-                <w:rFonts w:ascii="Verdana" w:hAnsi="Verdana" w:cs="Helvetica"/>
-                <w:color w:val="800000"/>
-                <w:sz w:val="24"/>
-              </w:rPr>
-              <w:t>samp</w:t>
-            </w:r>
-            <w:r>
-              <w:rPr>
-                <w:rFonts w:ascii="Verdana" w:hAnsi="Verdana" w:cs="Helvetica"/>
-                <w:color w:val="0000FF"/>
-                <w:sz w:val="24"/>
-              </w:rPr>
-              <w:t>&gt;</w:t>
-            </w:r>
-            <w:r>
-              <w:rPr>
-                <w:rFonts w:ascii="Verdana" w:hAnsi="Verdana" w:cs="Helvetica"/>
-                <w:color w:val="000000"/>
-                <w:sz w:val="24"/>
-              </w:rPr>
-              <w:br/>
-              <w:t>   </w:t>
-            </w:r>
-            <w:r>
-              <w:rPr>
-                <w:rStyle w:val="apple-converted-space"/>
-                <w:rFonts w:ascii="Verdana" w:hAnsi="Verdana" w:cs="Helvetica"/>
-                <w:sz w:val="24"/>
-              </w:rPr>
-              <w:t> </w:t>
-            </w:r>
-            <w:r>
-              <w:rPr>
-                <w:rFonts w:ascii="Verdana" w:hAnsi="Verdana" w:cs="Helvetica"/>
-                <w:color w:val="0000FF"/>
-                <w:sz w:val="24"/>
-              </w:rPr>
-              <w:t>&lt;</w:t>
-            </w:r>
-            <w:r>
-              <w:rPr>
-                <w:rFonts w:ascii="Verdana" w:hAnsi="Verdana" w:cs="Helvetica"/>
-                <w:color w:val="800000"/>
-                <w:sz w:val="24"/>
-              </w:rPr>
-              <w:t>script</w:t>
-            </w:r>
-            <w:r>
-              <w:rPr>
-                <w:rStyle w:val="apple-converted-space"/>
-                <w:rFonts w:ascii="Verdana" w:hAnsi="Verdana" w:cs="Helvetica"/>
-                <w:sz w:val="24"/>
-              </w:rPr>
-              <w:t> </w:t>
-            </w:r>
-            <w:r>
-              <w:rPr>
-                <w:rFonts w:ascii="Verdana" w:hAnsi="Verdana" w:cs="Helvetica"/>
-                <w:color w:val="FF0000"/>
-                <w:sz w:val="24"/>
-              </w:rPr>
-              <w:t>type</w:t>
-            </w:r>
-            <w:r>
-              <w:rPr>
-                <w:rFonts w:ascii="Verdana" w:hAnsi="Verdana" w:cs="Helvetica"/>
-                <w:color w:val="0000FF"/>
-                <w:sz w:val="24"/>
-              </w:rPr>
-              <w:t>="text/javascript"&gt;&lt;/</w:t>
-            </w:r>
-            <w:r>
-              <w:rPr>
-                <w:rFonts w:ascii="Verdana" w:hAnsi="Verdana" w:cs="Helvetica"/>
-                <w:color w:val="800000"/>
-                <w:sz w:val="24"/>
-              </w:rPr>
-              <w:t>script</w:t>
-            </w:r>
-            <w:r>
-              <w:rPr>
-                <w:rFonts w:ascii="Verdana" w:hAnsi="Verdana" w:cs="Helvetica"/>
-                <w:color w:val="0000FF"/>
-                <w:sz w:val="24"/>
-              </w:rPr>
-              <w:t>&gt;</w:t>
-            </w:r>
-            <w:r>
-              <w:rPr>
-                <w:rFonts w:ascii="Verdana" w:hAnsi="Verdana" w:cs="Helvetica"/>
-                <w:color w:val="000000"/>
-                <w:sz w:val="24"/>
-              </w:rPr>
-              <w:br/>
-              <w:t>   </w:t>
-            </w:r>
-            <w:r>
-              <w:rPr>
-                <w:rStyle w:val="apple-converted-space"/>
-                <w:rFonts w:ascii="Verdana" w:hAnsi="Verdana" w:cs="Helvetica"/>
-                <w:color w:val="000000"/>
-                <w:sz w:val="24"/>
-              </w:rPr>
-              <w:t> </w:t>
-            </w:r>
-            <w:r>
-              <w:rPr>
-                <w:rFonts w:ascii="Verdana" w:hAnsi="Verdana" w:cs="Helvetica"/>
-                <w:color w:val="000000"/>
-                <w:sz w:val="24"/>
-              </w:rPr>
-              <w:t xml:space="preserve">select </w:t>
-            </w:r>
-            <w:r>
-              <w:rPr>
-                <w:rFonts w:ascii="Verdana" w:hAnsi="Verdana" w:cs="Helvetica"/>
-                <w:color w:val="000000"/>
-                <w:sz w:val="24"/>
-              </w:rPr>
-              <w:t>选择列表（</w:t>
-            </w:r>
-            <w:r>
-              <w:rPr>
-                <w:rFonts w:ascii="Verdana" w:hAnsi="Verdana" w:cs="Helvetica"/>
-                <w:color w:val="000000"/>
-                <w:sz w:val="24"/>
-              </w:rPr>
-              <w:t>select</w:t>
-            </w:r>
-            <w:r>
-              <w:rPr>
-                <w:rFonts w:ascii="Verdana" w:hAnsi="Verdana" w:cs="Helvetica"/>
-                <w:color w:val="000000"/>
-                <w:sz w:val="24"/>
-              </w:rPr>
-              <w:t>）</w:t>
-            </w:r>
-            <w:r>
-              <w:rPr>
-                <w:rFonts w:ascii="Verdana" w:hAnsi="Verdana" w:cs="Helvetica"/>
-                <w:color w:val="000000"/>
-                <w:sz w:val="24"/>
-              </w:rPr>
-              <w:br/>
-              <w:t>   </w:t>
-            </w:r>
-            <w:r>
-              <w:rPr>
-                <w:rStyle w:val="apple-converted-space"/>
-                <w:rFonts w:ascii="Verdana" w:hAnsi="Verdana" w:cs="Helvetica"/>
-                <w:sz w:val="24"/>
-              </w:rPr>
-              <w:t> </w:t>
-            </w:r>
-            <w:r>
-              <w:rPr>
-                <w:rFonts w:ascii="Verdana" w:hAnsi="Verdana" w:cs="Helvetica"/>
-                <w:color w:val="0000FF"/>
-                <w:sz w:val="24"/>
-              </w:rPr>
-              <w:t>&lt;</w:t>
-            </w:r>
-            <w:r>
-              <w:rPr>
-                <w:rFonts w:ascii="Verdana" w:hAnsi="Verdana" w:cs="Helvetica"/>
-                <w:color w:val="800000"/>
-                <w:sz w:val="24"/>
-              </w:rPr>
-              <w:t>select</w:t>
-            </w:r>
-            <w:r>
-              <w:rPr>
-                <w:rFonts w:ascii="Verdana" w:hAnsi="Verdana" w:cs="Helvetica"/>
-                <w:color w:val="0000FF"/>
-                <w:sz w:val="24"/>
-              </w:rPr>
-              <w:t>&gt;</w:t>
-            </w:r>
-            <w:r>
-              <w:rPr>
-                <w:rFonts w:ascii="Verdana" w:hAnsi="Verdana" w:cs="Helvetica"/>
-                <w:color w:val="000000"/>
-                <w:sz w:val="24"/>
-              </w:rPr>
-              <w:br/>
-              <w:t>       </w:t>
-            </w:r>
-            <w:r>
-              <w:rPr>
-                <w:rStyle w:val="apple-converted-space"/>
-                <w:rFonts w:ascii="Verdana" w:hAnsi="Verdana" w:cs="Helvetica"/>
-                <w:sz w:val="24"/>
-              </w:rPr>
-              <w:t> </w:t>
-            </w:r>
-            <w:r>
-              <w:rPr>
-                <w:rFonts w:ascii="Verdana" w:hAnsi="Verdana" w:cs="Helvetica"/>
-                <w:color w:val="0000FF"/>
-                <w:sz w:val="24"/>
-              </w:rPr>
-              <w:t>&lt;</w:t>
-            </w:r>
-            <w:r>
-              <w:rPr>
-                <w:rFonts w:ascii="Verdana" w:hAnsi="Verdana" w:cs="Helvetica"/>
-                <w:color w:val="800000"/>
-                <w:sz w:val="24"/>
-              </w:rPr>
-              <w:t>option</w:t>
-            </w:r>
-            <w:r>
-              <w:rPr>
-                <w:rStyle w:val="apple-converted-space"/>
-                <w:rFonts w:ascii="Verdana" w:hAnsi="Verdana" w:cs="Helvetica"/>
-                <w:sz w:val="24"/>
-              </w:rPr>
-              <w:t> </w:t>
-            </w:r>
-            <w:r>
-              <w:rPr>
-                <w:rFonts w:ascii="Verdana" w:hAnsi="Verdana" w:cs="Helvetica"/>
-                <w:color w:val="FF0000"/>
-                <w:sz w:val="24"/>
-              </w:rPr>
-              <w:t>value</w:t>
-            </w:r>
-            <w:r>
-              <w:rPr>
-                <w:rFonts w:ascii="Verdana" w:hAnsi="Verdana" w:cs="Helvetica"/>
-                <w:color w:val="0000FF"/>
-                <w:sz w:val="24"/>
-              </w:rPr>
-              <w:t>="value"&gt;</w:t>
-            </w:r>
-            <w:r>
-              <w:rPr>
-                <w:rFonts w:ascii="Verdana" w:hAnsi="Verdana" w:cs="Helvetica"/>
-                <w:color w:val="000000"/>
-                <w:sz w:val="24"/>
-              </w:rPr>
-              <w:t xml:space="preserve">option </w:t>
-            </w:r>
-            <w:r>
-              <w:rPr>
-                <w:rFonts w:ascii="Verdana" w:hAnsi="Verdana" w:cs="Helvetica"/>
-                <w:color w:val="000000"/>
-                <w:sz w:val="24"/>
-              </w:rPr>
-              <w:t>选择项（</w:t>
-            </w:r>
-            <w:r>
-              <w:rPr>
-                <w:rFonts w:ascii="Verdana" w:hAnsi="Verdana" w:cs="Helvetica"/>
-                <w:color w:val="000000"/>
-                <w:sz w:val="24"/>
-              </w:rPr>
-              <w:t>option</w:t>
-            </w:r>
-            <w:r>
-              <w:rPr>
-                <w:rFonts w:ascii="Verdana" w:hAnsi="Verdana" w:cs="Helvetica"/>
-                <w:color w:val="000000"/>
-                <w:sz w:val="24"/>
-              </w:rPr>
-              <w:t>）</w:t>
-            </w:r>
-            <w:r>
-              <w:rPr>
-                <w:rFonts w:ascii="Verdana" w:hAnsi="Verdana" w:cs="Helvetica"/>
-                <w:color w:val="0000FF"/>
-                <w:sz w:val="24"/>
-              </w:rPr>
-              <w:t>&lt;/</w:t>
-            </w:r>
-            <w:r>
-              <w:rPr>
-                <w:rFonts w:ascii="Verdana" w:hAnsi="Verdana" w:cs="Helvetica"/>
-                <w:color w:val="800000"/>
-                <w:sz w:val="24"/>
-              </w:rPr>
-              <w:t>option</w:t>
-            </w:r>
-            <w:r>
-              <w:rPr>
-                <w:rFonts w:ascii="Verdana" w:hAnsi="Verdana" w:cs="Helvetica"/>
-                <w:color w:val="0000FF"/>
-                <w:sz w:val="24"/>
-              </w:rPr>
-              <w:t>&gt;</w:t>
-            </w:r>
-            <w:r>
-              <w:rPr>
-                <w:rFonts w:ascii="Verdana" w:hAnsi="Verdana" w:cs="Helvetica"/>
-                <w:color w:val="000000"/>
-                <w:sz w:val="24"/>
-              </w:rPr>
-              <w:br/>
-              <w:t>   </w:t>
-            </w:r>
-            <w:r>
-              <w:rPr>
-                <w:rStyle w:val="apple-converted-space"/>
-                <w:rFonts w:ascii="Verdana" w:hAnsi="Verdana" w:cs="Helvetica"/>
-                <w:sz w:val="24"/>
-              </w:rPr>
-              <w:t> </w:t>
-            </w:r>
-            <w:r>
-              <w:rPr>
-                <w:rFonts w:ascii="Verdana" w:hAnsi="Verdana" w:cs="Helvetica"/>
-                <w:color w:val="0000FF"/>
-                <w:sz w:val="24"/>
-              </w:rPr>
-              <w:t>&lt;/</w:t>
-            </w:r>
-            <w:r>
-              <w:rPr>
-                <w:rFonts w:ascii="Verdana" w:hAnsi="Verdana" w:cs="Helvetica"/>
-                <w:color w:val="800000"/>
-                <w:sz w:val="24"/>
-              </w:rPr>
-              <w:t>select</w:t>
-            </w:r>
-            <w:r>
-              <w:rPr>
-                <w:rFonts w:ascii="Verdana" w:hAnsi="Verdana" w:cs="Helvetica"/>
-                <w:color w:val="0000FF"/>
-                <w:sz w:val="24"/>
-              </w:rPr>
-              <w:t>&gt;</w:t>
-            </w:r>
-            <w:r>
-              <w:rPr>
-                <w:rFonts w:ascii="Verdana" w:hAnsi="Verdana" w:cs="Helvetica"/>
-                <w:color w:val="000000"/>
-                <w:sz w:val="24"/>
-              </w:rPr>
-              <w:br/>
-              <w:t>   </w:t>
-            </w:r>
-            <w:r>
-              <w:rPr>
-                <w:rStyle w:val="apple-converted-space"/>
-                <w:rFonts w:ascii="Verdana" w:hAnsi="Verdana" w:cs="Helvetica"/>
-                <w:sz w:val="24"/>
-              </w:rPr>
-              <w:t> </w:t>
-            </w:r>
-            <w:r>
-              <w:rPr>
-                <w:rFonts w:ascii="Verdana" w:hAnsi="Verdana" w:cs="Helvetica"/>
-                <w:color w:val="0000FF"/>
-                <w:sz w:val="24"/>
-              </w:rPr>
-              <w:t>&lt;</w:t>
-            </w:r>
-            <w:r>
-              <w:rPr>
-                <w:rFonts w:ascii="Verdana" w:hAnsi="Verdana" w:cs="Helvetica"/>
-                <w:color w:val="800000"/>
-                <w:sz w:val="24"/>
-              </w:rPr>
-              <w:t>small</w:t>
-            </w:r>
-            <w:r>
-              <w:rPr>
-                <w:rFonts w:ascii="Verdana" w:hAnsi="Verdana" w:cs="Helvetica"/>
-                <w:color w:val="0000FF"/>
-                <w:sz w:val="24"/>
-              </w:rPr>
-              <w:t>&gt;</w:t>
-            </w:r>
-            <w:r>
-              <w:rPr>
-                <w:rFonts w:ascii="Verdana" w:hAnsi="Verdana" w:cs="Helvetica"/>
-                <w:color w:val="000000"/>
-                <w:sz w:val="24"/>
-              </w:rPr>
-              <w:t xml:space="preserve">small </w:t>
-            </w:r>
-            <w:r>
-              <w:rPr>
-                <w:rFonts w:ascii="Verdana" w:hAnsi="Verdana" w:cs="Helvetica"/>
-                <w:color w:val="000000"/>
-                <w:sz w:val="24"/>
-              </w:rPr>
-              <w:t>缩小（</w:t>
-            </w:r>
-            <w:r>
-              <w:rPr>
-                <w:rFonts w:ascii="Verdana" w:hAnsi="Verdana" w:cs="Helvetica"/>
-                <w:color w:val="000000"/>
-                <w:sz w:val="24"/>
-              </w:rPr>
-              <w:t>small</w:t>
-            </w:r>
-            <w:r>
-              <w:rPr>
-                <w:rFonts w:ascii="Verdana" w:hAnsi="Verdana" w:cs="Helvetica"/>
-                <w:color w:val="000000"/>
-                <w:sz w:val="24"/>
-              </w:rPr>
-              <w:t>）</w:t>
-            </w:r>
-            <w:r>
-              <w:rPr>
-                <w:rFonts w:ascii="Verdana" w:hAnsi="Verdana" w:cs="Helvetica"/>
-                <w:color w:val="0000FF"/>
-                <w:sz w:val="24"/>
-              </w:rPr>
-              <w:t>&lt;/</w:t>
-            </w:r>
-            <w:r>
-              <w:rPr>
-                <w:rFonts w:ascii="Verdana" w:hAnsi="Verdana" w:cs="Helvetica"/>
-                <w:color w:val="800000"/>
-                <w:sz w:val="24"/>
-              </w:rPr>
-              <w:t>small</w:t>
-            </w:r>
-            <w:r>
-              <w:rPr>
-                <w:rFonts w:ascii="Verdana" w:hAnsi="Verdana" w:cs="Helvetica"/>
-                <w:color w:val="0000FF"/>
-                <w:sz w:val="24"/>
-              </w:rPr>
-              <w:t>&gt;</w:t>
-            </w:r>
-            <w:r>
-              <w:rPr>
-                <w:rFonts w:ascii="Verdana" w:hAnsi="Verdana" w:cs="Helvetica"/>
-                <w:color w:val="000000"/>
-                <w:sz w:val="24"/>
-              </w:rPr>
-              <w:br/>
-              <w:t>   </w:t>
-            </w:r>
-            <w:r>
-              <w:rPr>
-                <w:rStyle w:val="apple-converted-space"/>
-                <w:rFonts w:ascii="Verdana" w:hAnsi="Verdana" w:cs="Helvetica"/>
-                <w:sz w:val="24"/>
-              </w:rPr>
-              <w:t> </w:t>
-            </w:r>
-            <w:r>
-              <w:rPr>
-                <w:rFonts w:ascii="Verdana" w:hAnsi="Verdana" w:cs="Helvetica"/>
-                <w:color w:val="0000FF"/>
-                <w:sz w:val="24"/>
-              </w:rPr>
-              <w:t>&lt;</w:t>
-            </w:r>
-            <w:r>
-              <w:rPr>
-                <w:rFonts w:ascii="Verdana" w:hAnsi="Verdana" w:cs="Helvetica"/>
-                <w:color w:val="800000"/>
-                <w:sz w:val="24"/>
-              </w:rPr>
-              <w:t>span</w:t>
-            </w:r>
-            <w:r>
-              <w:rPr>
-                <w:rFonts w:ascii="Verdana" w:hAnsi="Verdana" w:cs="Helvetica"/>
-                <w:color w:val="0000FF"/>
-                <w:sz w:val="24"/>
-              </w:rPr>
-              <w:t>&gt;</w:t>
-            </w:r>
-            <w:r>
-              <w:rPr>
-                <w:rFonts w:ascii="Verdana" w:hAnsi="Verdana" w:cs="Helvetica"/>
-                <w:color w:val="000000"/>
-                <w:sz w:val="24"/>
-              </w:rPr>
-              <w:t xml:space="preserve">span </w:t>
-            </w:r>
-            <w:r>
-              <w:rPr>
-                <w:rFonts w:ascii="Verdana" w:hAnsi="Verdana" w:cs="Helvetica"/>
-                <w:color w:val="000000"/>
-                <w:sz w:val="24"/>
-              </w:rPr>
-              <w:t>文本段（</w:t>
-            </w:r>
-            <w:r>
-              <w:rPr>
-                <w:rFonts w:ascii="Verdana" w:hAnsi="Verdana" w:cs="Helvetica"/>
-                <w:color w:val="000000"/>
-                <w:sz w:val="24"/>
-              </w:rPr>
-              <w:t>span</w:t>
-            </w:r>
-            <w:r>
-              <w:rPr>
-                <w:rFonts w:ascii="Verdana" w:hAnsi="Verdana" w:cs="Helvetica"/>
-                <w:color w:val="000000"/>
-                <w:sz w:val="24"/>
-              </w:rPr>
-              <w:t>）</w:t>
-            </w:r>
-            <w:r>
-              <w:rPr>
-                <w:rFonts w:ascii="Verdana" w:hAnsi="Verdana" w:cs="Helvetica"/>
-                <w:color w:val="0000FF"/>
-                <w:sz w:val="24"/>
-              </w:rPr>
-              <w:t>&lt;/</w:t>
-            </w:r>
-            <w:r>
-              <w:rPr>
-                <w:rFonts w:ascii="Verdana" w:hAnsi="Verdana" w:cs="Helvetica"/>
-                <w:color w:val="800000"/>
-                <w:sz w:val="24"/>
-              </w:rPr>
-              <w:t>span</w:t>
-            </w:r>
-            <w:r>
-              <w:rPr>
-                <w:rFonts w:ascii="Verdana" w:hAnsi="Verdana" w:cs="Helvetica"/>
-                <w:color w:val="0000FF"/>
-                <w:sz w:val="24"/>
-              </w:rPr>
-              <w:t>&gt;</w:t>
-            </w:r>
-            <w:r>
-              <w:rPr>
-                <w:rFonts w:ascii="Verdana" w:hAnsi="Verdana" w:cs="Helvetica"/>
-                <w:color w:val="000000"/>
-                <w:sz w:val="24"/>
-              </w:rPr>
-              <w:br/>
-              <w:t>   </w:t>
-            </w:r>
-            <w:r>
-              <w:rPr>
-                <w:rStyle w:val="apple-converted-space"/>
-                <w:rFonts w:ascii="Verdana" w:hAnsi="Verdana" w:cs="Helvetica"/>
-                <w:sz w:val="24"/>
-              </w:rPr>
-              <w:t> </w:t>
-            </w:r>
-            <w:r>
-              <w:rPr>
-                <w:rFonts w:ascii="Verdana" w:hAnsi="Verdana" w:cs="Helvetica"/>
-                <w:color w:val="0000FF"/>
-                <w:sz w:val="24"/>
-              </w:rPr>
-              <w:t>&lt;</w:t>
-            </w:r>
-            <w:r>
-              <w:rPr>
-                <w:rFonts w:ascii="Verdana" w:hAnsi="Verdana" w:cs="Helvetica"/>
-                <w:color w:val="800000"/>
-                <w:sz w:val="24"/>
-              </w:rPr>
-              <w:t>strong</w:t>
-            </w:r>
-            <w:r>
-              <w:rPr>
-                <w:rFonts w:ascii="Verdana" w:hAnsi="Verdana" w:cs="Helvetica"/>
-                <w:color w:val="0000FF"/>
-                <w:sz w:val="24"/>
-              </w:rPr>
-              <w:t>&gt;</w:t>
-            </w:r>
-            <w:r>
-              <w:rPr>
-                <w:rFonts w:ascii="Verdana" w:hAnsi="Verdana" w:cs="Helvetica"/>
-                <w:color w:val="000000"/>
-                <w:sz w:val="24"/>
-              </w:rPr>
-              <w:t xml:space="preserve">strong </w:t>
-            </w:r>
-            <w:r>
-              <w:rPr>
-                <w:rFonts w:ascii="Verdana" w:hAnsi="Verdana" w:cs="Helvetica"/>
-                <w:color w:val="000000"/>
-                <w:sz w:val="24"/>
-              </w:rPr>
-              <w:t>重点强调（</w:t>
-            </w:r>
-            <w:r>
-              <w:rPr>
-                <w:rFonts w:ascii="Verdana" w:hAnsi="Verdana" w:cs="Helvetica"/>
-                <w:color w:val="000000"/>
-                <w:sz w:val="24"/>
-              </w:rPr>
-              <w:t>strong emphasized</w:t>
-            </w:r>
-            <w:r>
-              <w:rPr>
-                <w:rFonts w:ascii="Verdana" w:hAnsi="Verdana" w:cs="Helvetica"/>
-                <w:color w:val="000000"/>
-                <w:sz w:val="24"/>
-              </w:rPr>
-              <w:t>）</w:t>
-            </w:r>
-            <w:r>
-              <w:rPr>
-                <w:rFonts w:ascii="Verdana" w:hAnsi="Verdana" w:cs="Helvetica"/>
-                <w:color w:val="0000FF"/>
-                <w:sz w:val="24"/>
-              </w:rPr>
-              <w:t>&lt;/</w:t>
-            </w:r>
-            <w:r>
-              <w:rPr>
-                <w:rFonts w:ascii="Verdana" w:hAnsi="Verdana" w:cs="Helvetica"/>
-                <w:color w:val="800000"/>
-                <w:sz w:val="24"/>
-              </w:rPr>
-              <w:t>strong</w:t>
-            </w:r>
-            <w:r>
-              <w:rPr>
-                <w:rFonts w:ascii="Verdana" w:hAnsi="Verdana" w:cs="Helvetica"/>
-                <w:color w:val="0000FF"/>
-                <w:sz w:val="24"/>
-              </w:rPr>
-              <w:t>&gt;</w:t>
-            </w:r>
-            <w:r>
-              <w:rPr>
-                <w:rFonts w:ascii="Verdana" w:hAnsi="Verdana" w:cs="Helvetica"/>
-                <w:color w:val="000000"/>
-                <w:sz w:val="24"/>
-              </w:rPr>
-              <w:br/>
-              <w:t>   </w:t>
-            </w:r>
-            <w:r>
-              <w:rPr>
-                <w:rStyle w:val="apple-converted-space"/>
-                <w:rFonts w:ascii="Verdana" w:hAnsi="Verdana" w:cs="Helvetica"/>
-                <w:sz w:val="24"/>
-              </w:rPr>
-              <w:t> </w:t>
-            </w:r>
-            <w:r>
-              <w:rPr>
-                <w:rFonts w:ascii="Verdana" w:hAnsi="Verdana" w:cs="Helvetica"/>
-                <w:color w:val="0000FF"/>
-                <w:sz w:val="24"/>
-              </w:rPr>
-              <w:t>&lt;</w:t>
-            </w:r>
-            <w:r>
-              <w:rPr>
-                <w:rFonts w:ascii="Verdana" w:hAnsi="Verdana" w:cs="Helvetica"/>
-                <w:color w:val="800000"/>
-                <w:sz w:val="24"/>
-              </w:rPr>
-              <w:t>sub</w:t>
-            </w:r>
-            <w:r>
-              <w:rPr>
-                <w:rFonts w:ascii="Verdana" w:hAnsi="Verdana" w:cs="Helvetica"/>
-                <w:color w:val="0000FF"/>
-                <w:sz w:val="24"/>
-              </w:rPr>
-              <w:t>&gt;</w:t>
-            </w:r>
-            <w:r>
-              <w:rPr>
-                <w:rFonts w:ascii="Verdana" w:hAnsi="Verdana" w:cs="Helvetica"/>
-                <w:color w:val="000000"/>
-                <w:sz w:val="24"/>
-              </w:rPr>
-              <w:t xml:space="preserve">sub </w:t>
-            </w:r>
-            <w:r>
-              <w:rPr>
-                <w:rFonts w:ascii="Verdana" w:hAnsi="Verdana" w:cs="Helvetica"/>
-                <w:color w:val="000000"/>
-                <w:sz w:val="24"/>
-              </w:rPr>
-              <w:t>下标（</w:t>
-            </w:r>
-            <w:r>
-              <w:rPr>
-                <w:rFonts w:ascii="Verdana" w:hAnsi="Verdana" w:cs="Helvetica"/>
-                <w:color w:val="000000"/>
-                <w:sz w:val="24"/>
-              </w:rPr>
-              <w:t>subscript</w:t>
-            </w:r>
-            <w:r>
-              <w:rPr>
-                <w:rFonts w:ascii="Verdana" w:hAnsi="Verdana" w:cs="Helvetica"/>
-                <w:color w:val="000000"/>
-                <w:sz w:val="24"/>
-              </w:rPr>
-              <w:t>）</w:t>
-            </w:r>
-            <w:r>
-              <w:rPr>
-                <w:rFonts w:ascii="Verdana" w:hAnsi="Verdana" w:cs="Helvetica"/>
-                <w:color w:val="0000FF"/>
-                <w:sz w:val="24"/>
-              </w:rPr>
-              <w:t>&lt;/</w:t>
-            </w:r>
-            <w:r>
-              <w:rPr>
-                <w:rFonts w:ascii="Verdana" w:hAnsi="Verdana" w:cs="Helvetica"/>
-                <w:color w:val="800000"/>
-                <w:sz w:val="24"/>
-              </w:rPr>
-              <w:t>sub</w:t>
-            </w:r>
-            <w:r>
-              <w:rPr>
-                <w:rFonts w:ascii="Verdana" w:hAnsi="Verdana" w:cs="Helvetica"/>
-                <w:color w:val="0000FF"/>
-                <w:sz w:val="24"/>
-              </w:rPr>
-              <w:t>&gt;</w:t>
-            </w:r>
-            <w:r>
-              <w:rPr>
-                <w:rFonts w:ascii="Verdana" w:hAnsi="Verdana" w:cs="Helvetica"/>
-                <w:color w:val="000000"/>
-                <w:sz w:val="24"/>
-              </w:rPr>
-              <w:br/>
-              <w:t>   </w:t>
-            </w:r>
-            <w:r>
-              <w:rPr>
-                <w:rStyle w:val="apple-converted-space"/>
-                <w:rFonts w:ascii="Verdana" w:hAnsi="Verdana" w:cs="Helvetica"/>
-                <w:sz w:val="24"/>
-              </w:rPr>
-              <w:t> </w:t>
-            </w:r>
-            <w:r>
-              <w:rPr>
-                <w:rFonts w:ascii="Verdana" w:hAnsi="Verdana" w:cs="Helvetica"/>
-                <w:color w:val="0000FF"/>
-                <w:sz w:val="24"/>
-              </w:rPr>
-              <w:t>&lt;</w:t>
-            </w:r>
-            <w:r>
-              <w:rPr>
-                <w:rFonts w:ascii="Verdana" w:hAnsi="Verdana" w:cs="Helvetica"/>
-                <w:color w:val="800000"/>
-                <w:sz w:val="24"/>
-              </w:rPr>
-              <w:t>sup</w:t>
-            </w:r>
-            <w:r>
-              <w:rPr>
-                <w:rFonts w:ascii="Verdana" w:hAnsi="Verdana" w:cs="Helvetica"/>
-                <w:color w:val="0000FF"/>
-                <w:sz w:val="24"/>
-              </w:rPr>
-              <w:t>&gt;</w:t>
-            </w:r>
-            <w:r>
-              <w:rPr>
-                <w:rFonts w:ascii="Verdana" w:hAnsi="Verdana" w:cs="Helvetica"/>
-                <w:color w:val="000000"/>
-                <w:sz w:val="24"/>
-              </w:rPr>
-              <w:t xml:space="preserve">sup </w:t>
-            </w:r>
-            <w:r>
-              <w:rPr>
-                <w:rFonts w:ascii="Verdana" w:hAnsi="Verdana" w:cs="Helvetica"/>
-                <w:color w:val="000000"/>
-                <w:sz w:val="24"/>
-              </w:rPr>
-              <w:t>上标（</w:t>
-            </w:r>
-            <w:r>
-              <w:rPr>
-                <w:rFonts w:ascii="Verdana" w:hAnsi="Verdana" w:cs="Helvetica"/>
-                <w:color w:val="000000"/>
-                <w:sz w:val="24"/>
-              </w:rPr>
-              <w:t>superscript</w:t>
-            </w:r>
-            <w:r>
-              <w:rPr>
-                <w:rFonts w:ascii="Verdana" w:hAnsi="Verdana" w:cs="Helvetica"/>
-                <w:color w:val="000000"/>
-                <w:sz w:val="24"/>
-              </w:rPr>
-              <w:t>）</w:t>
-            </w:r>
-            <w:r>
-              <w:rPr>
-                <w:rFonts w:ascii="Verdana" w:hAnsi="Verdana" w:cs="Helvetica"/>
-                <w:color w:val="0000FF"/>
-                <w:sz w:val="24"/>
-              </w:rPr>
-              <w:t>&lt;/</w:t>
-            </w:r>
-            <w:r>
-              <w:rPr>
-                <w:rFonts w:ascii="Verdana" w:hAnsi="Verdana" w:cs="Helvetica"/>
-                <w:color w:val="800000"/>
-                <w:sz w:val="24"/>
-              </w:rPr>
-              <w:t>sup</w:t>
-            </w:r>
-            <w:r>
-              <w:rPr>
-                <w:rFonts w:ascii="Verdana" w:hAnsi="Verdana" w:cs="Helvetica"/>
-                <w:color w:val="0000FF"/>
-                <w:sz w:val="24"/>
-              </w:rPr>
-              <w:t>&gt;</w:t>
-            </w:r>
-            <w:r>
-              <w:rPr>
-                <w:rFonts w:ascii="Verdana" w:hAnsi="Verdana" w:cs="Helvetica"/>
-                <w:color w:val="000000"/>
-                <w:sz w:val="24"/>
-              </w:rPr>
-              <w:br/>
-              <w:t>   </w:t>
-            </w:r>
-            <w:r>
-              <w:rPr>
-                <w:rStyle w:val="apple-converted-space"/>
-                <w:rFonts w:ascii="Verdana" w:hAnsi="Verdana" w:cs="Helvetica"/>
-                <w:color w:val="000000"/>
-                <w:sz w:val="24"/>
-              </w:rPr>
-              <w:t> </w:t>
-            </w:r>
-            <w:r>
-              <w:rPr>
-                <w:rFonts w:ascii="Verdana" w:hAnsi="Verdana" w:cs="Helvetica"/>
-                <w:color w:val="000000"/>
-                <w:sz w:val="24"/>
-              </w:rPr>
-              <w:t xml:space="preserve">table </w:t>
-            </w:r>
-            <w:r>
-              <w:rPr>
-                <w:rFonts w:ascii="Verdana" w:hAnsi="Verdana" w:cs="Helvetica"/>
-                <w:color w:val="000000"/>
-                <w:sz w:val="24"/>
-              </w:rPr>
-              <w:t>表格（</w:t>
-            </w:r>
-            <w:r>
-              <w:rPr>
-                <w:rFonts w:ascii="Verdana" w:hAnsi="Verdana" w:cs="Helvetica"/>
-                <w:color w:val="000000"/>
-                <w:sz w:val="24"/>
-              </w:rPr>
-              <w:t>table</w:t>
-            </w:r>
-            <w:r>
-              <w:rPr>
-                <w:rFonts w:ascii="Verdana" w:hAnsi="Verdana" w:cs="Helvetica"/>
-                <w:color w:val="000000"/>
-                <w:sz w:val="24"/>
-              </w:rPr>
-              <w:t>）</w:t>
-            </w:r>
-            <w:r>
-              <w:rPr>
-                <w:rFonts w:ascii="Verdana" w:hAnsi="Verdana" w:cs="Helvetica"/>
-                <w:color w:val="000000"/>
-                <w:sz w:val="24"/>
-              </w:rPr>
-              <w:br/>
-              <w:t>   </w:t>
-            </w:r>
-            <w:r>
-              <w:rPr>
-                <w:rStyle w:val="apple-converted-space"/>
-                <w:rFonts w:ascii="Verdana" w:hAnsi="Verdana" w:cs="Helvetica"/>
-                <w:sz w:val="24"/>
-              </w:rPr>
-              <w:t> </w:t>
-            </w:r>
-            <w:r>
-              <w:rPr>
-                <w:rFonts w:ascii="Verdana" w:hAnsi="Verdana" w:cs="Helvetica"/>
-                <w:color w:val="0000FF"/>
-                <w:sz w:val="24"/>
-              </w:rPr>
-              <w:t>&lt;</w:t>
-            </w:r>
-            <w:r>
-              <w:rPr>
-                <w:rFonts w:ascii="Verdana" w:hAnsi="Verdana" w:cs="Helvetica"/>
-                <w:color w:val="800000"/>
-                <w:sz w:val="24"/>
-              </w:rPr>
-              <w:t>table</w:t>
-            </w:r>
-            <w:r>
-              <w:rPr>
-                <w:rStyle w:val="apple-converted-space"/>
-                <w:rFonts w:ascii="Verdana" w:hAnsi="Verdana" w:cs="Helvetica"/>
-                <w:sz w:val="24"/>
-              </w:rPr>
-              <w:t> </w:t>
-            </w:r>
-            <w:r>
-              <w:rPr>
-                <w:rFonts w:ascii="Verdana" w:hAnsi="Verdana" w:cs="Helvetica"/>
-                <w:color w:val="FF0000"/>
-                <w:sz w:val="24"/>
-              </w:rPr>
-              <w:t>border</w:t>
-            </w:r>
-            <w:r>
-              <w:rPr>
-                <w:rFonts w:ascii="Verdana" w:hAnsi="Verdana" w:cs="Helvetica"/>
-                <w:color w:val="0000FF"/>
-                <w:sz w:val="24"/>
-              </w:rPr>
-              <w:t>="0"</w:t>
-            </w:r>
-            <w:r>
-              <w:rPr>
-                <w:rStyle w:val="apple-converted-space"/>
-                <w:rFonts w:ascii="Verdana" w:hAnsi="Verdana" w:cs="Helvetica"/>
-                <w:sz w:val="24"/>
-              </w:rPr>
-              <w:t> </w:t>
-            </w:r>
-            <w:r>
-              <w:rPr>
-                <w:rFonts w:ascii="Verdana" w:hAnsi="Verdana" w:cs="Helvetica"/>
-                <w:color w:val="FF0000"/>
-                <w:sz w:val="24"/>
-              </w:rPr>
-              <w:t>cellpadding</w:t>
-            </w:r>
-            <w:r>
-              <w:rPr>
-                <w:rFonts w:ascii="Verdana" w:hAnsi="Verdana" w:cs="Helvetica"/>
-                <w:color w:val="0000FF"/>
-                <w:sz w:val="24"/>
-              </w:rPr>
-              <w:t>="0"</w:t>
-            </w:r>
-            <w:r>
-              <w:rPr>
-                <w:rStyle w:val="apple-converted-space"/>
-                <w:rFonts w:ascii="Verdana" w:hAnsi="Verdana" w:cs="Helvetica"/>
-                <w:sz w:val="24"/>
-              </w:rPr>
-              <w:t> </w:t>
-            </w:r>
-            <w:r>
-              <w:rPr>
-                <w:rFonts w:ascii="Verdana" w:hAnsi="Verdana" w:cs="Helvetica"/>
-                <w:color w:val="FF0000"/>
-                <w:sz w:val="24"/>
-              </w:rPr>
-              <w:t>cellspacing</w:t>
-            </w:r>
-            <w:r>
-              <w:rPr>
-                <w:rFonts w:ascii="Verdana" w:hAnsi="Verdana" w:cs="Helvetica"/>
-                <w:color w:val="0000FF"/>
-                <w:sz w:val="24"/>
-              </w:rPr>
-              <w:t>="0"&gt;</w:t>
-            </w:r>
-            <w:r>
-              <w:rPr>
-                <w:rFonts w:ascii="Verdana" w:hAnsi="Verdana" w:cs="Helvetica"/>
-                <w:color w:val="000000"/>
-                <w:sz w:val="24"/>
-              </w:rPr>
-              <w:br/>
-              <w:t>       </w:t>
-            </w:r>
-            <w:r>
-              <w:rPr>
-                <w:rStyle w:val="apple-converted-space"/>
-                <w:rFonts w:ascii="Verdana" w:hAnsi="Verdana" w:cs="Helvetica"/>
-                <w:sz w:val="24"/>
-              </w:rPr>
-              <w:t> </w:t>
-            </w:r>
-            <w:r>
-              <w:rPr>
-                <w:rFonts w:ascii="Verdana" w:hAnsi="Verdana" w:cs="Helvetica"/>
-                <w:color w:val="0000FF"/>
-                <w:sz w:val="24"/>
-              </w:rPr>
-              <w:t>&lt;</w:t>
-            </w:r>
-            <w:r>
-              <w:rPr>
-                <w:rFonts w:ascii="Verdana" w:hAnsi="Verdana" w:cs="Helvetica"/>
-                <w:color w:val="800000"/>
-                <w:sz w:val="24"/>
-              </w:rPr>
-              <w:t>tr</w:t>
-            </w:r>
-            <w:r>
-              <w:rPr>
-                <w:rFonts w:ascii="Verdana" w:hAnsi="Verdana" w:cs="Helvetica"/>
-                <w:color w:val="0000FF"/>
-                <w:sz w:val="24"/>
-              </w:rPr>
-              <w:t>&gt;</w:t>
-            </w:r>
-            <w:r>
-              <w:rPr>
-                <w:rFonts w:ascii="Verdana" w:hAnsi="Verdana" w:cs="Helvetica"/>
-                <w:color w:val="000000"/>
-                <w:sz w:val="24"/>
-              </w:rPr>
-              <w:br/>
-              <w:t>           </w:t>
-            </w:r>
-            <w:r>
-              <w:rPr>
-                <w:rStyle w:val="apple-converted-space"/>
-                <w:rFonts w:ascii="Verdana" w:hAnsi="Verdana" w:cs="Helvetica"/>
-                <w:sz w:val="24"/>
-              </w:rPr>
-              <w:t> </w:t>
-            </w:r>
-            <w:r>
-              <w:rPr>
-                <w:rFonts w:ascii="Verdana" w:hAnsi="Verdana" w:cs="Helvetica"/>
-                <w:color w:val="0000FF"/>
-                <w:sz w:val="24"/>
-              </w:rPr>
-              <w:t>&lt;</w:t>
-            </w:r>
-            <w:r>
-              <w:rPr>
-                <w:rFonts w:ascii="Verdana" w:hAnsi="Verdana" w:cs="Helvetica"/>
-                <w:color w:val="800000"/>
-                <w:sz w:val="24"/>
-              </w:rPr>
-              <w:t>td</w:t>
-            </w:r>
-            <w:r>
-              <w:rPr>
-                <w:rFonts w:ascii="Verdana" w:hAnsi="Verdana" w:cs="Helvetica"/>
-                <w:color w:val="0000FF"/>
-                <w:sz w:val="24"/>
-              </w:rPr>
-              <w:t>&gt;</w:t>
-            </w:r>
-            <w:r>
-              <w:rPr>
-                <w:rFonts w:ascii="Verdana" w:hAnsi="Verdana" w:cs="Helvetica"/>
-                <w:color w:val="000000"/>
-                <w:sz w:val="24"/>
-              </w:rPr>
-              <w:t xml:space="preserve">td </w:t>
-            </w:r>
-            <w:r>
-              <w:rPr>
-                <w:rFonts w:ascii="Verdana" w:hAnsi="Verdana" w:cs="Helvetica"/>
-                <w:color w:val="000000"/>
-                <w:sz w:val="24"/>
-              </w:rPr>
-              <w:t>表格数据（</w:t>
-            </w:r>
-            <w:r>
-              <w:rPr>
-                <w:rFonts w:ascii="Verdana" w:hAnsi="Verdana" w:cs="Helvetica"/>
-                <w:color w:val="000000"/>
-                <w:sz w:val="24"/>
-              </w:rPr>
-              <w:t>table data</w:t>
-            </w:r>
-            <w:r>
-              <w:rPr>
-                <w:rFonts w:ascii="Verdana" w:hAnsi="Verdana" w:cs="Helvetica"/>
-                <w:color w:val="000000"/>
-                <w:sz w:val="24"/>
-              </w:rPr>
-              <w:t>）</w:t>
-            </w:r>
-            <w:r>
-              <w:rPr>
-                <w:rFonts w:ascii="Verdana" w:hAnsi="Verdana" w:cs="Helvetica"/>
-                <w:color w:val="000000"/>
-                <w:sz w:val="24"/>
-              </w:rPr>
-              <w:br/>
-              <w:t>           </w:t>
-            </w:r>
-            <w:r>
-              <w:rPr>
-                <w:rStyle w:val="apple-converted-space"/>
-                <w:rFonts w:ascii="Verdana" w:hAnsi="Verdana" w:cs="Helvetica"/>
-                <w:sz w:val="24"/>
-              </w:rPr>
-              <w:t> </w:t>
-            </w:r>
-            <w:r>
-              <w:rPr>
-                <w:rFonts w:ascii="Verdana" w:hAnsi="Verdana" w:cs="Helvetica"/>
-                <w:color w:val="0000FF"/>
-                <w:sz w:val="24"/>
-              </w:rPr>
-              <w:t>&lt;/</w:t>
-            </w:r>
-            <w:r>
-              <w:rPr>
-                <w:rFonts w:ascii="Verdana" w:hAnsi="Verdana" w:cs="Helvetica"/>
-                <w:color w:val="800000"/>
-                <w:sz w:val="24"/>
-              </w:rPr>
-              <w:t>td</w:t>
-            </w:r>
-            <w:r>
-              <w:rPr>
-                <w:rFonts w:ascii="Verdana" w:hAnsi="Verdana" w:cs="Helvetica"/>
-                <w:color w:val="0000FF"/>
-                <w:sz w:val="24"/>
-              </w:rPr>
-              <w:t>&gt;</w:t>
-            </w:r>
-            <w:r>
-              <w:rPr>
-                <w:rFonts w:ascii="Verdana" w:hAnsi="Verdana" w:cs="Helvetica"/>
-                <w:color w:val="000000"/>
-                <w:sz w:val="24"/>
-              </w:rPr>
-              <w:br/>
-              <w:t>           </w:t>
-            </w:r>
-            <w:r>
-              <w:rPr>
-                <w:rStyle w:val="apple-converted-space"/>
-                <w:rFonts w:ascii="Verdana" w:hAnsi="Verdana" w:cs="Helvetica"/>
-                <w:sz w:val="24"/>
-              </w:rPr>
-              <w:t> </w:t>
-            </w:r>
-            <w:r>
-              <w:rPr>
-                <w:rFonts w:ascii="Verdana" w:hAnsi="Verdana" w:cs="Helvetica"/>
-                <w:color w:val="0000FF"/>
-                <w:sz w:val="24"/>
-              </w:rPr>
-              <w:t>&lt;</w:t>
-            </w:r>
-            <w:r>
-              <w:rPr>
-                <w:rFonts w:ascii="Verdana" w:hAnsi="Verdana" w:cs="Helvetica"/>
-                <w:color w:val="800000"/>
-                <w:sz w:val="24"/>
-              </w:rPr>
-              <w:t>td</w:t>
-            </w:r>
-            <w:r>
-              <w:rPr>
-                <w:rFonts w:ascii="Verdana" w:hAnsi="Verdana" w:cs="Helvetica"/>
-                <w:color w:val="0000FF"/>
-                <w:sz w:val="24"/>
-              </w:rPr>
-              <w:t>&gt;</w:t>
-            </w:r>
-            <w:r>
-              <w:rPr>
-                <w:rFonts w:ascii="Verdana" w:hAnsi="Verdana" w:cs="Helvetica"/>
-                <w:color w:val="000000"/>
-                <w:sz w:val="24"/>
-              </w:rPr>
-              <w:t xml:space="preserve">td </w:t>
-            </w:r>
-            <w:r>
-              <w:rPr>
-                <w:rFonts w:ascii="Verdana" w:hAnsi="Verdana" w:cs="Helvetica"/>
-                <w:color w:val="000000"/>
-                <w:sz w:val="24"/>
-              </w:rPr>
-              <w:t>表格数据（</w:t>
-            </w:r>
-            <w:r>
-              <w:rPr>
-                <w:rFonts w:ascii="Verdana" w:hAnsi="Verdana" w:cs="Helvetica"/>
-                <w:color w:val="000000"/>
-                <w:sz w:val="24"/>
-              </w:rPr>
-              <w:t>table data</w:t>
-            </w:r>
-            <w:r>
-              <w:rPr>
-                <w:rFonts w:ascii="Verdana" w:hAnsi="Verdana" w:cs="Helvetica"/>
-                <w:color w:val="000000"/>
-                <w:sz w:val="24"/>
-              </w:rPr>
-              <w:t>）</w:t>
-            </w:r>
-            <w:r>
-              <w:rPr>
-                <w:rFonts w:ascii="Verdana" w:hAnsi="Verdana" w:cs="Helvetica"/>
-                <w:color w:val="000000"/>
-                <w:sz w:val="24"/>
-              </w:rPr>
-              <w:br/>
-              <w:t>           </w:t>
-            </w:r>
-            <w:r>
-              <w:rPr>
-                <w:rStyle w:val="apple-converted-space"/>
-                <w:rFonts w:ascii="Verdana" w:hAnsi="Verdana" w:cs="Helvetica"/>
-                <w:sz w:val="24"/>
-              </w:rPr>
-              <w:t> </w:t>
-            </w:r>
-            <w:r>
-              <w:rPr>
-                <w:rFonts w:ascii="Verdana" w:hAnsi="Verdana" w:cs="Helvetica"/>
-                <w:color w:val="0000FF"/>
-                <w:sz w:val="24"/>
-              </w:rPr>
-              <w:t>&lt;/</w:t>
-            </w:r>
-            <w:r>
-              <w:rPr>
-                <w:rFonts w:ascii="Verdana" w:hAnsi="Verdana" w:cs="Helvetica"/>
-                <w:color w:val="800000"/>
-                <w:sz w:val="24"/>
-              </w:rPr>
-              <w:t>td</w:t>
-            </w:r>
-            <w:r>
-              <w:rPr>
-                <w:rFonts w:ascii="Verdana" w:hAnsi="Verdana" w:cs="Helvetica"/>
-                <w:color w:val="0000FF"/>
-                <w:sz w:val="24"/>
-              </w:rPr>
-              <w:t>&gt;</w:t>
-            </w:r>
-            <w:r>
-              <w:rPr>
-                <w:rFonts w:ascii="Verdana" w:hAnsi="Verdana" w:cs="Helvetica"/>
-                <w:color w:val="000000"/>
-                <w:sz w:val="24"/>
-              </w:rPr>
-              <w:br/>
-              <w:t>       </w:t>
-            </w:r>
-            <w:r>
-              <w:rPr>
-                <w:rStyle w:val="apple-converted-space"/>
-                <w:rFonts w:ascii="Verdana" w:hAnsi="Verdana" w:cs="Helvetica"/>
-                <w:sz w:val="24"/>
-              </w:rPr>
-              <w:t> </w:t>
-            </w:r>
-            <w:r>
-              <w:rPr>
-                <w:rFonts w:ascii="Verdana" w:hAnsi="Verdana" w:cs="Helvetica"/>
-                <w:color w:val="0000FF"/>
-                <w:sz w:val="24"/>
-              </w:rPr>
-              <w:t>&lt;/</w:t>
-            </w:r>
-            <w:r>
-              <w:rPr>
-                <w:rFonts w:ascii="Verdana" w:hAnsi="Verdana" w:cs="Helvetica"/>
-                <w:color w:val="800000"/>
-                <w:sz w:val="24"/>
-              </w:rPr>
-              <w:t>tr</w:t>
-            </w:r>
-            <w:r>
-              <w:rPr>
-                <w:rFonts w:ascii="Verdana" w:hAnsi="Verdana" w:cs="Helvetica"/>
-                <w:color w:val="0000FF"/>
-                <w:sz w:val="24"/>
-              </w:rPr>
-              <w:t>&gt;</w:t>
-            </w:r>
-            <w:r>
-              <w:rPr>
-                <w:rFonts w:ascii="Verdana" w:hAnsi="Verdana" w:cs="Helvetica"/>
-                <w:color w:val="000000"/>
-                <w:sz w:val="24"/>
-              </w:rPr>
-              <w:br/>
-              <w:t>       </w:t>
-            </w:r>
-            <w:r>
-              <w:rPr>
-                <w:rStyle w:val="apple-converted-space"/>
-                <w:rFonts w:ascii="Verdana" w:hAnsi="Verdana" w:cs="Helvetica"/>
-                <w:sz w:val="24"/>
-              </w:rPr>
-              <w:t> </w:t>
-            </w:r>
-            <w:r>
-              <w:rPr>
-                <w:rFonts w:ascii="Verdana" w:hAnsi="Verdana" w:cs="Helvetica"/>
-                <w:color w:val="0000FF"/>
-                <w:sz w:val="24"/>
-              </w:rPr>
-              <w:t>&lt;</w:t>
-            </w:r>
-            <w:r>
-              <w:rPr>
-                <w:rFonts w:ascii="Verdana" w:hAnsi="Verdana" w:cs="Helvetica"/>
-                <w:color w:val="800000"/>
-                <w:sz w:val="24"/>
-              </w:rPr>
-              <w:t>tr</w:t>
-            </w:r>
-            <w:r>
-              <w:rPr>
-                <w:rFonts w:ascii="Verdana" w:hAnsi="Verdana" w:cs="Helvetica"/>
-                <w:color w:val="0000FF"/>
-                <w:sz w:val="24"/>
-              </w:rPr>
-              <w:t>&gt;</w:t>
-            </w:r>
-            <w:r>
-              <w:rPr>
-                <w:rFonts w:ascii="Verdana" w:hAnsi="Verdana" w:cs="Helvetica"/>
-                <w:color w:val="000000"/>
-                <w:sz w:val="24"/>
-              </w:rPr>
-              <w:br/>
-              <w:t>           </w:t>
-            </w:r>
-            <w:r>
-              <w:rPr>
-                <w:rStyle w:val="apple-converted-space"/>
-                <w:rFonts w:ascii="Verdana" w:hAnsi="Verdana" w:cs="Helvetica"/>
-                <w:sz w:val="24"/>
-              </w:rPr>
-              <w:t> </w:t>
-            </w:r>
-            <w:r>
-              <w:rPr>
-                <w:rFonts w:ascii="Verdana" w:hAnsi="Verdana" w:cs="Helvetica"/>
-                <w:color w:val="0000FF"/>
-                <w:sz w:val="24"/>
-              </w:rPr>
-              <w:t>&lt;</w:t>
-            </w:r>
-            <w:r>
-              <w:rPr>
-                <w:rFonts w:ascii="Verdana" w:hAnsi="Verdana" w:cs="Helvetica"/>
-                <w:color w:val="800000"/>
-                <w:sz w:val="24"/>
-              </w:rPr>
-              <w:t>td</w:t>
-            </w:r>
-            <w:r>
-              <w:rPr>
-                <w:rFonts w:ascii="Verdana" w:hAnsi="Verdana" w:cs="Helvetica"/>
-                <w:color w:val="0000FF"/>
-                <w:sz w:val="24"/>
-              </w:rPr>
-              <w:t>&gt;</w:t>
-            </w:r>
-            <w:r>
-              <w:rPr>
-                <w:rFonts w:ascii="Verdana" w:hAnsi="Verdana" w:cs="Helvetica"/>
-                <w:color w:val="000000"/>
-                <w:sz w:val="24"/>
-              </w:rPr>
-              <w:t xml:space="preserve">td </w:t>
-            </w:r>
-            <w:r>
-              <w:rPr>
-                <w:rFonts w:ascii="Verdana" w:hAnsi="Verdana" w:cs="Helvetica"/>
-                <w:color w:val="000000"/>
-                <w:sz w:val="24"/>
-              </w:rPr>
-              <w:t>表格数据（</w:t>
-            </w:r>
-            <w:r>
-              <w:rPr>
-                <w:rFonts w:ascii="Verdana" w:hAnsi="Verdana" w:cs="Helvetica"/>
-                <w:color w:val="000000"/>
-                <w:sz w:val="24"/>
-              </w:rPr>
-              <w:t>table data</w:t>
-            </w:r>
-            <w:r>
-              <w:rPr>
-                <w:rFonts w:ascii="Verdana" w:hAnsi="Verdana" w:cs="Helvetica"/>
-                <w:color w:val="000000"/>
-                <w:sz w:val="24"/>
-              </w:rPr>
-              <w:t>）</w:t>
-            </w:r>
-            <w:r>
-              <w:rPr>
-                <w:rFonts w:ascii="Verdana" w:hAnsi="Verdana" w:cs="Helvetica"/>
-                <w:color w:val="000000"/>
-                <w:sz w:val="24"/>
-              </w:rPr>
-              <w:br/>
-              <w:t>           </w:t>
-            </w:r>
-            <w:r>
-              <w:rPr>
-                <w:rStyle w:val="apple-converted-space"/>
-                <w:rFonts w:ascii="Verdana" w:hAnsi="Verdana" w:cs="Helvetica"/>
-                <w:sz w:val="24"/>
-              </w:rPr>
-              <w:t> </w:t>
-            </w:r>
-            <w:r>
-              <w:rPr>
-                <w:rFonts w:ascii="Verdana" w:hAnsi="Verdana" w:cs="Helvetica"/>
-                <w:color w:val="0000FF"/>
-                <w:sz w:val="24"/>
-              </w:rPr>
-              <w:t>&lt;/</w:t>
-            </w:r>
-            <w:r>
-              <w:rPr>
-                <w:rFonts w:ascii="Verdana" w:hAnsi="Verdana" w:cs="Helvetica"/>
-                <w:color w:val="800000"/>
-                <w:sz w:val="24"/>
-              </w:rPr>
-              <w:t>td</w:t>
-            </w:r>
-            <w:r>
-              <w:rPr>
-                <w:rFonts w:ascii="Verdana" w:hAnsi="Verdana" w:cs="Helvetica"/>
-                <w:color w:val="0000FF"/>
-                <w:sz w:val="24"/>
-              </w:rPr>
-              <w:t>&gt;</w:t>
-            </w:r>
-            <w:r>
-              <w:rPr>
-                <w:rFonts w:ascii="Verdana" w:hAnsi="Verdana" w:cs="Helvetica"/>
-                <w:color w:val="000000"/>
-                <w:sz w:val="24"/>
-              </w:rPr>
-              <w:br/>
-              <w:t>           </w:t>
-            </w:r>
-            <w:r>
-              <w:rPr>
-                <w:rStyle w:val="apple-converted-space"/>
-                <w:rFonts w:ascii="Verdana" w:hAnsi="Verdana" w:cs="Helvetica"/>
-                <w:sz w:val="24"/>
-              </w:rPr>
-              <w:t> </w:t>
-            </w:r>
-            <w:r>
-              <w:rPr>
-                <w:rFonts w:ascii="Verdana" w:hAnsi="Verdana" w:cs="Helvetica"/>
-                <w:color w:val="0000FF"/>
-                <w:sz w:val="24"/>
-              </w:rPr>
-              <w:t>&lt;</w:t>
-            </w:r>
-            <w:r>
-              <w:rPr>
-                <w:rFonts w:ascii="Verdana" w:hAnsi="Verdana" w:cs="Helvetica"/>
-                <w:color w:val="800000"/>
-                <w:sz w:val="24"/>
-              </w:rPr>
-              <w:t>td</w:t>
-            </w:r>
-            <w:r>
-              <w:rPr>
-                <w:rFonts w:ascii="Verdana" w:hAnsi="Verdana" w:cs="Helvetica"/>
-                <w:color w:val="0000FF"/>
-                <w:sz w:val="24"/>
-              </w:rPr>
-              <w:t>&gt;</w:t>
-            </w:r>
-            <w:r>
-              <w:rPr>
-                <w:rFonts w:ascii="Verdana" w:hAnsi="Verdana" w:cs="Helvetica"/>
-                <w:color w:val="000000"/>
-                <w:sz w:val="24"/>
-              </w:rPr>
-              <w:t xml:space="preserve">td </w:t>
-            </w:r>
-            <w:r>
-              <w:rPr>
-                <w:rFonts w:ascii="Verdana" w:hAnsi="Verdana" w:cs="Helvetica"/>
-                <w:color w:val="000000"/>
-                <w:sz w:val="24"/>
-              </w:rPr>
-              <w:t>表格数据（</w:t>
-            </w:r>
-            <w:r>
-              <w:rPr>
-                <w:rFonts w:ascii="Verdana" w:hAnsi="Verdana" w:cs="Helvetica"/>
-                <w:color w:val="000000"/>
-                <w:sz w:val="24"/>
-              </w:rPr>
-              <w:t>table data</w:t>
-            </w:r>
-            <w:r>
-              <w:rPr>
-                <w:rFonts w:ascii="Verdana" w:hAnsi="Verdana" w:cs="Helvetica"/>
-                <w:color w:val="000000"/>
-                <w:sz w:val="24"/>
-              </w:rPr>
-              <w:t>）</w:t>
-            </w:r>
-            <w:r>
-              <w:rPr>
-                <w:rFonts w:ascii="Verdana" w:hAnsi="Verdana" w:cs="Helvetica"/>
-                <w:color w:val="000000"/>
-                <w:sz w:val="24"/>
-              </w:rPr>
-              <w:br/>
-              <w:t>           </w:t>
-            </w:r>
-            <w:r>
-              <w:rPr>
-                <w:rStyle w:val="apple-converted-space"/>
-                <w:rFonts w:ascii="Verdana" w:hAnsi="Verdana" w:cs="Helvetica"/>
-                <w:sz w:val="24"/>
-              </w:rPr>
-              <w:t> </w:t>
-            </w:r>
-            <w:r>
-              <w:rPr>
-                <w:rFonts w:ascii="Verdana" w:hAnsi="Verdana" w:cs="Helvetica"/>
-                <w:color w:val="0000FF"/>
-                <w:sz w:val="24"/>
-              </w:rPr>
-              <w:t>&lt;/</w:t>
-            </w:r>
-            <w:r>
-              <w:rPr>
-                <w:rFonts w:ascii="Verdana" w:hAnsi="Verdana" w:cs="Helvetica"/>
-                <w:color w:val="800000"/>
-                <w:sz w:val="24"/>
-              </w:rPr>
-              <w:t>td</w:t>
-            </w:r>
-            <w:r>
-              <w:rPr>
-                <w:rFonts w:ascii="Verdana" w:hAnsi="Verdana" w:cs="Helvetica"/>
-                <w:color w:val="0000FF"/>
-                <w:sz w:val="24"/>
-              </w:rPr>
-              <w:t>&gt;</w:t>
-            </w:r>
-            <w:r>
-              <w:rPr>
-                <w:rFonts w:ascii="Verdana" w:hAnsi="Verdana" w:cs="Helvetica"/>
-                <w:color w:val="000000"/>
-                <w:sz w:val="24"/>
-              </w:rPr>
-              <w:br/>
-              <w:t>       </w:t>
-            </w:r>
-            <w:r>
-              <w:rPr>
-                <w:rStyle w:val="apple-converted-space"/>
-                <w:rFonts w:ascii="Verdana" w:hAnsi="Verdana" w:cs="Helvetica"/>
-                <w:sz w:val="24"/>
-              </w:rPr>
-              <w:t> </w:t>
-            </w:r>
-            <w:r>
-              <w:rPr>
-                <w:rFonts w:ascii="Verdana" w:hAnsi="Verdana" w:cs="Helvetica"/>
-                <w:color w:val="0000FF"/>
-                <w:sz w:val="24"/>
-              </w:rPr>
-              <w:t>&lt;/</w:t>
-            </w:r>
-            <w:r>
-              <w:rPr>
-                <w:rFonts w:ascii="Verdana" w:hAnsi="Verdana" w:cs="Helvetica"/>
-                <w:color w:val="800000"/>
-                <w:sz w:val="24"/>
-              </w:rPr>
-              <w:t>tr</w:t>
-            </w:r>
-            <w:r>
-              <w:rPr>
-                <w:rFonts w:ascii="Verdana" w:hAnsi="Verdana" w:cs="Helvetica"/>
-                <w:color w:val="0000FF"/>
-                <w:sz w:val="24"/>
-              </w:rPr>
-              <w:t>&gt;</w:t>
-            </w:r>
-            <w:r>
-              <w:rPr>
-                <w:rFonts w:ascii="Verdana" w:hAnsi="Verdana" w:cs="Helvetica"/>
-                <w:color w:val="000000"/>
-                <w:sz w:val="24"/>
-              </w:rPr>
-              <w:br/>
-              <w:t>   </w:t>
-            </w:r>
-            <w:r>
-              <w:rPr>
-                <w:rStyle w:val="apple-converted-space"/>
-                <w:rFonts w:ascii="Verdana" w:hAnsi="Verdana" w:cs="Helvetica"/>
-                <w:sz w:val="24"/>
-              </w:rPr>
-              <w:t> </w:t>
-            </w:r>
-            <w:r>
-              <w:rPr>
-                <w:rFonts w:ascii="Verdana" w:hAnsi="Verdana" w:cs="Helvetica"/>
-                <w:color w:val="0000FF"/>
-                <w:sz w:val="24"/>
-              </w:rPr>
-              <w:t>&lt;/</w:t>
-            </w:r>
-            <w:r>
-              <w:rPr>
-                <w:rFonts w:ascii="Verdana" w:hAnsi="Verdana" w:cs="Helvetica"/>
-                <w:color w:val="800000"/>
-                <w:sz w:val="24"/>
-              </w:rPr>
-              <w:t>table</w:t>
-            </w:r>
-            <w:r>
-              <w:rPr>
-                <w:rFonts w:ascii="Verdana" w:hAnsi="Verdana" w:cs="Helvetica"/>
-                <w:color w:val="0000FF"/>
-                <w:sz w:val="24"/>
-              </w:rPr>
-              <w:t>&gt;</w:t>
-            </w:r>
-            <w:r>
-              <w:rPr>
-                <w:rFonts w:ascii="Verdana" w:hAnsi="Verdana" w:cs="Helvetica"/>
-                <w:color w:val="000000"/>
-                <w:sz w:val="24"/>
-              </w:rPr>
-              <w:br/>
-              <w:t>   </w:t>
-            </w:r>
-            <w:r>
-              <w:rPr>
-                <w:rStyle w:val="apple-converted-space"/>
-                <w:rFonts w:ascii="Verdana" w:hAnsi="Verdana" w:cs="Helvetica"/>
-                <w:sz w:val="24"/>
-              </w:rPr>
-              <w:t> </w:t>
-            </w:r>
-            <w:r>
-              <w:rPr>
-                <w:rFonts w:ascii="Verdana" w:hAnsi="Verdana" w:cs="Helvetica"/>
-                <w:color w:val="0000FF"/>
-                <w:sz w:val="24"/>
-              </w:rPr>
-              <w:t>&lt;</w:t>
-            </w:r>
-            <w:r>
-              <w:rPr>
-                <w:rFonts w:ascii="Verdana" w:hAnsi="Verdana" w:cs="Helvetica"/>
-                <w:color w:val="800000"/>
-                <w:sz w:val="24"/>
-              </w:rPr>
-              <w:t>textarea</w:t>
-            </w:r>
-            <w:r>
-              <w:rPr>
-                <w:rFonts w:ascii="Verdana" w:hAnsi="Verdana" w:cs="Helvetica"/>
-                <w:color w:val="0000FF"/>
-                <w:sz w:val="24"/>
-              </w:rPr>
-              <w:t>&gt;</w:t>
-            </w:r>
-            <w:r>
-              <w:rPr>
-                <w:rFonts w:ascii="Verdana" w:hAnsi="Verdana" w:cs="Helvetica"/>
-                <w:color w:val="000000"/>
-                <w:sz w:val="24"/>
-              </w:rPr>
-              <w:t xml:space="preserve">textarea </w:t>
-            </w:r>
-            <w:r>
-              <w:rPr>
-                <w:rFonts w:ascii="Verdana" w:hAnsi="Verdana" w:cs="Helvetica"/>
-                <w:color w:val="000000"/>
-                <w:sz w:val="24"/>
-              </w:rPr>
-              <w:t>多行文本输入区（</w:t>
-            </w:r>
-            <w:r>
-              <w:rPr>
-                <w:rFonts w:ascii="Verdana" w:hAnsi="Verdana" w:cs="Helvetica"/>
-                <w:color w:val="000000"/>
-                <w:sz w:val="24"/>
-              </w:rPr>
-              <w:t>textarea</w:t>
-            </w:r>
-            <w:r>
-              <w:rPr>
-                <w:rFonts w:ascii="Verdana" w:hAnsi="Verdana" w:cs="Helvetica"/>
-                <w:color w:val="000000"/>
-                <w:sz w:val="24"/>
-              </w:rPr>
-              <w:t>）</w:t>
-            </w:r>
-            <w:r>
-              <w:rPr>
-                <w:rFonts w:ascii="Verdana" w:hAnsi="Verdana" w:cs="Helvetica"/>
-                <w:color w:val="0000FF"/>
-                <w:sz w:val="24"/>
-              </w:rPr>
-              <w:t>&lt;/</w:t>
-            </w:r>
-            <w:r>
-              <w:rPr>
-                <w:rFonts w:ascii="Verdana" w:hAnsi="Verdana" w:cs="Helvetica"/>
-                <w:color w:val="800000"/>
-                <w:sz w:val="24"/>
-              </w:rPr>
-              <w:t>textarea</w:t>
-            </w:r>
-            <w:r>
-              <w:rPr>
-                <w:rFonts w:ascii="Verdana" w:hAnsi="Verdana" w:cs="Helvetica"/>
-                <w:color w:val="0000FF"/>
-                <w:sz w:val="24"/>
-              </w:rPr>
-              <w:t>&gt;</w:t>
-            </w:r>
-            <w:r>
-              <w:rPr>
-                <w:rFonts w:ascii="Verdana" w:hAnsi="Verdana" w:cs="Helvetica"/>
-                <w:color w:val="000000"/>
-                <w:sz w:val="24"/>
-              </w:rPr>
-              <w:br/>
-            </w:r>
-            <w:r>
-              <w:rPr>
-                <w:rFonts w:ascii="Verdana" w:hAnsi="Verdana" w:cs="Helvetica"/>
-                <w:color w:val="000000"/>
-                <w:sz w:val="24"/>
-              </w:rPr>
-              <w:lastRenderedPageBreak/>
               <w:t>   </w:t>
             </w:r>
             <w:r>
@@ -20354,6 +20256,7 @@
           <w:rFonts w:ascii="Verdana" w:hAnsi="Verdana" w:cs="Helvetica"/>
           <w:sz w:val="24"/>
         </w:rPr>
+        <w:lastRenderedPageBreak/>
         <w:t>常用</w:t>
       </w:r>
       <w:r>
@@ -22391,7 +22294,6 @@
                 <w:sz w:val="18"/>
                 <w:szCs w:val="18"/>
               </w:rPr>
-              <w:lastRenderedPageBreak/>
               <w:t>sup          </w:t>
             </w:r>
           </w:p>
@@ -23421,6 +23323,7 @@
                 <w:sz w:val="18"/>
                 <w:szCs w:val="18"/>
               </w:rPr>
+              <w:lastRenderedPageBreak/>
               <w:t>ul        </w:t>
             </w:r>
             <w:r>
@@ -25636,8 +25539,6 @@
         </w:rPr>
         <w:t> </w:t>
       </w:r>
-      <w:bookmarkStart w:id="0" w:name="_GoBack"/>
-      <w:bookmarkEnd w:id="0"/>
     </w:p>
     <w:sectPr>
       <w:footerReference w:type="default" r:id="rId14"/>
@@ -25690,33 +25591,38 @@
         <w:r>
           <w:rPr>
             <w:rFonts w:ascii="Verdana" w:hAnsi="Verdana"/>
-            <w:i/>
+            <w:noProof/>
           </w:rPr>
-          <w:t>vison</w:t>
-        </w:r>
-        <w:r>
-          <w:rPr>
-            <w:rFonts w:ascii="Verdana" w:hAnsi="Verdana"/>
-          </w:rPr>
-          <w:t xml:space="preserve"> </w:t>
-        </w:r>
-        <w:r>
-          <w:rPr>
-            <w:rFonts w:ascii="Verdana" w:hAnsi="Verdana"/>
-          </w:rPr>
-          <w:t xml:space="preserve">                                                                 </w:t>
-        </w:r>
-        <w:r>
-          <w:rPr>
-            <w:rFonts w:ascii="Verdana" w:hAnsi="Verdana"/>
-          </w:rPr>
-          <w:t xml:space="preserve">                              </w:t>
-        </w:r>
-        <w:r>
-          <w:rPr>
-            <w:rFonts w:ascii="Verdana" w:hAnsi="Verdana"/>
-          </w:rPr>
-          <w:t xml:space="preserve">   </w:t>
+          <w:pict>
+            <v:shapetype id="_x0000_t136" coordsize="21600,21600" o:spt="136" adj="10800" path="m@7,l@8,m@5,21600l@6,21600e">
+              <v:formulas>
+                <v:f eqn="sum #0 0 10800"/>
+                <v:f eqn="prod #0 2 1"/>
+                <v:f eqn="sum 21600 0 @1"/>
+                <v:f eqn="sum 0 0 @2"/>
+                <v:f eqn="sum 21600 0 @3"/>
+                <v:f eqn="if @0 @3 0"/>
+                <v:f eqn="if @0 21600 @1"/>
+                <v:f eqn="if @0 0 @2"/>
+                <v:f eqn="if @0 @4 21600"/>
+                <v:f eqn="mid @5 @6"/>
+                <v:f eqn="mid @8 @5"/>
+                <v:f eqn="mid @7 @8"/>
+                <v:f eqn="mid @6 @7"/>
+                <v:f eqn="sum @6 0 @5"/>
+              </v:formulas>
+              <v:path textpathok="t" o:connecttype="custom" o:connectlocs="@9,0;@10,10800;@11,21600;@12,10800" o:connectangles="270,180,90,0"/>
+              <v:textpath on="t" fitshape="t"/>
+              <v:handles>
+                <v:h position="#0,bottomRight" xrange="6629,14971"/>
+              </v:handles>
+              <o:lock v:ext="edit" text="t" shapetype="t"/>
+            </v:shapetype>
+            <v:shape id="PowerPlusWaterMarkObject22239345" o:spid="_x0000_s2049" type="#_x0000_t136" style="position:absolute;left:0;text-align:left;margin-left:488.8pt;margin-top:749.05pt;width:48.6pt;height:19.2pt;z-index:-251658240;mso-position-horizontal-relative:margin;mso-position-vertical-relative:margin" o:allowincell="f" fillcolor="silver" stroked="f">
+              <v:fill opacity=".5"/>
+              <v:textpath style="font-family:&quot;Verdana&quot;;font-size:16pt;font-weight:bold;font-style:italic" string="vison"/>
+            </v:shape>
+          </w:pict>
         </w:r>
         <w:r>
           <w:rPr>
@@ -29954,6 +29860,29 @@
       <w:szCs w:val="18"/>
     </w:rPr>
   </w:style>
+  <w:style w:type="table" w:styleId="aa">
+    <w:name w:val="Grid Table Light"/>
+    <w:basedOn w:val="a1"/>
+    <w:uiPriority w:val="40"/>
+    <w:rsid w:val="009A000B"/>
+    <w:tblPr>
+      <w:tblInd w:w="0" w:type="dxa"/>
+      <w:tblBorders>
+        <w:top w:val="single" w:sz="4" w:space="0" w:color="BFBFBF" w:themeColor="background1" w:themeShade="BF"/>
+        <w:left w:val="single" w:sz="4" w:space="0" w:color="BFBFBF" w:themeColor="background1" w:themeShade="BF"/>
+        <w:bottom w:val="single" w:sz="4" w:space="0" w:color="BFBFBF" w:themeColor="background1" w:themeShade="BF"/>
+        <w:right w:val="single" w:sz="4" w:space="0" w:color="BFBFBF" w:themeColor="background1" w:themeShade="BF"/>
+        <w:insideH w:val="single" w:sz="4" w:space="0" w:color="BFBFBF" w:themeColor="background1" w:themeShade="BF"/>
+        <w:insideV w:val="single" w:sz="4" w:space="0" w:color="BFBFBF" w:themeColor="background1" w:themeShade="BF"/>
+      </w:tblBorders>
+      <w:tblCellMar>
+        <w:top w:w="0" w:type="dxa"/>
+        <w:left w:w="108" w:type="dxa"/>
+        <w:bottom w:w="0" w:type="dxa"/>
+        <w:right w:w="108" w:type="dxa"/>
+      </w:tblCellMar>
+    </w:tblPr>
+  </w:style>
 </w:styles>
 </file>
 
